--- a/labs/lab07/report/Л07_Осина_отчет.docx
+++ b/labs/lab07/report/Л07_Осина_отчет.docx
@@ -225,11 +225,17 @@
       <w:r>
         <w:t xml:space="preserve">управления или команды перехода. Можно выделить 2 типа переходов:</w:t>
       </w:r>
-      <w:r>
-        <w:t xml:space="preserve"> </w:t>
-      </w:r>
-      <w:r>
-        <w:t xml:space="preserve">• условный переход – выполнение или не выполнение перехода в определенную точку</w:t>
+    </w:p>
+    <w:p>
+      <w:pPr>
+        <w:numPr>
+          <w:ilvl w:val="0"/>
+          <w:numId w:val="1002"/>
+        </w:numPr>
+        <w:pStyle w:val="Compact"/>
+      </w:pPr>
+      <w:r>
+        <w:t xml:space="preserve">условный переход – выполнение или не выполнение перехода в определенную точку</w:t>
       </w:r>
       <w:r>
         <w:t xml:space="preserve"> </w:t>
@@ -237,11 +243,17 @@
       <w:r>
         <w:t xml:space="preserve">программы в зависимости от проверки условия.</w:t>
       </w:r>
-      <w:r>
-        <w:t xml:space="preserve"> </w:t>
-      </w:r>
-      <w:r>
-        <w:t xml:space="preserve">• безусловный переход – выполнение передачи управления в определенную точку про-</w:t>
+    </w:p>
+    <w:p>
+      <w:pPr>
+        <w:numPr>
+          <w:ilvl w:val="0"/>
+          <w:numId w:val="1002"/>
+        </w:numPr>
+        <w:pStyle w:val="Compact"/>
+      </w:pPr>
+      <w:r>
+        <w:t xml:space="preserve">безусловный переход – выполнение передачи управления в определенную точку про-</w:t>
       </w:r>
       <w:r>
         <w:t xml:space="preserve"> </w:t>
@@ -252,20 +264,22 @@
     </w:p>
     <w:p>
       <w:pPr>
+        <w:pStyle w:val="FirstParagraph"/>
+      </w:pPr>
+      <w:r>
+        <w:t xml:space="preserve">Безусловный переход выполняется инструкцией jmp (от англ. jump – прыжок), которая</w:t>
+      </w:r>
+      <w:r>
+        <w:t xml:space="preserve"> </w:t>
+      </w:r>
+      <w:r>
+        <w:t xml:space="preserve">включает в себя адрес перехода, куда следует передать управление:</w:t>
+      </w:r>
+    </w:p>
+    <w:p>
+      <w:pPr>
         <w:pStyle w:val="BodyText"/>
       </w:pPr>
-      <w:r>
-        <w:t xml:space="preserve">Безусловный переход выполняется инструкцией jmp (от англ. jump – прыжок), которая</w:t>
-      </w:r>
-      <w:r>
-        <w:t xml:space="preserve"> </w:t>
-      </w:r>
-      <w:r>
-        <w:t xml:space="preserve">включает в себя адрес перехода, куда следует передать управление:</w:t>
-      </w:r>
-      <w:r>
-        <w:t xml:space="preserve"> </w:t>
-      </w:r>
       <w:r>
         <w:rPr>
           <w:rStyle w:val="VerbatimChar"/>
@@ -342,18 +356,22 @@
       <w:r>
         <w:t xml:space="preserve">как и команда вычитания:</w:t>
       </w:r>
-      <w:r>
-        <w:t xml:space="preserve"> </w:t>
-      </w:r>
+    </w:p>
+    <w:p>
+      <w:pPr>
+        <w:pStyle w:val="BodyText"/>
+      </w:pPr>
       <w:r>
         <w:rPr>
           <w:rStyle w:val="VerbatimChar"/>
         </w:rPr>
         <w:t xml:space="preserve">cmp &lt;операнд_1&gt;, &lt;операнд_2&gt;</w:t>
       </w:r>
-      <w:r>
-        <w:t xml:space="preserve"> </w:t>
-      </w:r>
+    </w:p>
+    <w:p>
+      <w:pPr>
+        <w:pStyle w:val="BodyText"/>
+      </w:pPr>
       <w:r>
         <w:t xml:space="preserve">Единственным результатом</w:t>
       </w:r>
@@ -371,18 +389,22 @@
       <w:r>
         <w:t xml:space="preserve">Команда условного перехода имеет вид</w:t>
       </w:r>
-      <w:r>
-        <w:t xml:space="preserve"> </w:t>
-      </w:r>
+    </w:p>
+    <w:p>
+      <w:pPr>
+        <w:pStyle w:val="BodyText"/>
+      </w:pPr>
       <w:r>
         <w:rPr>
           <w:rStyle w:val="VerbatimChar"/>
         </w:rPr>
         <w:t xml:space="preserve">j&lt;мнемоника перехода&gt; label</w:t>
       </w:r>
-      <w:r>
-        <w:t xml:space="preserve"> </w:t>
-      </w:r>
+    </w:p>
+    <w:p>
+      <w:pPr>
+        <w:pStyle w:val="BodyText"/>
+      </w:pPr>
       <w:r>
         <w:t xml:space="preserve">Мнемоника перехода связана со значением анализируемых флагов или со способом фор-</w:t>
       </w:r>
@@ -432,23 +454,41 @@
       <w:r>
         <w:t xml:space="preserve">Итак, структура листинга:</w:t>
       </w:r>
-      <w:r>
-        <w:t xml:space="preserve"> </w:t>
-      </w:r>
-      <w:r>
-        <w:t xml:space="preserve">• номер строки — это номер строки файла листинга;</w:t>
-      </w:r>
-      <w:r>
-        <w:t xml:space="preserve"> </w:t>
-      </w:r>
-      <w:r>
-        <w:t xml:space="preserve">• адрес — это смещение машинного кода от начала текущего сегмента;</w:t>
-      </w:r>
-      <w:r>
-        <w:t xml:space="preserve"> </w:t>
-      </w:r>
-      <w:r>
-        <w:t xml:space="preserve">• машинный код представляет собой ассемблированную исходную строку в виде шестна-</w:t>
+    </w:p>
+    <w:p>
+      <w:pPr>
+        <w:numPr>
+          <w:ilvl w:val="0"/>
+          <w:numId w:val="1003"/>
+        </w:numPr>
+        <w:pStyle w:val="Compact"/>
+      </w:pPr>
+      <w:r>
+        <w:t xml:space="preserve">номер строки — это номер строки файла листинга;</w:t>
+      </w:r>
+    </w:p>
+    <w:p>
+      <w:pPr>
+        <w:numPr>
+          <w:ilvl w:val="0"/>
+          <w:numId w:val="1003"/>
+        </w:numPr>
+        <w:pStyle w:val="Compact"/>
+      </w:pPr>
+      <w:r>
+        <w:t xml:space="preserve">адрес — это смещение машинного кода от начала текущего сегмента;</w:t>
+      </w:r>
+    </w:p>
+    <w:p>
+      <w:pPr>
+        <w:numPr>
+          <w:ilvl w:val="0"/>
+          <w:numId w:val="1003"/>
+        </w:numPr>
+        <w:pStyle w:val="Compact"/>
+      </w:pPr>
+      <w:r>
+        <w:t xml:space="preserve">машинный код представляет собой ассемблированную исходную строку в виде шестна-</w:t>
       </w:r>
       <w:r>
         <w:t xml:space="preserve"> </w:t>
@@ -456,11 +496,17 @@
       <w:r>
         <w:t xml:space="preserve">дцатеричной последовательности.;</w:t>
       </w:r>
-      <w:r>
-        <w:t xml:space="preserve"> </w:t>
-      </w:r>
-      <w:r>
-        <w:t xml:space="preserve">• исходный текст программы — это просто строка исходной программы вместе с ком-</w:t>
+    </w:p>
+    <w:p>
+      <w:pPr>
+        <w:numPr>
+          <w:ilvl w:val="0"/>
+          <w:numId w:val="1003"/>
+        </w:numPr>
+        <w:pStyle w:val="Compact"/>
+      </w:pPr>
+      <w:r>
+        <w:t xml:space="preserve">исходный текст программы — это просто строка исходной программы вместе с ком-</w:t>
       </w:r>
       <w:r>
         <w:t xml:space="preserve"> </w:t>
@@ -470,7 +516,7 @@
       </w:r>
     </w:p>
     <w:bookmarkEnd w:id="22"/>
-    <w:bookmarkStart w:id="132" w:name="выполнение-лабораторной-работы"/>
+    <w:bookmarkStart w:id="134" w:name="выполнение-лабораторной-работы"/>
     <w:p>
       <w:pPr>
         <w:pStyle w:val="Heading1"/>
@@ -1856,42 +1902,6 @@
       <w:r>
         <w:t xml:space="preserve">)</w:t>
       </w:r>
-      <w:r>
-        <w:t xml:space="preserve"> </w:t>
-      </w:r>
-      <w:r>
-        <w:t xml:space="preserve">1. 87 - номер строки; 00000068 - адрес строки; F7FE - машинный код; idiv esi - исходный текст программы, где idiv</w:t>
-      </w:r>
-      <w:r>
-        <w:t xml:space="preserve"> </w:t>
-      </w:r>
-      <w:r>
-        <w:t xml:space="preserve">является инструкцией для знакового деления.</w:t>
-      </w:r>
-      <w:r>
-        <w:t xml:space="preserve"> </w:t>
-      </w:r>
-      <w:r>
-        <w:t xml:space="preserve">2. 88 - номер строки; 0000006A - адрес строки; 83C230 - машинный код; add edx, 48 - исходный текст программы, где add</w:t>
-      </w:r>
-      <w:r>
-        <w:t xml:space="preserve"> </w:t>
-      </w:r>
-      <w:r>
-        <w:t xml:space="preserve">является инструкцией для сложения.</w:t>
-      </w:r>
-      <w:r>
-        <w:t xml:space="preserve"> </w:t>
-      </w:r>
-      <w:r>
-        <w:t xml:space="preserve">3. 89 - номер строки; 0000006D - адрес строки; 52 - машинный код; push edx - исходный текст программы, где push</w:t>
-      </w:r>
-      <w:r>
-        <w:t xml:space="preserve"> </w:t>
-      </w:r>
-      <w:r>
-        <w:t xml:space="preserve">является инструкцией для помещения операнда в стек.</w:t>
-      </w:r>
     </w:p>
     <w:bookmarkStart w:id="0" w:name="fig:015"/>
     <w:p>
@@ -1954,7 +1964,61 @@
     <w:bookmarkEnd w:id="0"/>
     <w:p>
       <w:pPr>
-        <w:pStyle w:val="BodyText"/>
+        <w:numPr>
+          <w:ilvl w:val="0"/>
+          <w:numId w:val="1004"/>
+        </w:numPr>
+        <w:pStyle w:val="Compact"/>
+      </w:pPr>
+      <w:r>
+        <w:t xml:space="preserve">87 - номер строки; 00000068 - адрес строки; F7FE - машинный код; idiv esi - исходный текст программы, где idiv</w:t>
+      </w:r>
+      <w:r>
+        <w:t xml:space="preserve"> </w:t>
+      </w:r>
+      <w:r>
+        <w:t xml:space="preserve">является инструкцией для знакового деления.</w:t>
+      </w:r>
+    </w:p>
+    <w:p>
+      <w:pPr>
+        <w:numPr>
+          <w:ilvl w:val="0"/>
+          <w:numId w:val="1004"/>
+        </w:numPr>
+        <w:pStyle w:val="Compact"/>
+      </w:pPr>
+      <w:r>
+        <w:t xml:space="preserve">88 - номер строки; 0000006A - адрес строки; 83C230 - машинный код; add edx, 48 - исходный текст программы, где add</w:t>
+      </w:r>
+      <w:r>
+        <w:t xml:space="preserve"> </w:t>
+      </w:r>
+      <w:r>
+        <w:t xml:space="preserve">является инструкцией для сложения.</w:t>
+      </w:r>
+    </w:p>
+    <w:p>
+      <w:pPr>
+        <w:numPr>
+          <w:ilvl w:val="0"/>
+          <w:numId w:val="1004"/>
+        </w:numPr>
+        <w:pStyle w:val="Compact"/>
+      </w:pPr>
+      <w:r>
+        <w:t xml:space="preserve">89 - номер строки; 0000006D - адрес строки; 52 - машинный код; push edx - исходный текст программы, где push</w:t>
+      </w:r>
+      <w:r>
+        <w:t xml:space="preserve"> </w:t>
+      </w:r>
+      <w:r>
+        <w:t xml:space="preserve">является инструкцией для помещения операнда в стек.</w:t>
+      </w:r>
+    </w:p>
+    <w:p>
+      <w:pPr>
+        <w:pStyle w:val="FirstParagraph"/>
       </w:pPr>
       <w:r>
         <w:t xml:space="preserve">Открываю файл с программой lab7-2.asm и в инструкции mov с двумя операндами</w:t>
@@ -2281,7 +2345,7 @@
     </w:p>
     <w:bookmarkEnd w:id="0"/>
     <w:bookmarkEnd w:id="100"/>
-    <w:bookmarkStart w:id="131" w:name="X33a5db1c0406ef43d93c9262044c6a22182ec0b"/>
+    <w:bookmarkStart w:id="133" w:name="X33a5db1c0406ef43d93c9262044c6a22182ec0b"/>
     <w:p>
       <w:pPr>
         <w:pStyle w:val="Heading2"/>
@@ -2299,7 +2363,7 @@
         <w:t xml:space="preserve">Выполнение задания для самостоятельной работы</w:t>
       </w:r>
     </w:p>
-    <w:bookmarkStart w:id="117" w:name="задание-1"/>
+    <w:bookmarkStart w:id="118" w:name="задание-1"/>
     <w:p>
       <w:pPr>
         <w:pStyle w:val="Heading3"/>
@@ -2659,8 +2723,860 @@
       </w:r>
     </w:p>
     <w:bookmarkEnd w:id="0"/>
+    <w:bookmarkStart w:id="117" w:name="текст-программы"/>
+    <w:p>
+      <w:pPr>
+        <w:pStyle w:val="Heading4"/>
+      </w:pPr>
+      <w:r>
+        <w:rPr>
+          <w:rStyle w:val="SectionNumber"/>
+        </w:rPr>
+        <w:t xml:space="preserve">4.3.1.1</w:t>
+      </w:r>
+      <w:r>
+        <w:tab/>
+      </w:r>
+      <w:r>
+        <w:t xml:space="preserve">текст программы</w:t>
+      </w:r>
+    </w:p>
+    <w:p>
+      <w:pPr>
+        <w:pStyle w:val="FirstParagraph"/>
+      </w:pPr>
+      <w:r>
+        <w:t xml:space="preserve">%include</w:t>
+      </w:r>
+      <w:r>
+        <w:t xml:space="preserve"> </w:t>
+      </w:r>
+      <w:r>
+        <w:t xml:space="preserve">‘</w:t>
+      </w:r>
+      <w:r>
+        <w:t xml:space="preserve">in_out.asm</w:t>
+      </w:r>
+      <w:r>
+        <w:t xml:space="preserve">’</w:t>
+      </w:r>
+      <w:r>
+        <w:t xml:space="preserve"> </w:t>
+      </w:r>
+      <w:r>
+        <w:t xml:space="preserve">section .data</w:t>
+      </w:r>
+    </w:p>
+    <w:p>
+      <w:pPr>
+        <w:pStyle w:val="BodyText"/>
+      </w:pPr>
+      <w:r>
+        <w:t xml:space="preserve">msg2 db</w:t>
+      </w:r>
+      <w:r>
+        <w:t xml:space="preserve"> </w:t>
+      </w:r>
+      <w:r>
+        <w:t xml:space="preserve">“</w:t>
+      </w:r>
+      <w:r>
+        <w:t xml:space="preserve">Наименьшее число:</w:t>
+      </w:r>
+      <w:r>
+        <w:t xml:space="preserve">”</w:t>
+      </w:r>
+      <w:r>
+        <w:t xml:space="preserve">,0h</w:t>
+      </w:r>
+      <w:r>
+        <w:t xml:space="preserve"> </w:t>
+      </w:r>
+      <w:r>
+        <w:t xml:space="preserve">A dd</w:t>
+      </w:r>
+      <w:r>
+        <w:t xml:space="preserve"> </w:t>
+      </w:r>
+      <w:r>
+        <w:t xml:space="preserve">‘</w:t>
+      </w:r>
+      <w:r>
+        <w:t xml:space="preserve">45</w:t>
+      </w:r>
+      <w:r>
+        <w:t xml:space="preserve">’</w:t>
+      </w:r>
+      <w:r>
+        <w:t xml:space="preserve"> </w:t>
+      </w:r>
+      <w:r>
+        <w:t xml:space="preserve">B dd</w:t>
+      </w:r>
+      <w:r>
+        <w:t xml:space="preserve"> </w:t>
+      </w:r>
+      <w:r>
+        <w:t xml:space="preserve">‘</w:t>
+      </w:r>
+      <w:r>
+        <w:t xml:space="preserve">67</w:t>
+      </w:r>
+      <w:r>
+        <w:t xml:space="preserve">’</w:t>
+      </w:r>
+      <w:r>
+        <w:t xml:space="preserve"> </w:t>
+      </w:r>
+      <w:r>
+        <w:t xml:space="preserve">C dd</w:t>
+      </w:r>
+      <w:r>
+        <w:t xml:space="preserve"> </w:t>
+      </w:r>
+      <w:r>
+        <w:t xml:space="preserve">‘</w:t>
+      </w:r>
+      <w:r>
+        <w:t xml:space="preserve">15</w:t>
+      </w:r>
+      <w:r>
+        <w:t xml:space="preserve">’</w:t>
+      </w:r>
+    </w:p>
+    <w:p>
+      <w:pPr>
+        <w:pStyle w:val="BodyText"/>
+      </w:pPr>
+      <w:r>
+        <w:t xml:space="preserve">section .bss</w:t>
+      </w:r>
+      <w:r>
+        <w:t xml:space="preserve"> </w:t>
+      </w:r>
+      <w:r>
+        <w:t xml:space="preserve">min resb 10</w:t>
+      </w:r>
+    </w:p>
+    <w:p>
+      <w:pPr>
+        <w:pStyle w:val="BodyText"/>
+      </w:pPr>
+      <w:r>
+        <w:t xml:space="preserve">section .text</w:t>
+      </w:r>
+      <w:r>
+        <w:t xml:space="preserve"> </w:t>
+      </w:r>
+      <w:r>
+        <w:t xml:space="preserve">global _start</w:t>
+      </w:r>
+      <w:r>
+        <w:t xml:space="preserve"> </w:t>
+      </w:r>
+      <w:r>
+        <w:t xml:space="preserve">_start:</w:t>
+      </w:r>
+    </w:p>
+    <w:p>
+      <w:pPr>
+        <w:pStyle w:val="BodyText"/>
+      </w:pPr>
+      <w:r>
+        <w:t xml:space="preserve">; ———- Записываем</w:t>
+      </w:r>
+      <w:r>
+        <w:t xml:space="preserve"> </w:t>
+      </w:r>
+      <w:r>
+        <w:t xml:space="preserve">‘</w:t>
+      </w:r>
+      <w:r>
+        <w:t xml:space="preserve">A</w:t>
+      </w:r>
+      <w:r>
+        <w:t xml:space="preserve">’</w:t>
+      </w:r>
+      <w:r>
+        <w:t xml:space="preserve"> </w:t>
+      </w:r>
+      <w:r>
+        <w:t xml:space="preserve">в переменную</w:t>
+      </w:r>
+      <w:r>
+        <w:t xml:space="preserve"> </w:t>
+      </w:r>
+      <w:r>
+        <w:t xml:space="preserve">‘</w:t>
+      </w:r>
+      <w:r>
+        <w:t xml:space="preserve">min</w:t>
+      </w:r>
+      <w:r>
+        <w:t xml:space="preserve">’</w:t>
+      </w:r>
+      <w:r>
+        <w:t xml:space="preserve"> </w:t>
+      </w:r>
+      <w:r>
+        <w:t xml:space="preserve">mov ecx,[A] ;</w:t>
+      </w:r>
+      <w:r>
+        <w:t xml:space="preserve"> </w:t>
+      </w:r>
+      <w:r>
+        <w:t xml:space="preserve">‘</w:t>
+      </w:r>
+      <w:r>
+        <w:t xml:space="preserve">ecx = A</w:t>
+      </w:r>
+      <w:r>
+        <w:t xml:space="preserve">’</w:t>
+      </w:r>
+      <w:r>
+        <w:t xml:space="preserve"> </w:t>
+      </w:r>
+      <w:r>
+        <w:t xml:space="preserve">mov [min],ecx ;</w:t>
+      </w:r>
+      <w:r>
+        <w:t xml:space="preserve"> </w:t>
+      </w:r>
+      <w:r>
+        <w:t xml:space="preserve">‘</w:t>
+      </w:r>
+      <w:r>
+        <w:t xml:space="preserve">min = A</w:t>
+      </w:r>
+      <w:r>
+        <w:t xml:space="preserve">’</w:t>
+      </w:r>
+    </w:p>
+    <w:p>
+      <w:pPr>
+        <w:pStyle w:val="BodyText"/>
+      </w:pPr>
+      <w:r>
+        <w:t xml:space="preserve">mov eax,min</w:t>
+      </w:r>
+      <w:r>
+        <w:t xml:space="preserve"> </w:t>
+      </w:r>
+      <w:r>
+        <w:t xml:space="preserve">call atoi ; Вызов подпрограммы перевода символа в число</w:t>
+      </w:r>
+      <w:r>
+        <w:t xml:space="preserve"> </w:t>
+      </w:r>
+      <w:r>
+        <w:t xml:space="preserve">mov [min],eax</w:t>
+      </w:r>
+    </w:p>
+    <w:p>
+      <w:pPr>
+        <w:pStyle w:val="BodyText"/>
+      </w:pPr>
+      <w:r>
+        <w:t xml:space="preserve">check_A:</w:t>
+      </w:r>
+      <w:r>
+        <w:t xml:space="preserve"> </w:t>
+      </w:r>
+      <w:r>
+        <w:t xml:space="preserve">; ———- Сравниваем</w:t>
+      </w:r>
+      <w:r>
+        <w:t xml:space="preserve"> </w:t>
+      </w:r>
+      <w:r>
+        <w:t xml:space="preserve">‘</w:t>
+      </w:r>
+      <w:r>
+        <w:t xml:space="preserve">A</w:t>
+      </w:r>
+      <w:r>
+        <w:t xml:space="preserve">’</w:t>
+      </w:r>
+      <w:r>
+        <w:t xml:space="preserve"> </w:t>
+      </w:r>
+      <w:r>
+        <w:t xml:space="preserve">и</w:t>
+      </w:r>
+      <w:r>
+        <w:t xml:space="preserve"> </w:t>
+      </w:r>
+      <w:r>
+        <w:t xml:space="preserve">‘</w:t>
+      </w:r>
+      <w:r>
+        <w:t xml:space="preserve">С</w:t>
+      </w:r>
+      <w:r>
+        <w:t xml:space="preserve">’</w:t>
+      </w:r>
+      <w:r>
+        <w:t xml:space="preserve"> </w:t>
+      </w:r>
+      <w:r>
+        <w:t xml:space="preserve">cmp ecx,[C] ; Сравниваем</w:t>
+      </w:r>
+      <w:r>
+        <w:t xml:space="preserve"> </w:t>
+      </w:r>
+      <w:r>
+        <w:t xml:space="preserve">‘</w:t>
+      </w:r>
+      <w:r>
+        <w:t xml:space="preserve">A</w:t>
+      </w:r>
+      <w:r>
+        <w:t xml:space="preserve">’</w:t>
+      </w:r>
+      <w:r>
+        <w:t xml:space="preserve"> </w:t>
+      </w:r>
+      <w:r>
+        <w:t xml:space="preserve">и</w:t>
+      </w:r>
+      <w:r>
+        <w:t xml:space="preserve"> </w:t>
+      </w:r>
+      <w:r>
+        <w:t xml:space="preserve">‘</w:t>
+      </w:r>
+      <w:r>
+        <w:t xml:space="preserve">С</w:t>
+      </w:r>
+      <w:r>
+        <w:t xml:space="preserve">’</w:t>
+      </w:r>
+      <w:r>
+        <w:t xml:space="preserve"> </w:t>
+      </w:r>
+      <w:r>
+        <w:t xml:space="preserve">jl check_B ; если</w:t>
+      </w:r>
+      <w:r>
+        <w:t xml:space="preserve"> </w:t>
+      </w:r>
+      <w:r>
+        <w:t xml:space="preserve">‘</w:t>
+      </w:r>
+      <w:r>
+        <w:t xml:space="preserve">A&lt;C</w:t>
+      </w:r>
+      <w:r>
+        <w:t xml:space="preserve">’</w:t>
+      </w:r>
+      <w:r>
+        <w:t xml:space="preserve">, то переход на метку</w:t>
+      </w:r>
+      <w:r>
+        <w:t xml:space="preserve"> </w:t>
+      </w:r>
+      <w:r>
+        <w:t xml:space="preserve">‘</w:t>
+      </w:r>
+      <w:r>
+        <w:t xml:space="preserve">check_B</w:t>
+      </w:r>
+      <w:r>
+        <w:t xml:space="preserve">’</w:t>
+      </w:r>
+      <w:r>
+        <w:t xml:space="preserve">,</w:t>
+      </w:r>
+      <w:r>
+        <w:t xml:space="preserve"> </w:t>
+      </w:r>
+      <w:r>
+        <w:t xml:space="preserve">mov ecx,[C] ; иначе</w:t>
+      </w:r>
+      <w:r>
+        <w:t xml:space="preserve"> </w:t>
+      </w:r>
+      <w:r>
+        <w:t xml:space="preserve">‘</w:t>
+      </w:r>
+      <w:r>
+        <w:t xml:space="preserve">ecx = C</w:t>
+      </w:r>
+      <w:r>
+        <w:t xml:space="preserve">’</w:t>
+      </w:r>
+      <w:r>
+        <w:t xml:space="preserve"> </w:t>
+      </w:r>
+      <w:r>
+        <w:t xml:space="preserve">mov [min],ecx ;</w:t>
+      </w:r>
+      <w:r>
+        <w:t xml:space="preserve"> </w:t>
+      </w:r>
+      <w:r>
+        <w:t xml:space="preserve">‘</w:t>
+      </w:r>
+      <w:r>
+        <w:t xml:space="preserve">min = C</w:t>
+      </w:r>
+      <w:r>
+        <w:t xml:space="preserve">’</w:t>
+      </w:r>
+    </w:p>
+    <w:p>
+      <w:pPr>
+        <w:pStyle w:val="BodyText"/>
+      </w:pPr>
+      <w:r>
+        <w:t xml:space="preserve">mov eax,min</w:t>
+      </w:r>
+      <w:r>
+        <w:t xml:space="preserve"> </w:t>
+      </w:r>
+      <w:r>
+        <w:t xml:space="preserve">call atoi ; Вызов подпрограммы перевода символа в число</w:t>
+      </w:r>
+      <w:r>
+        <w:t xml:space="preserve"> </w:t>
+      </w:r>
+      <w:r>
+        <w:t xml:space="preserve">mov [min],eax</w:t>
+      </w:r>
+      <w:r>
+        <w:t xml:space="preserve"> </w:t>
+      </w:r>
+      <w:r>
+        <w:t xml:space="preserve">;</w:t>
+      </w:r>
+    </w:p>
+    <w:p>
+      <w:pPr>
+        <w:pStyle w:val="BodyText"/>
+      </w:pPr>
+      <w:r>
+        <w:t xml:space="preserve">check_C:</w:t>
+      </w:r>
+      <w:r>
+        <w:t xml:space="preserve"> </w:t>
+      </w:r>
+      <w:r>
+        <w:t xml:space="preserve">; ———- Сравниваем</w:t>
+      </w:r>
+      <w:r>
+        <w:t xml:space="preserve"> </w:t>
+      </w:r>
+      <w:r>
+        <w:t xml:space="preserve">‘</w:t>
+      </w:r>
+      <w:r>
+        <w:t xml:space="preserve">C</w:t>
+      </w:r>
+      <w:r>
+        <w:t xml:space="preserve">’</w:t>
+      </w:r>
+      <w:r>
+        <w:t xml:space="preserve"> </w:t>
+      </w:r>
+      <w:r>
+        <w:t xml:space="preserve">и</w:t>
+      </w:r>
+      <w:r>
+        <w:t xml:space="preserve"> </w:t>
+      </w:r>
+      <w:r>
+        <w:t xml:space="preserve">‘</w:t>
+      </w:r>
+      <w:r>
+        <w:t xml:space="preserve">B</w:t>
+      </w:r>
+      <w:r>
+        <w:t xml:space="preserve">’</w:t>
+      </w:r>
+      <w:r>
+        <w:t xml:space="preserve"> </w:t>
+      </w:r>
+      <w:r>
+        <w:t xml:space="preserve">cmp ecx,[B] ; Сравниваем</w:t>
+      </w:r>
+      <w:r>
+        <w:t xml:space="preserve"> </w:t>
+      </w:r>
+      <w:r>
+        <w:t xml:space="preserve">‘</w:t>
+      </w:r>
+      <w:r>
+        <w:t xml:space="preserve">C</w:t>
+      </w:r>
+      <w:r>
+        <w:t xml:space="preserve">’</w:t>
+      </w:r>
+      <w:r>
+        <w:t xml:space="preserve"> </w:t>
+      </w:r>
+      <w:r>
+        <w:t xml:space="preserve">и</w:t>
+      </w:r>
+      <w:r>
+        <w:t xml:space="preserve"> </w:t>
+      </w:r>
+      <w:r>
+        <w:t xml:space="preserve">‘</w:t>
+      </w:r>
+      <w:r>
+        <w:t xml:space="preserve">B</w:t>
+      </w:r>
+      <w:r>
+        <w:t xml:space="preserve">’</w:t>
+      </w:r>
+      <w:r>
+        <w:t xml:space="preserve"> </w:t>
+      </w:r>
+      <w:r>
+        <w:t xml:space="preserve">jl fin; если</w:t>
+      </w:r>
+      <w:r>
+        <w:t xml:space="preserve"> </w:t>
+      </w:r>
+      <w:r>
+        <w:t xml:space="preserve">‘</w:t>
+      </w:r>
+      <w:r>
+        <w:t xml:space="preserve">C &lt; B</w:t>
+      </w:r>
+      <w:r>
+        <w:t xml:space="preserve">’</w:t>
+      </w:r>
+      <w:r>
+        <w:t xml:space="preserve">, то переход на метку</w:t>
+      </w:r>
+      <w:r>
+        <w:t xml:space="preserve"> </w:t>
+      </w:r>
+      <w:r>
+        <w:t xml:space="preserve">‘</w:t>
+      </w:r>
+      <w:r>
+        <w:t xml:space="preserve">fin</w:t>
+      </w:r>
+      <w:r>
+        <w:t xml:space="preserve">’</w:t>
+      </w:r>
+      <w:r>
+        <w:t xml:space="preserve">,</w:t>
+      </w:r>
+      <w:r>
+        <w:t xml:space="preserve"> </w:t>
+      </w:r>
+      <w:r>
+        <w:t xml:space="preserve">mov ecx,[B] ; иначе</w:t>
+      </w:r>
+      <w:r>
+        <w:t xml:space="preserve"> </w:t>
+      </w:r>
+      <w:r>
+        <w:t xml:space="preserve">‘</w:t>
+      </w:r>
+      <w:r>
+        <w:t xml:space="preserve">ecx = B</w:t>
+      </w:r>
+      <w:r>
+        <w:t xml:space="preserve">’</w:t>
+      </w:r>
+      <w:r>
+        <w:t xml:space="preserve"> </w:t>
+      </w:r>
+      <w:r>
+        <w:t xml:space="preserve">mov [min],ecx ;</w:t>
+      </w:r>
+      <w:r>
+        <w:t xml:space="preserve"> </w:t>
+      </w:r>
+      <w:r>
+        <w:t xml:space="preserve">‘</w:t>
+      </w:r>
+      <w:r>
+        <w:t xml:space="preserve">min = B</w:t>
+      </w:r>
+      <w:r>
+        <w:t xml:space="preserve">’</w:t>
+      </w:r>
+    </w:p>
+    <w:p>
+      <w:pPr>
+        <w:pStyle w:val="BodyText"/>
+      </w:pPr>
+      <w:r>
+        <w:t xml:space="preserve">mov eax,min</w:t>
+      </w:r>
+      <w:r>
+        <w:t xml:space="preserve"> </w:t>
+      </w:r>
+      <w:r>
+        <w:t xml:space="preserve">call atoi ; Вызов подпрограммы перевода символа в число</w:t>
+      </w:r>
+      <w:r>
+        <w:t xml:space="preserve"> </w:t>
+      </w:r>
+      <w:r>
+        <w:t xml:space="preserve">mov [min],eax</w:t>
+      </w:r>
+      <w:r>
+        <w:t xml:space="preserve"> </w:t>
+      </w:r>
+      <w:r>
+        <w:t xml:space="preserve">;</w:t>
+      </w:r>
+    </w:p>
+    <w:p>
+      <w:pPr>
+        <w:pStyle w:val="BodyText"/>
+      </w:pPr>
+      <w:r>
+        <w:t xml:space="preserve">check_B:</w:t>
+      </w:r>
+      <w:r>
+        <w:t xml:space="preserve"> </w:t>
+      </w:r>
+      <w:r>
+        <w:t xml:space="preserve">; ———- Сравниваем</w:t>
+      </w:r>
+      <w:r>
+        <w:t xml:space="preserve"> </w:t>
+      </w:r>
+      <w:r>
+        <w:t xml:space="preserve">‘</w:t>
+      </w:r>
+      <w:r>
+        <w:t xml:space="preserve">A</w:t>
+      </w:r>
+      <w:r>
+        <w:t xml:space="preserve">’</w:t>
+      </w:r>
+      <w:r>
+        <w:t xml:space="preserve"> </w:t>
+      </w:r>
+      <w:r>
+        <w:t xml:space="preserve">и</w:t>
+      </w:r>
+      <w:r>
+        <w:t xml:space="preserve"> </w:t>
+      </w:r>
+      <w:r>
+        <w:t xml:space="preserve">‘</w:t>
+      </w:r>
+      <w:r>
+        <w:t xml:space="preserve">B</w:t>
+      </w:r>
+      <w:r>
+        <w:t xml:space="preserve">’</w:t>
+      </w:r>
+      <w:r>
+        <w:t xml:space="preserve"> </w:t>
+      </w:r>
+      <w:r>
+        <w:t xml:space="preserve">cmp ecx,[B] ; Сравниваем</w:t>
+      </w:r>
+      <w:r>
+        <w:t xml:space="preserve"> </w:t>
+      </w:r>
+      <w:r>
+        <w:t xml:space="preserve">‘</w:t>
+      </w:r>
+      <w:r>
+        <w:t xml:space="preserve">A</w:t>
+      </w:r>
+      <w:r>
+        <w:t xml:space="preserve">’</w:t>
+      </w:r>
+      <w:r>
+        <w:t xml:space="preserve"> </w:t>
+      </w:r>
+      <w:r>
+        <w:t xml:space="preserve">и</w:t>
+      </w:r>
+      <w:r>
+        <w:t xml:space="preserve"> </w:t>
+      </w:r>
+      <w:r>
+        <w:t xml:space="preserve">‘</w:t>
+      </w:r>
+      <w:r>
+        <w:t xml:space="preserve">С</w:t>
+      </w:r>
+      <w:r>
+        <w:t xml:space="preserve">’</w:t>
+      </w:r>
+      <w:r>
+        <w:t xml:space="preserve"> </w:t>
+      </w:r>
+      <w:r>
+        <w:t xml:space="preserve">jl fin; если</w:t>
+      </w:r>
+      <w:r>
+        <w:t xml:space="preserve"> </w:t>
+      </w:r>
+      <w:r>
+        <w:t xml:space="preserve">‘</w:t>
+      </w:r>
+      <w:r>
+        <w:t xml:space="preserve">A &lt; B</w:t>
+      </w:r>
+      <w:r>
+        <w:t xml:space="preserve">’</w:t>
+      </w:r>
+      <w:r>
+        <w:t xml:space="preserve">, то переход на метку</w:t>
+      </w:r>
+      <w:r>
+        <w:t xml:space="preserve"> </w:t>
+      </w:r>
+      <w:r>
+        <w:t xml:space="preserve">‘</w:t>
+      </w:r>
+      <w:r>
+        <w:t xml:space="preserve">fin</w:t>
+      </w:r>
+      <w:r>
+        <w:t xml:space="preserve">’</w:t>
+      </w:r>
+      <w:r>
+        <w:t xml:space="preserve">,</w:t>
+      </w:r>
+      <w:r>
+        <w:t xml:space="preserve"> </w:t>
+      </w:r>
+      <w:r>
+        <w:t xml:space="preserve">mov ecx,[B] ; иначе</w:t>
+      </w:r>
+      <w:r>
+        <w:t xml:space="preserve"> </w:t>
+      </w:r>
+      <w:r>
+        <w:t xml:space="preserve">‘</w:t>
+      </w:r>
+      <w:r>
+        <w:t xml:space="preserve">ecx = B</w:t>
+      </w:r>
+      <w:r>
+        <w:t xml:space="preserve">’</w:t>
+      </w:r>
+      <w:r>
+        <w:t xml:space="preserve"> </w:t>
+      </w:r>
+      <w:r>
+        <w:t xml:space="preserve">mov [min],ecx ;</w:t>
+      </w:r>
+      <w:r>
+        <w:t xml:space="preserve"> </w:t>
+      </w:r>
+      <w:r>
+        <w:t xml:space="preserve">‘</w:t>
+      </w:r>
+      <w:r>
+        <w:t xml:space="preserve">min = B</w:t>
+      </w:r>
+      <w:r>
+        <w:t xml:space="preserve">’</w:t>
+      </w:r>
+    </w:p>
+    <w:p>
+      <w:pPr>
+        <w:pStyle w:val="BodyText"/>
+      </w:pPr>
+      <w:r>
+        <w:t xml:space="preserve">mov eax,min</w:t>
+      </w:r>
+      <w:r>
+        <w:t xml:space="preserve"> </w:t>
+      </w:r>
+      <w:r>
+        <w:t xml:space="preserve">call atoi ; Вызов подпрограммы перевода символа в число</w:t>
+      </w:r>
+      <w:r>
+        <w:t xml:space="preserve"> </w:t>
+      </w:r>
+      <w:r>
+        <w:t xml:space="preserve">mov [min],eax</w:t>
+      </w:r>
+      <w:r>
+        <w:t xml:space="preserve"> </w:t>
+      </w:r>
+      <w:r>
+        <w:t xml:space="preserve">;</w:t>
+      </w:r>
+    </w:p>
+    <w:p>
+      <w:pPr>
+        <w:pStyle w:val="BodyText"/>
+      </w:pPr>
+      <w:r>
+        <w:t xml:space="preserve">; ———- Вывод результата</w:t>
+      </w:r>
+      <w:r>
+        <w:t xml:space="preserve"> </w:t>
+      </w:r>
+      <w:r>
+        <w:t xml:space="preserve">fin:</w:t>
+      </w:r>
+      <w:r>
+        <w:t xml:space="preserve"> </w:t>
+      </w:r>
+      <w:r>
+        <w:t xml:space="preserve">mov eax, msg2</w:t>
+      </w:r>
+      <w:r>
+        <w:t xml:space="preserve"> </w:t>
+      </w:r>
+      <w:r>
+        <w:t xml:space="preserve">call sprint ; Вывод сообщения</w:t>
+      </w:r>
+      <w:r>
+        <w:t xml:space="preserve"> </w:t>
+      </w:r>
+      <w:r>
+        <w:t xml:space="preserve">‘</w:t>
+      </w:r>
+      <w:r>
+        <w:t xml:space="preserve">Наименьшее число:</w:t>
+      </w:r>
+      <w:r>
+        <w:t xml:space="preserve">’</w:t>
+      </w:r>
+      <w:r>
+        <w:t xml:space="preserve"> </w:t>
+      </w:r>
+      <w:r>
+        <w:t xml:space="preserve">mov eax,[min]</w:t>
+      </w:r>
+      <w:r>
+        <w:t xml:space="preserve"> </w:t>
+      </w:r>
+      <w:r>
+        <w:t xml:space="preserve">call iprintLF ; Вывод</w:t>
+      </w:r>
+      <w:r>
+        <w:t xml:space="preserve"> </w:t>
+      </w:r>
+      <w:r>
+        <w:t xml:space="preserve">‘</w:t>
+      </w:r>
+      <w:r>
+        <w:t xml:space="preserve">min(A,B,C)</w:t>
+      </w:r>
+      <w:r>
+        <w:t xml:space="preserve">’</w:t>
+      </w:r>
+      <w:r>
+        <w:t xml:space="preserve"> </w:t>
+      </w:r>
+      <w:r>
+        <w:t xml:space="preserve">call quit ; Выход</w:t>
+      </w:r>
+    </w:p>
     <w:bookmarkEnd w:id="117"/>
-    <w:bookmarkStart w:id="130" w:name="задание-2"/>
+    <w:bookmarkEnd w:id="118"/>
+    <w:bookmarkStart w:id="132" w:name="задание-2"/>
     <w:p>
       <w:pPr>
         <w:pStyle w:val="Heading3"/>
@@ -2725,24 +3641,24 @@
       <w:pPr>
         <w:pStyle w:val="CaptionedFigure"/>
       </w:pPr>
-      <w:bookmarkStart w:id="121" w:name="fig:024"/>
+      <w:bookmarkStart w:id="122" w:name="fig:024"/>
       <w:r>
         <w:drawing>
           <wp:inline>
             <wp:extent cx="5334000" cy="763185"/>
             <wp:effectExtent b="0" l="0" r="0" t="0"/>
-            <wp:docPr descr="Figure 24: Создание файла var7-2.asm" title="" id="119" name="Picture"/>
+            <wp:docPr descr="Figure 24: Создание файла var7-2.asm" title="" id="120" name="Picture"/>
             <a:graphic>
               <a:graphicData uri="http://schemas.openxmlformats.org/drawingml/2006/picture">
                 <pic:pic>
                   <pic:nvPicPr>
-                    <pic:cNvPr descr="image/24.png" id="120" name="Picture"/>
+                    <pic:cNvPr descr="image/24.png" id="121" name="Picture"/>
                     <pic:cNvPicPr>
                       <a:picLocks noChangeArrowheads="1" noChangeAspect="1"/>
                     </pic:cNvPicPr>
                   </pic:nvPicPr>
                   <pic:blipFill>
-                    <a:blip r:embed="rId118"/>
+                    <a:blip r:embed="rId119"/>
                     <a:stretch>
                       <a:fillRect/>
                     </a:stretch>
@@ -2768,7 +3684,7 @@
           </wp:inline>
         </w:drawing>
       </w:r>
-      <w:bookmarkEnd w:id="121"/>
+      <w:bookmarkEnd w:id="122"/>
     </w:p>
     <w:p>
       <w:pPr>
@@ -2806,24 +3722,24 @@
       <w:pPr>
         <w:pStyle w:val="CaptionedFigure"/>
       </w:pPr>
-      <w:bookmarkStart w:id="125" w:name="fig:025"/>
+      <w:bookmarkStart w:id="126" w:name="fig:025"/>
       <w:r>
         <w:drawing>
           <wp:inline>
             <wp:extent cx="5334000" cy="4186288"/>
             <wp:effectExtent b="0" l="0" r="0" t="0"/>
-            <wp:docPr descr="Figure 25: Ввод текста программы" title="" id="123" name="Picture"/>
+            <wp:docPr descr="Figure 25: Ввод текста программы" title="" id="124" name="Picture"/>
             <a:graphic>
               <a:graphicData uri="http://schemas.openxmlformats.org/drawingml/2006/picture">
                 <pic:pic>
                   <pic:nvPicPr>
-                    <pic:cNvPr descr="image/25.png" id="124" name="Picture"/>
+                    <pic:cNvPr descr="image/25.png" id="125" name="Picture"/>
                     <pic:cNvPicPr>
                       <a:picLocks noChangeArrowheads="1" noChangeAspect="1"/>
                     </pic:cNvPicPr>
                   </pic:nvPicPr>
                   <pic:blipFill>
-                    <a:blip r:embed="rId122"/>
+                    <a:blip r:embed="rId123"/>
                     <a:stretch>
                       <a:fillRect/>
                     </a:stretch>
@@ -2849,7 +3765,7 @@
           </wp:inline>
         </w:drawing>
       </w:r>
-      <w:bookmarkEnd w:id="125"/>
+      <w:bookmarkEnd w:id="126"/>
     </w:p>
     <w:p>
       <w:pPr>
@@ -2865,7 +3781,7 @@
         <w:pStyle w:val="BodyText"/>
       </w:pPr>
       <w:r>
-        <w:t xml:space="preserve">Создаю исполняемый файл и запускаю его. (рис. ??).</w:t>
+        <w:t xml:space="preserve">Создаю исполняемый файл и запускаю его. (рис. ??)</w:t>
       </w:r>
       <w:r>
         <w:t xml:space="preserve"> </w:t>
@@ -2877,7 +3793,7 @@
         <w:t xml:space="preserve"> </w:t>
       </w:r>
       <w:r>
-        <w:t xml:space="preserve">Результат корректный (х = а =&gt; 6а = 6*1 = 6)</w:t>
+        <w:t xml:space="preserve">Результат корректный (х = а =&gt; 6а = 6*1 = 6).</w:t>
       </w:r>
     </w:p>
     <w:p>
@@ -2885,7 +3801,7 @@
         <w:pStyle w:val="BodyText"/>
       </w:pPr>
       <w:r>
-        <w:t xml:space="preserve">[Создание исполняемого файла и его запуск. Проверка работа программы для значений х = 1, а = 1] (image/26.png){#fig:026 width=70%}</w:t>
+        <w:t xml:space="preserve">[Проверка работа программы для значений х = 1, а = 1] (image/26.png){#fig:026 width=70%}</w:t>
       </w:r>
     </w:p>
     <w:p>
@@ -2921,24 +3837,24 @@
       <w:pPr>
         <w:pStyle w:val="CaptionedFigure"/>
       </w:pPr>
-      <w:bookmarkStart w:id="129" w:name="fig:027"/>
+      <w:bookmarkStart w:id="130" w:name="fig:027"/>
       <w:r>
         <w:drawing>
           <wp:inline>
             <wp:extent cx="5334000" cy="689598"/>
             <wp:effectExtent b="0" l="0" r="0" t="0"/>
-            <wp:docPr descr="Figure 26: Проверка работа программы для значений х = 2, а = 1" title="" id="127" name="Picture"/>
+            <wp:docPr descr="Figure 26: Проверка работа программы для значений х = 2, а = 1" title="" id="128" name="Picture"/>
             <a:graphic>
               <a:graphicData uri="http://schemas.openxmlformats.org/drawingml/2006/picture">
                 <pic:pic>
                   <pic:nvPicPr>
-                    <pic:cNvPr descr="image/27.png" id="128" name="Picture"/>
+                    <pic:cNvPr descr="image/27.png" id="129" name="Picture"/>
                     <pic:cNvPicPr>
                       <a:picLocks noChangeArrowheads="1" noChangeAspect="1"/>
                     </pic:cNvPicPr>
                   </pic:nvPicPr>
                   <pic:blipFill>
-                    <a:blip r:embed="rId126"/>
+                    <a:blip r:embed="rId127"/>
                     <a:stretch>
                       <a:fillRect/>
                     </a:stretch>
@@ -2964,7 +3880,7 @@
           </wp:inline>
         </w:drawing>
       </w:r>
-      <w:bookmarkEnd w:id="129"/>
+      <w:bookmarkEnd w:id="130"/>
     </w:p>
     <w:p>
       <w:pPr>
@@ -2975,10 +3891,364 @@
       </w:r>
     </w:p>
     <w:bookmarkEnd w:id="0"/>
-    <w:bookmarkEnd w:id="130"/>
+    <w:bookmarkStart w:id="131" w:name="текст-программы-1"/>
+    <w:p>
+      <w:pPr>
+        <w:pStyle w:val="Heading4"/>
+      </w:pPr>
+      <w:r>
+        <w:rPr>
+          <w:rStyle w:val="SectionNumber"/>
+        </w:rPr>
+        <w:t xml:space="preserve">4.3.2.1</w:t>
+      </w:r>
+      <w:r>
+        <w:tab/>
+      </w:r>
+      <w:r>
+        <w:t xml:space="preserve">текст программы</w:t>
+      </w:r>
+    </w:p>
+    <w:p>
+      <w:pPr>
+        <w:pStyle w:val="FirstParagraph"/>
+      </w:pPr>
+      <w:r>
+        <w:t xml:space="preserve">%include</w:t>
+      </w:r>
+      <w:r>
+        <w:t xml:space="preserve"> </w:t>
+      </w:r>
+      <w:r>
+        <w:t xml:space="preserve">‘</w:t>
+      </w:r>
+      <w:r>
+        <w:t xml:space="preserve">in_out.asm</w:t>
+      </w:r>
+      <w:r>
+        <w:t xml:space="preserve">’</w:t>
+      </w:r>
+      <w:r>
+        <w:t xml:space="preserve"> </w:t>
+      </w:r>
+      <w:r>
+        <w:t xml:space="preserve">section .data</w:t>
+      </w:r>
+      <w:r>
+        <w:t xml:space="preserve"> </w:t>
+      </w:r>
+      <w:r>
+        <w:t xml:space="preserve">msg1 db</w:t>
+      </w:r>
+      <w:r>
+        <w:t xml:space="preserve"> </w:t>
+      </w:r>
+      <w:r>
+        <w:t xml:space="preserve">‘</w:t>
+      </w:r>
+      <w:r>
+        <w:t xml:space="preserve">Введите x:</w:t>
+      </w:r>
+      <w:r>
+        <w:t xml:space="preserve">’</w:t>
+      </w:r>
+      <w:r>
+        <w:t xml:space="preserve">,0h</w:t>
+      </w:r>
+      <w:r>
+        <w:t xml:space="preserve"> </w:t>
+      </w:r>
+      <w:r>
+        <w:t xml:space="preserve">msg2 db</w:t>
+      </w:r>
+      <w:r>
+        <w:t xml:space="preserve"> </w:t>
+      </w:r>
+      <w:r>
+        <w:t xml:space="preserve">‘</w:t>
+      </w:r>
+      <w:r>
+        <w:t xml:space="preserve">Введите a:</w:t>
+      </w:r>
+      <w:r>
+        <w:t xml:space="preserve">’</w:t>
+      </w:r>
+      <w:r>
+        <w:t xml:space="preserve">,0h</w:t>
+      </w:r>
+      <w:r>
+        <w:t xml:space="preserve"> </w:t>
+      </w:r>
+      <w:r>
+        <w:t xml:space="preserve">msg3 db</w:t>
+      </w:r>
+      <w:r>
+        <w:t xml:space="preserve"> </w:t>
+      </w:r>
+      <w:r>
+        <w:t xml:space="preserve">‘</w:t>
+      </w:r>
+      <w:r>
+        <w:t xml:space="preserve">Результат:</w:t>
+      </w:r>
+      <w:r>
+        <w:t xml:space="preserve">’</w:t>
+      </w:r>
+      <w:r>
+        <w:t xml:space="preserve">,0h</w:t>
+      </w:r>
+      <w:r>
+        <w:t xml:space="preserve"> </w:t>
+      </w:r>
+      <w:r>
+        <w:t xml:space="preserve">section .bss</w:t>
+      </w:r>
+      <w:r>
+        <w:t xml:space="preserve"> </w:t>
+      </w:r>
+      <w:r>
+        <w:t xml:space="preserve">x: resb 80</w:t>
+      </w:r>
+      <w:r>
+        <w:t xml:space="preserve"> </w:t>
+      </w:r>
+      <w:r>
+        <w:t xml:space="preserve">a: resb 80</w:t>
+      </w:r>
+      <w:r>
+        <w:t xml:space="preserve"> </w:t>
+      </w:r>
+      <w:r>
+        <w:t xml:space="preserve">section .text</w:t>
+      </w:r>
+      <w:r>
+        <w:t xml:space="preserve"> </w:t>
+      </w:r>
+      <w:r>
+        <w:t xml:space="preserve">global _start</w:t>
+      </w:r>
+      <w:r>
+        <w:t xml:space="preserve"> </w:t>
+      </w:r>
+      <w:r>
+        <w:t xml:space="preserve">_start:</w:t>
+      </w:r>
+    </w:p>
+    <w:p>
+      <w:pPr>
+        <w:pStyle w:val="BodyText"/>
+      </w:pPr>
+      <w:r>
+        <w:t xml:space="preserve">mov eax,msg1</w:t>
+      </w:r>
+      <w:r>
+        <w:t xml:space="preserve"> </w:t>
+      </w:r>
+      <w:r>
+        <w:t xml:space="preserve">call sprint</w:t>
+      </w:r>
+    </w:p>
+    <w:p>
+      <w:pPr>
+        <w:pStyle w:val="BodyText"/>
+      </w:pPr>
+      <w:r>
+        <w:t xml:space="preserve">mov ecx,x</w:t>
+      </w:r>
+      <w:r>
+        <w:t xml:space="preserve"> </w:t>
+      </w:r>
+      <w:r>
+        <w:t xml:space="preserve">mov edx,80</w:t>
+      </w:r>
+      <w:r>
+        <w:t xml:space="preserve"> </w:t>
+      </w:r>
+      <w:r>
+        <w:t xml:space="preserve">call sread</w:t>
+      </w:r>
+    </w:p>
+    <w:p>
+      <w:pPr>
+        <w:pStyle w:val="BodyText"/>
+      </w:pPr>
+      <w:r>
+        <w:t xml:space="preserve">mov eax,x</w:t>
+      </w:r>
+      <w:r>
+        <w:t xml:space="preserve"> </w:t>
+      </w:r>
+      <w:r>
+        <w:t xml:space="preserve">call atoi</w:t>
+      </w:r>
+      <w:r>
+        <w:t xml:space="preserve"> </w:t>
+      </w:r>
+      <w:r>
+        <w:t xml:space="preserve">mov [x], eax</w:t>
+      </w:r>
+    </w:p>
+    <w:p>
+      <w:pPr>
+        <w:pStyle w:val="BodyText"/>
+      </w:pPr>
+      <w:r>
+        <w:t xml:space="preserve">mov eax, msg2</w:t>
+      </w:r>
+      <w:r>
+        <w:t xml:space="preserve"> </w:t>
+      </w:r>
+      <w:r>
+        <w:t xml:space="preserve">call sprint</w:t>
+      </w:r>
+    </w:p>
+    <w:p>
+      <w:pPr>
+        <w:pStyle w:val="BodyText"/>
+      </w:pPr>
+      <w:r>
+        <w:t xml:space="preserve">mov ecx,a</w:t>
+      </w:r>
+      <w:r>
+        <w:t xml:space="preserve"> </w:t>
+      </w:r>
+      <w:r>
+        <w:t xml:space="preserve">mov edx,80</w:t>
+      </w:r>
+      <w:r>
+        <w:t xml:space="preserve"> </w:t>
+      </w:r>
+      <w:r>
+        <w:t xml:space="preserve">call sread</w:t>
+      </w:r>
+    </w:p>
+    <w:p>
+      <w:pPr>
+        <w:pStyle w:val="BodyText"/>
+      </w:pPr>
+      <w:r>
+        <w:t xml:space="preserve">mov eax,a</w:t>
+      </w:r>
+      <w:r>
+        <w:t xml:space="preserve"> </w:t>
+      </w:r>
+      <w:r>
+        <w:t xml:space="preserve">call atoi</w:t>
+      </w:r>
+      <w:r>
+        <w:t xml:space="preserve"> </w:t>
+      </w:r>
+      <w:r>
+        <w:t xml:space="preserve">mov [a], eax</w:t>
+      </w:r>
+    </w:p>
+    <w:p>
+      <w:pPr>
+        <w:pStyle w:val="BodyText"/>
+      </w:pPr>
+      <w:r>
+        <w:t xml:space="preserve">cmp eax,[x]</w:t>
+      </w:r>
+      <w:r>
+        <w:t xml:space="preserve"> </w:t>
+      </w:r>
+      <w:r>
+        <w:t xml:space="preserve">je _fx</w:t>
+      </w:r>
+      <w:r>
+        <w:t xml:space="preserve"> </w:t>
+      </w:r>
+      <w:r>
+        <w:t xml:space="preserve">add eax,[x]</w:t>
+      </w:r>
+      <w:r>
+        <w:t xml:space="preserve"> </w:t>
+      </w:r>
+      <w:r>
+        <w:t xml:space="preserve">jmp _fin</w:t>
+      </w:r>
+    </w:p>
+    <w:p>
+      <w:pPr>
+        <w:pStyle w:val="BodyText"/>
+      </w:pPr>
+      <w:r>
+        <w:t xml:space="preserve">_fx:</w:t>
+      </w:r>
+      <w:r>
+        <w:t xml:space="preserve"> </w:t>
+      </w:r>
+      <w:r>
+        <w:t xml:space="preserve">mov edx,6</w:t>
+      </w:r>
+      <w:r>
+        <w:t xml:space="preserve"> </w:t>
+      </w:r>
+      <w:r>
+        <w:t xml:space="preserve">mul edx</w:t>
+      </w:r>
+    </w:p>
+    <w:p>
+      <w:pPr>
+        <w:pStyle w:val="BodyText"/>
+      </w:pPr>
+      <w:r>
+        <w:t xml:space="preserve">_fin:</w:t>
+      </w:r>
+      <w:r>
+        <w:t xml:space="preserve"> </w:t>
+      </w:r>
+      <w:r>
+        <w:t xml:space="preserve">mov ecx, eax</w:t>
+      </w:r>
+      <w:r>
+        <w:t xml:space="preserve"> </w:t>
+      </w:r>
+      <w:r>
+        <w:t xml:space="preserve">mov eax, msg3</w:t>
+      </w:r>
+      <w:r>
+        <w:t xml:space="preserve"> </w:t>
+      </w:r>
+      <w:r>
+        <w:t xml:space="preserve">call sprint ; Вывод сообщения</w:t>
+      </w:r>
+      <w:r>
+        <w:t xml:space="preserve"> </w:t>
+      </w:r>
+      <w:r>
+        <w:t xml:space="preserve">‘</w:t>
+      </w:r>
+      <w:r>
+        <w:t xml:space="preserve">Результат:</w:t>
+      </w:r>
+      <w:r>
+        <w:t xml:space="preserve">’</w:t>
+      </w:r>
+      <w:r>
+        <w:t xml:space="preserve"> </w:t>
+      </w:r>
+      <w:r>
+        <w:t xml:space="preserve">mov eax,ecx</w:t>
+      </w:r>
+      <w:r>
+        <w:t xml:space="preserve"> </w:t>
+      </w:r>
+      <w:r>
+        <w:t xml:space="preserve">call iprintLF</w:t>
+      </w:r>
+      <w:r>
+        <w:t xml:space="preserve"> </w:t>
+      </w:r>
+      <w:r>
+        <w:t xml:space="preserve">call quit</w:t>
+      </w:r>
+    </w:p>
     <w:bookmarkEnd w:id="131"/>
     <w:bookmarkEnd w:id="132"/>
-    <w:bookmarkStart w:id="133" w:name="выводы"/>
+    <w:bookmarkEnd w:id="133"/>
+    <w:bookmarkEnd w:id="134"/>
+    <w:bookmarkStart w:id="135" w:name="выводы"/>
     <w:p>
       <w:pPr>
         <w:pStyle w:val="Heading1"/>
@@ -3022,8 +4292,8 @@
         <w:t xml:space="preserve">листинга.</w:t>
       </w:r>
     </w:p>
-    <w:bookmarkEnd w:id="133"/>
-    <w:bookmarkStart w:id="135" w:name="список-литературы"/>
+    <w:bookmarkEnd w:id="135"/>
+    <w:bookmarkStart w:id="137" w:name="список-литературы"/>
     <w:p>
       <w:pPr>
         <w:pStyle w:val="Heading1"/>
@@ -3045,11 +4315,11 @@
       <w:pPr>
         <w:numPr>
           <w:ilvl w:val="0"/>
-          <w:numId w:val="1002"/>
+          <w:numId w:val="1005"/>
         </w:numPr>
         <w:pStyle w:val="Compact"/>
       </w:pPr>
-      <w:hyperlink r:id="rId134">
+      <w:hyperlink r:id="rId136">
         <w:r>
           <w:rPr>
             <w:rStyle w:val="Hyperlink"/>
@@ -3058,7 +4328,7 @@
         </w:r>
       </w:hyperlink>
     </w:p>
-    <w:bookmarkEnd w:id="135"/>
+    <w:bookmarkEnd w:id="137"/>
     <w:sectPr/>
   </w:body>
 </w:document>
@@ -3244,6 +4514,82 @@
       <w:start w:val="1"/>
       <w:numFmt w:val="decimal"/>
       <w:lvlText w:val="%9."/>
+      <w:lvlJc w:val="left"/>
+      <w:pPr>
+        <w:ind w:left="6480" w:hanging="480"/>
+      </w:pPr>
+    </w:lvl>
+  </w:abstractNum>
+  <w:abstractNum w:abstractNumId="991">
+    <w:nsid w:val="A991"/>
+    <w:multiLevelType w:val="multilevel"/>
+    <w:lvl w:ilvl="0">
+      <w:numFmt w:val="bullet"/>
+      <w:lvlText w:val="•"/>
+      <w:lvlJc w:val="left"/>
+      <w:pPr>
+        <w:ind w:left="720" w:hanging="480"/>
+      </w:pPr>
+    </w:lvl>
+    <w:lvl w:ilvl="1">
+      <w:numFmt w:val="bullet"/>
+      <w:lvlText w:val="–"/>
+      <w:lvlJc w:val="left"/>
+      <w:pPr>
+        <w:ind w:left="1440" w:hanging="480"/>
+      </w:pPr>
+    </w:lvl>
+    <w:lvl w:ilvl="2">
+      <w:numFmt w:val="bullet"/>
+      <w:lvlText w:val="•"/>
+      <w:lvlJc w:val="left"/>
+      <w:pPr>
+        <w:ind w:left="2160" w:hanging="480"/>
+      </w:pPr>
+    </w:lvl>
+    <w:lvl w:ilvl="3">
+      <w:numFmt w:val="bullet"/>
+      <w:lvlText w:val="–"/>
+      <w:lvlJc w:val="left"/>
+      <w:pPr>
+        <w:ind w:left="2880" w:hanging="480"/>
+      </w:pPr>
+    </w:lvl>
+    <w:lvl w:ilvl="4">
+      <w:numFmt w:val="bullet"/>
+      <w:lvlText w:val="•"/>
+      <w:lvlJc w:val="left"/>
+      <w:pPr>
+        <w:ind w:left="3600" w:hanging="480"/>
+      </w:pPr>
+    </w:lvl>
+    <w:lvl w:ilvl="5">
+      <w:numFmt w:val="bullet"/>
+      <w:lvlText w:val="–"/>
+      <w:lvlJc w:val="left"/>
+      <w:pPr>
+        <w:ind w:left="4320" w:hanging="480"/>
+      </w:pPr>
+    </w:lvl>
+    <w:lvl w:ilvl="6">
+      <w:numFmt w:val="bullet"/>
+      <w:lvlText w:val="•"/>
+      <w:lvlJc w:val="left"/>
+      <w:pPr>
+        <w:ind w:left="5040" w:hanging="480"/>
+      </w:pPr>
+    </w:lvl>
+    <w:lvl w:ilvl="7">
+      <w:numFmt w:val="bullet"/>
+      <w:lvlText w:val="–"/>
+      <w:lvlJc w:val="left"/>
+      <w:pPr>
+        <w:ind w:left="5760" w:hanging="480"/>
+      </w:pPr>
+    </w:lvl>
+    <w:lvl w:ilvl="8">
+      <w:numFmt w:val="bullet"/>
+      <w:lvlText w:val="•"/>
       <w:lvlJc w:val="left"/>
       <w:pPr>
         <w:ind w:left="6480" w:hanging="480"/>
@@ -3284,6 +4630,42 @@
     </w:lvlOverride>
   </w:num>
   <w:num w:numId="1002">
+    <w:abstractNumId w:val="991"/>
+  </w:num>
+  <w:num w:numId="1003">
+    <w:abstractNumId w:val="991"/>
+  </w:num>
+  <w:num w:numId="1004">
+    <w:abstractNumId w:val="99411"/>
+    <w:lvlOverride w:ilvl="0">
+      <w:startOverride w:val="1"/>
+    </w:lvlOverride>
+    <w:lvlOverride w:ilvl="1">
+      <w:startOverride w:val="1"/>
+    </w:lvlOverride>
+    <w:lvlOverride w:ilvl="2">
+      <w:startOverride w:val="1"/>
+    </w:lvlOverride>
+    <w:lvlOverride w:ilvl="3">
+      <w:startOverride w:val="1"/>
+    </w:lvlOverride>
+    <w:lvlOverride w:ilvl="4">
+      <w:startOverride w:val="1"/>
+    </w:lvlOverride>
+    <w:lvlOverride w:ilvl="5">
+      <w:startOverride w:val="1"/>
+    </w:lvlOverride>
+    <w:lvlOverride w:ilvl="6">
+      <w:startOverride w:val="1"/>
+    </w:lvlOverride>
+    <w:lvlOverride w:ilvl="7">
+      <w:startOverride w:val="1"/>
+    </w:lvlOverride>
+    <w:lvlOverride w:ilvl="8">
+      <w:startOverride w:val="1"/>
+    </w:lvlOverride>
+  </w:num>
+  <w:num w:numId="1005">
     <w:abstractNumId w:val="99411"/>
     <w:lvlOverride w:ilvl="0">
       <w:startOverride w:val="1"/>

--- a/labs/lab07/report/Л07_Осина_отчет.docx
+++ b/labs/lab07/report/Л07_Осина_отчет.docx
@@ -7,13 +7,7 @@
         <w:pStyle w:val="Title"/>
       </w:pPr>
       <w:r>
-        <w:t xml:space="preserve">Шаблон</w:t>
-      </w:r>
-      <w:r>
-        <w:t xml:space="preserve"> </w:t>
-      </w:r>
-      <w:r>
-        <w:t xml:space="preserve">отчёта</w:t>
+        <w:t xml:space="preserve">Отчёт</w:t>
       </w:r>
       <w:r>
         <w:t xml:space="preserve"> </w:t>
@@ -33,19 +27,31 @@
       <w:r>
         <w:t xml:space="preserve">работе</w:t>
       </w:r>
+      <w:r>
+        <w:t xml:space="preserve"> </w:t>
+      </w:r>
+      <w:r>
+        <w:t xml:space="preserve">№7</w:t>
+      </w:r>
     </w:p>
     <w:p>
       <w:pPr>
         <w:pStyle w:val="Subtitle"/>
       </w:pPr>
       <w:r>
-        <w:t xml:space="preserve">Простейший</w:t>
-      </w:r>
-      <w:r>
-        <w:t xml:space="preserve"> </w:t>
-      </w:r>
-      <w:r>
-        <w:t xml:space="preserve">вариант</w:t>
+        <w:t xml:space="preserve">Дисциплина:</w:t>
+      </w:r>
+      <w:r>
+        <w:t xml:space="preserve"> </w:t>
+      </w:r>
+      <w:r>
+        <w:t xml:space="preserve">Архитектура</w:t>
+      </w:r>
+      <w:r>
+        <w:t xml:space="preserve"> </w:t>
+      </w:r>
+      <w:r>
+        <w:t xml:space="preserve">компьютера</w:t>
       </w:r>
     </w:p>
     <w:p>
@@ -53,19 +59,19 @@
         <w:pStyle w:val="Author"/>
       </w:pPr>
       <w:r>
-        <w:t xml:space="preserve">Дмитрий</w:t>
-      </w:r>
-      <w:r>
-        <w:t xml:space="preserve"> </w:t>
-      </w:r>
-      <w:r>
-        <w:t xml:space="preserve">Сергеевич</w:t>
-      </w:r>
-      <w:r>
-        <w:t xml:space="preserve"> </w:t>
-      </w:r>
-      <w:r>
-        <w:t xml:space="preserve">Кулябов</w:t>
+        <w:t xml:space="preserve">Осина</w:t>
+      </w:r>
+      <w:r>
+        <w:t xml:space="preserve"> </w:t>
+      </w:r>
+      <w:r>
+        <w:t xml:space="preserve">Виктория</w:t>
+      </w:r>
+      <w:r>
+        <w:t xml:space="preserve"> </w:t>
+      </w:r>
+      <w:r>
+        <w:t xml:space="preserve">Александровна</w:t>
       </w:r>
     </w:p>
     <w:sdt>

--- a/labs/lab07/report/Л07_Осина_отчет.docx
+++ b/labs/lab07/report/Л07_Осина_отчет.docx
@@ -2766,9 +2766,11 @@
       <w:r>
         <w:t xml:space="preserve">’</w:t>
       </w:r>
-      <w:r>
-        <w:t xml:space="preserve"> </w:t>
-      </w:r>
+    </w:p>
+    <w:p>
+      <w:pPr>
+        <w:pStyle w:val="BodyText"/>
+      </w:pPr>
       <w:r>
         <w:t xml:space="preserve">section .data</w:t>
       </w:r>
@@ -2795,9 +2797,11 @@
       <w:r>
         <w:t xml:space="preserve">,0h</w:t>
       </w:r>
-      <w:r>
-        <w:t xml:space="preserve"> </w:t>
-      </w:r>
+    </w:p>
+    <w:p>
+      <w:pPr>
+        <w:pStyle w:val="BodyText"/>
+      </w:pPr>
       <w:r>
         <w:t xml:space="preserve">A dd</w:t>
       </w:r>
@@ -2813,9 +2817,11 @@
       <w:r>
         <w:t xml:space="preserve">’</w:t>
       </w:r>
-      <w:r>
-        <w:t xml:space="preserve"> </w:t>
-      </w:r>
+    </w:p>
+    <w:p>
+      <w:pPr>
+        <w:pStyle w:val="BodyText"/>
+      </w:pPr>
       <w:r>
         <w:t xml:space="preserve">B dd</w:t>
       </w:r>
@@ -2831,9 +2837,11 @@
       <w:r>
         <w:t xml:space="preserve">’</w:t>
       </w:r>
-      <w:r>
-        <w:t xml:space="preserve"> </w:t>
-      </w:r>
+    </w:p>
+    <w:p>
+      <w:pPr>
+        <w:pStyle w:val="BodyText"/>
+      </w:pPr>
       <w:r>
         <w:t xml:space="preserve">C dd</w:t>
       </w:r>
@@ -2857,9 +2865,11 @@
       <w:r>
         <w:t xml:space="preserve">section .bss</w:t>
       </w:r>
-      <w:r>
-        <w:t xml:space="preserve"> </w:t>
-      </w:r>
+    </w:p>
+    <w:p>
+      <w:pPr>
+        <w:pStyle w:val="BodyText"/>
+      </w:pPr>
       <w:r>
         <w:t xml:space="preserve">min resb 10</w:t>
       </w:r>
@@ -2871,15 +2881,19 @@
       <w:r>
         <w:t xml:space="preserve">section .text</w:t>
       </w:r>
-      <w:r>
-        <w:t xml:space="preserve"> </w:t>
-      </w:r>
+    </w:p>
+    <w:p>
+      <w:pPr>
+        <w:pStyle w:val="BodyText"/>
+      </w:pPr>
       <w:r>
         <w:t xml:space="preserve">global _start</w:t>
       </w:r>
-      <w:r>
-        <w:t xml:space="preserve"> </w:t>
-      </w:r>
+    </w:p>
+    <w:p>
+      <w:pPr>
+        <w:pStyle w:val="BodyText"/>
+      </w:pPr>
       <w:r>
         <w:t xml:space="preserve">_start:</w:t>
       </w:r>
@@ -2889,7 +2903,7 @@
         <w:pStyle w:val="BodyText"/>
       </w:pPr>
       <w:r>
-        <w:t xml:space="preserve">; ———- Записываем</w:t>
+        <w:t xml:space="preserve">mov ecx,[A] ;</w:t>
       </w:r>
       <w:r>
         <w:t xml:space="preserve"> </w:t>
@@ -2898,6 +2912,78 @@
         <w:t xml:space="preserve">‘</w:t>
       </w:r>
       <w:r>
+        <w:t xml:space="preserve">ecx = A</w:t>
+      </w:r>
+      <w:r>
+        <w:t xml:space="preserve">’</w:t>
+      </w:r>
+    </w:p>
+    <w:p>
+      <w:pPr>
+        <w:pStyle w:val="BodyText"/>
+      </w:pPr>
+      <w:r>
+        <w:t xml:space="preserve">mov [min],ecx ;</w:t>
+      </w:r>
+      <w:r>
+        <w:t xml:space="preserve"> </w:t>
+      </w:r>
+      <w:r>
+        <w:t xml:space="preserve">‘</w:t>
+      </w:r>
+      <w:r>
+        <w:t xml:space="preserve">min = A</w:t>
+      </w:r>
+      <w:r>
+        <w:t xml:space="preserve">’</w:t>
+      </w:r>
+    </w:p>
+    <w:p>
+      <w:pPr>
+        <w:pStyle w:val="BodyText"/>
+      </w:pPr>
+      <w:r>
+        <w:t xml:space="preserve">mov eax,min</w:t>
+      </w:r>
+    </w:p>
+    <w:p>
+      <w:pPr>
+        <w:pStyle w:val="BodyText"/>
+      </w:pPr>
+      <w:r>
+        <w:t xml:space="preserve">call atoi</w:t>
+      </w:r>
+    </w:p>
+    <w:p>
+      <w:pPr>
+        <w:pStyle w:val="BodyText"/>
+      </w:pPr>
+      <w:r>
+        <w:t xml:space="preserve">mov [min],eax</w:t>
+      </w:r>
+    </w:p>
+    <w:p>
+      <w:pPr>
+        <w:pStyle w:val="BodyText"/>
+      </w:pPr>
+      <w:r>
+        <w:t xml:space="preserve">check_A:</w:t>
+      </w:r>
+    </w:p>
+    <w:p>
+      <w:pPr>
+        <w:pStyle w:val="BodyText"/>
+      </w:pPr>
+      <w:r>
+        <w:t xml:space="preserve">cmp ecx,[C] ; Сравниваем</w:t>
+      </w:r>
+      <w:r>
+        <w:t xml:space="preserve"> </w:t>
+      </w:r>
+      <w:r>
+        <w:t xml:space="preserve">‘</w:t>
+      </w:r>
+      <w:r>
         <w:t xml:space="preserve">A</w:t>
       </w:r>
       <w:r>
@@ -2907,7 +2993,7 @@
         <w:t xml:space="preserve"> </w:t>
       </w:r>
       <w:r>
-        <w:t xml:space="preserve">в переменную</w:t>
+        <w:t xml:space="preserve">и</w:t>
       </w:r>
       <w:r>
         <w:t xml:space="preserve"> </w:t>
@@ -2916,16 +3002,18 @@
         <w:t xml:space="preserve">‘</w:t>
       </w:r>
       <w:r>
-        <w:t xml:space="preserve">min</w:t>
+        <w:t xml:space="preserve">С</w:t>
       </w:r>
       <w:r>
         <w:t xml:space="preserve">’</w:t>
       </w:r>
-      <w:r>
-        <w:t xml:space="preserve"> </w:t>
-      </w:r>
-      <w:r>
-        <w:t xml:space="preserve">mov ecx,[A] ;</w:t>
+    </w:p>
+    <w:p>
+      <w:pPr>
+        <w:pStyle w:val="BodyText"/>
+      </w:pPr>
+      <w:r>
+        <w:t xml:space="preserve">jl check_B ; если</w:t>
       </w:r>
       <w:r>
         <w:t xml:space="preserve"> </w:t>
@@ -2934,14 +3022,54 @@
         <w:t xml:space="preserve">‘</w:t>
       </w:r>
       <w:r>
-        <w:t xml:space="preserve">ecx = A</w:t>
+        <w:t xml:space="preserve">A&lt;C</w:t>
       </w:r>
       <w:r>
         <w:t xml:space="preserve">’</w:t>
       </w:r>
       <w:r>
-        <w:t xml:space="preserve"> </w:t>
-      </w:r>
+        <w:t xml:space="preserve">, то переход на метку</w:t>
+      </w:r>
+      <w:r>
+        <w:t xml:space="preserve"> </w:t>
+      </w:r>
+      <w:r>
+        <w:t xml:space="preserve">‘</w:t>
+      </w:r>
+      <w:r>
+        <w:t xml:space="preserve">check_B</w:t>
+      </w:r>
+      <w:r>
+        <w:t xml:space="preserve">’</w:t>
+      </w:r>
+      <w:r>
+        <w:t xml:space="preserve">,</w:t>
+      </w:r>
+    </w:p>
+    <w:p>
+      <w:pPr>
+        <w:pStyle w:val="BodyText"/>
+      </w:pPr>
+      <w:r>
+        <w:t xml:space="preserve">mov ecx,[C] ; иначе</w:t>
+      </w:r>
+      <w:r>
+        <w:t xml:space="preserve"> </w:t>
+      </w:r>
+      <w:r>
+        <w:t xml:space="preserve">‘</w:t>
+      </w:r>
+      <w:r>
+        <w:t xml:space="preserve">ecx = C</w:t>
+      </w:r>
+      <w:r>
+        <w:t xml:space="preserve">’</w:t>
+      </w:r>
+    </w:p>
+    <w:p>
+      <w:pPr>
+        <w:pStyle w:val="BodyText"/>
+      </w:pPr>
       <w:r>
         <w:t xml:space="preserve">mov [min],ecx ;</w:t>
       </w:r>
@@ -2952,7 +3080,7 @@
         <w:t xml:space="preserve">‘</w:t>
       </w:r>
       <w:r>
-        <w:t xml:space="preserve">min = A</w:t>
+        <w:t xml:space="preserve">min = C</w:t>
       </w:r>
       <w:r>
         <w:t xml:space="preserve">’</w:t>
@@ -2965,31 +3093,51 @@
       <w:r>
         <w:t xml:space="preserve">mov eax,min</w:t>
       </w:r>
-      <w:r>
-        <w:t xml:space="preserve"> </w:t>
-      </w:r>
-      <w:r>
-        <w:t xml:space="preserve">call atoi ; Вызов подпрограммы перевода символа в число</w:t>
-      </w:r>
-      <w:r>
-        <w:t xml:space="preserve"> </w:t>
-      </w:r>
+    </w:p>
+    <w:p>
+      <w:pPr>
+        <w:pStyle w:val="BodyText"/>
+      </w:pPr>
+      <w:r>
+        <w:t xml:space="preserve">call atoi</w:t>
+      </w:r>
+    </w:p>
+    <w:p>
+      <w:pPr>
+        <w:pStyle w:val="BodyText"/>
+      </w:pPr>
       <w:r>
         <w:t xml:space="preserve">mov [min],eax</w:t>
       </w:r>
-    </w:p>
-    <w:p>
-      <w:pPr>
-        <w:pStyle w:val="BodyText"/>
-      </w:pPr>
-      <w:r>
-        <w:t xml:space="preserve">check_A:</w:t>
-      </w:r>
-      <w:r>
-        <w:t xml:space="preserve"> </w:t>
-      </w:r>
-      <w:r>
-        <w:t xml:space="preserve">; ———- Сравниваем</w:t>
+      <w:r>
+        <w:t xml:space="preserve"> </w:t>
+      </w:r>
+      <w:r>
+        <w:t xml:space="preserve">;</w:t>
+      </w:r>
+    </w:p>
+    <w:p>
+      <w:pPr>
+        <w:pStyle w:val="BodyText"/>
+      </w:pPr>
+      <w:r>
+        <w:t xml:space="preserve">check_C:</w:t>
+      </w:r>
+    </w:p>
+    <w:p>
+      <w:pPr>
+        <w:pStyle w:val="BodyText"/>
+      </w:pPr>
+      <w:r>
+        <w:t xml:space="preserve">cmp ecx,[B]</w:t>
+      </w:r>
+    </w:p>
+    <w:p>
+      <w:pPr>
+        <w:pStyle w:val="BodyText"/>
+      </w:pPr>
+      <w:r>
+        <w:t xml:space="preserve">jl fin; если</w:t>
       </w:r>
       <w:r>
         <w:t xml:space="preserve"> </w:t>
@@ -2998,16 +3146,13 @@
         <w:t xml:space="preserve">‘</w:t>
       </w:r>
       <w:r>
-        <w:t xml:space="preserve">A</w:t>
+        <w:t xml:space="preserve">C &lt; B</w:t>
       </w:r>
       <w:r>
         <w:t xml:space="preserve">’</w:t>
       </w:r>
       <w:r>
-        <w:t xml:space="preserve"> </w:t>
-      </w:r>
-      <w:r>
-        <w:t xml:space="preserve">и</w:t>
+        <w:t xml:space="preserve">, то переход на метку</w:t>
       </w:r>
       <w:r>
         <w:t xml:space="preserve"> </w:t>
@@ -3016,16 +3161,83 @@
         <w:t xml:space="preserve">‘</w:t>
       </w:r>
       <w:r>
-        <w:t xml:space="preserve">С</w:t>
+        <w:t xml:space="preserve">fin</w:t>
       </w:r>
       <w:r>
         <w:t xml:space="preserve">’</w:t>
       </w:r>
       <w:r>
-        <w:t xml:space="preserve"> </w:t>
-      </w:r>
-      <w:r>
-        <w:t xml:space="preserve">cmp ecx,[C] ; Сравниваем</w:t>
+        <w:t xml:space="preserve">,</w:t>
+      </w:r>
+    </w:p>
+    <w:p>
+      <w:pPr>
+        <w:pStyle w:val="BodyText"/>
+      </w:pPr>
+      <w:r>
+        <w:t xml:space="preserve">mov ecx,[B]</w:t>
+      </w:r>
+    </w:p>
+    <w:p>
+      <w:pPr>
+        <w:pStyle w:val="BodyText"/>
+      </w:pPr>
+      <w:r>
+        <w:t xml:space="preserve">mov [min],ecx</w:t>
+      </w:r>
+    </w:p>
+    <w:p>
+      <w:pPr>
+        <w:pStyle w:val="BodyText"/>
+      </w:pPr>
+      <w:r>
+        <w:t xml:space="preserve">mov eax,min</w:t>
+      </w:r>
+    </w:p>
+    <w:p>
+      <w:pPr>
+        <w:pStyle w:val="BodyText"/>
+      </w:pPr>
+      <w:r>
+        <w:t xml:space="preserve">call atoi</w:t>
+      </w:r>
+    </w:p>
+    <w:p>
+      <w:pPr>
+        <w:pStyle w:val="BodyText"/>
+      </w:pPr>
+      <w:r>
+        <w:t xml:space="preserve">mov [min],eax</w:t>
+      </w:r>
+      <w:r>
+        <w:t xml:space="preserve"> </w:t>
+      </w:r>
+      <w:r>
+        <w:t xml:space="preserve">;</w:t>
+      </w:r>
+    </w:p>
+    <w:p>
+      <w:pPr>
+        <w:pStyle w:val="BodyText"/>
+      </w:pPr>
+      <w:r>
+        <w:t xml:space="preserve">check_B:</w:t>
+      </w:r>
+    </w:p>
+    <w:p>
+      <w:pPr>
+        <w:pStyle w:val="BodyText"/>
+      </w:pPr>
+      <w:r>
+        <w:t xml:space="preserve">cmp ecx,[B]</w:t>
+      </w:r>
+    </w:p>
+    <w:p>
+      <w:pPr>
+        <w:pStyle w:val="BodyText"/>
+      </w:pPr>
+      <w:r>
+        <w:t xml:space="preserve">jl fin; если</w:t>
       </w:r>
       <w:r>
         <w:t xml:space="preserve"> </w:t>
@@ -3034,16 +3246,13 @@
         <w:t xml:space="preserve">‘</w:t>
       </w:r>
       <w:r>
-        <w:t xml:space="preserve">A</w:t>
+        <w:t xml:space="preserve">A &lt; B</w:t>
       </w:r>
       <w:r>
         <w:t xml:space="preserve">’</w:t>
       </w:r>
       <w:r>
-        <w:t xml:space="preserve"> </w:t>
-      </w:r>
-      <w:r>
-        <w:t xml:space="preserve">и</w:t>
+        <w:t xml:space="preserve">, то переход на метку</w:t>
       </w:r>
       <w:r>
         <w:t xml:space="preserve"> </w:t>
@@ -3052,16 +3261,83 @@
         <w:t xml:space="preserve">‘</w:t>
       </w:r>
       <w:r>
-        <w:t xml:space="preserve">С</w:t>
+        <w:t xml:space="preserve">fin</w:t>
       </w:r>
       <w:r>
         <w:t xml:space="preserve">’</w:t>
       </w:r>
       <w:r>
-        <w:t xml:space="preserve"> </w:t>
-      </w:r>
-      <w:r>
-        <w:t xml:space="preserve">jl check_B ; если</w:t>
+        <w:t xml:space="preserve">,</w:t>
+      </w:r>
+    </w:p>
+    <w:p>
+      <w:pPr>
+        <w:pStyle w:val="BodyText"/>
+      </w:pPr>
+      <w:r>
+        <w:t xml:space="preserve">mov ecx,[B]</w:t>
+      </w:r>
+    </w:p>
+    <w:p>
+      <w:pPr>
+        <w:pStyle w:val="BodyText"/>
+      </w:pPr>
+      <w:r>
+        <w:t xml:space="preserve">mov [min],ecx</w:t>
+      </w:r>
+    </w:p>
+    <w:p>
+      <w:pPr>
+        <w:pStyle w:val="BodyText"/>
+      </w:pPr>
+      <w:r>
+        <w:t xml:space="preserve">mov eax,min</w:t>
+      </w:r>
+    </w:p>
+    <w:p>
+      <w:pPr>
+        <w:pStyle w:val="BodyText"/>
+      </w:pPr>
+      <w:r>
+        <w:t xml:space="preserve">call atoi</w:t>
+      </w:r>
+    </w:p>
+    <w:p>
+      <w:pPr>
+        <w:pStyle w:val="BodyText"/>
+      </w:pPr>
+      <w:r>
+        <w:t xml:space="preserve">mov [min],eax</w:t>
+      </w:r>
+      <w:r>
+        <w:t xml:space="preserve"> </w:t>
+      </w:r>
+      <w:r>
+        <w:t xml:space="preserve">;</w:t>
+      </w:r>
+    </w:p>
+    <w:p>
+      <w:pPr>
+        <w:pStyle w:val="BodyText"/>
+      </w:pPr>
+      <w:r>
+        <w:t xml:space="preserve">fin:</w:t>
+      </w:r>
+    </w:p>
+    <w:p>
+      <w:pPr>
+        <w:pStyle w:val="BodyText"/>
+      </w:pPr>
+      <w:r>
+        <w:t xml:space="preserve">mov eax, msg2</w:t>
+      </w:r>
+    </w:p>
+    <w:p>
+      <w:pPr>
+        <w:pStyle w:val="BodyText"/>
+      </w:pPr>
+      <w:r>
+        <w:t xml:space="preserve">call sprint ; Вывод сообщения</w:t>
       </w:r>
       <w:r>
         <w:t xml:space="preserve"> </w:t>
@@ -3070,13 +3346,26 @@
         <w:t xml:space="preserve">‘</w:t>
       </w:r>
       <w:r>
-        <w:t xml:space="preserve">A&lt;C</w:t>
+        <w:t xml:space="preserve">Наименьшее число:</w:t>
       </w:r>
       <w:r>
         <w:t xml:space="preserve">’</w:t>
       </w:r>
-      <w:r>
-        <w:t xml:space="preserve">, то переход на метку</w:t>
+    </w:p>
+    <w:p>
+      <w:pPr>
+        <w:pStyle w:val="BodyText"/>
+      </w:pPr>
+      <w:r>
+        <w:t xml:space="preserve">mov eax,[min]</w:t>
+      </w:r>
+    </w:p>
+    <w:p>
+      <w:pPr>
+        <w:pStyle w:val="BodyText"/>
+      </w:pPr>
+      <w:r>
+        <w:t xml:space="preserve">call iprintLF ; Вывод</w:t>
       </w:r>
       <w:r>
         <w:t xml:space="preserve"> </w:t>
@@ -3085,497 +3374,16 @@
         <w:t xml:space="preserve">‘</w:t>
       </w:r>
       <w:r>
-        <w:t xml:space="preserve">check_B</w:t>
+        <w:t xml:space="preserve">min(A,B,C)</w:t>
       </w:r>
       <w:r>
         <w:t xml:space="preserve">’</w:t>
       </w:r>
-      <w:r>
-        <w:t xml:space="preserve">,</w:t>
-      </w:r>
-      <w:r>
-        <w:t xml:space="preserve"> </w:t>
-      </w:r>
-      <w:r>
-        <w:t xml:space="preserve">mov ecx,[C] ; иначе</w:t>
-      </w:r>
-      <w:r>
-        <w:t xml:space="preserve"> </w:t>
-      </w:r>
-      <w:r>
-        <w:t xml:space="preserve">‘</w:t>
-      </w:r>
-      <w:r>
-        <w:t xml:space="preserve">ecx = C</w:t>
-      </w:r>
-      <w:r>
-        <w:t xml:space="preserve">’</w:t>
-      </w:r>
-      <w:r>
-        <w:t xml:space="preserve"> </w:t>
-      </w:r>
-      <w:r>
-        <w:t xml:space="preserve">mov [min],ecx ;</w:t>
-      </w:r>
-      <w:r>
-        <w:t xml:space="preserve"> </w:t>
-      </w:r>
-      <w:r>
-        <w:t xml:space="preserve">‘</w:t>
-      </w:r>
-      <w:r>
-        <w:t xml:space="preserve">min = C</w:t>
-      </w:r>
-      <w:r>
-        <w:t xml:space="preserve">’</w:t>
-      </w:r>
-    </w:p>
-    <w:p>
-      <w:pPr>
-        <w:pStyle w:val="BodyText"/>
-      </w:pPr>
-      <w:r>
-        <w:t xml:space="preserve">mov eax,min</w:t>
-      </w:r>
-      <w:r>
-        <w:t xml:space="preserve"> </w:t>
-      </w:r>
-      <w:r>
-        <w:t xml:space="preserve">call atoi ; Вызов подпрограммы перевода символа в число</w:t>
-      </w:r>
-      <w:r>
-        <w:t xml:space="preserve"> </w:t>
-      </w:r>
-      <w:r>
-        <w:t xml:space="preserve">mov [min],eax</w:t>
-      </w:r>
-      <w:r>
-        <w:t xml:space="preserve"> </w:t>
-      </w:r>
-      <w:r>
-        <w:t xml:space="preserve">;</w:t>
-      </w:r>
-    </w:p>
-    <w:p>
-      <w:pPr>
-        <w:pStyle w:val="BodyText"/>
-      </w:pPr>
-      <w:r>
-        <w:t xml:space="preserve">check_C:</w:t>
-      </w:r>
-      <w:r>
-        <w:t xml:space="preserve"> </w:t>
-      </w:r>
-      <w:r>
-        <w:t xml:space="preserve">; ———- Сравниваем</w:t>
-      </w:r>
-      <w:r>
-        <w:t xml:space="preserve"> </w:t>
-      </w:r>
-      <w:r>
-        <w:t xml:space="preserve">‘</w:t>
-      </w:r>
-      <w:r>
-        <w:t xml:space="preserve">C</w:t>
-      </w:r>
-      <w:r>
-        <w:t xml:space="preserve">’</w:t>
-      </w:r>
-      <w:r>
-        <w:t xml:space="preserve"> </w:t>
-      </w:r>
-      <w:r>
-        <w:t xml:space="preserve">и</w:t>
-      </w:r>
-      <w:r>
-        <w:t xml:space="preserve"> </w:t>
-      </w:r>
-      <w:r>
-        <w:t xml:space="preserve">‘</w:t>
-      </w:r>
-      <w:r>
-        <w:t xml:space="preserve">B</w:t>
-      </w:r>
-      <w:r>
-        <w:t xml:space="preserve">’</w:t>
-      </w:r>
-      <w:r>
-        <w:t xml:space="preserve"> </w:t>
-      </w:r>
-      <w:r>
-        <w:t xml:space="preserve">cmp ecx,[B] ; Сравниваем</w:t>
-      </w:r>
-      <w:r>
-        <w:t xml:space="preserve"> </w:t>
-      </w:r>
-      <w:r>
-        <w:t xml:space="preserve">‘</w:t>
-      </w:r>
-      <w:r>
-        <w:t xml:space="preserve">C</w:t>
-      </w:r>
-      <w:r>
-        <w:t xml:space="preserve">’</w:t>
-      </w:r>
-      <w:r>
-        <w:t xml:space="preserve"> </w:t>
-      </w:r>
-      <w:r>
-        <w:t xml:space="preserve">и</w:t>
-      </w:r>
-      <w:r>
-        <w:t xml:space="preserve"> </w:t>
-      </w:r>
-      <w:r>
-        <w:t xml:space="preserve">‘</w:t>
-      </w:r>
-      <w:r>
-        <w:t xml:space="preserve">B</w:t>
-      </w:r>
-      <w:r>
-        <w:t xml:space="preserve">’</w:t>
-      </w:r>
-      <w:r>
-        <w:t xml:space="preserve"> </w:t>
-      </w:r>
-      <w:r>
-        <w:t xml:space="preserve">jl fin; если</w:t>
-      </w:r>
-      <w:r>
-        <w:t xml:space="preserve"> </w:t>
-      </w:r>
-      <w:r>
-        <w:t xml:space="preserve">‘</w:t>
-      </w:r>
-      <w:r>
-        <w:t xml:space="preserve">C &lt; B</w:t>
-      </w:r>
-      <w:r>
-        <w:t xml:space="preserve">’</w:t>
-      </w:r>
-      <w:r>
-        <w:t xml:space="preserve">, то переход на метку</w:t>
-      </w:r>
-      <w:r>
-        <w:t xml:space="preserve"> </w:t>
-      </w:r>
-      <w:r>
-        <w:t xml:space="preserve">‘</w:t>
-      </w:r>
-      <w:r>
-        <w:t xml:space="preserve">fin</w:t>
-      </w:r>
-      <w:r>
-        <w:t xml:space="preserve">’</w:t>
-      </w:r>
-      <w:r>
-        <w:t xml:space="preserve">,</w:t>
-      </w:r>
-      <w:r>
-        <w:t xml:space="preserve"> </w:t>
-      </w:r>
-      <w:r>
-        <w:t xml:space="preserve">mov ecx,[B] ; иначе</w:t>
-      </w:r>
-      <w:r>
-        <w:t xml:space="preserve"> </w:t>
-      </w:r>
-      <w:r>
-        <w:t xml:space="preserve">‘</w:t>
-      </w:r>
-      <w:r>
-        <w:t xml:space="preserve">ecx = B</w:t>
-      </w:r>
-      <w:r>
-        <w:t xml:space="preserve">’</w:t>
-      </w:r>
-      <w:r>
-        <w:t xml:space="preserve"> </w:t>
-      </w:r>
-      <w:r>
-        <w:t xml:space="preserve">mov [min],ecx ;</w:t>
-      </w:r>
-      <w:r>
-        <w:t xml:space="preserve"> </w:t>
-      </w:r>
-      <w:r>
-        <w:t xml:space="preserve">‘</w:t>
-      </w:r>
-      <w:r>
-        <w:t xml:space="preserve">min = B</w:t>
-      </w:r>
-      <w:r>
-        <w:t xml:space="preserve">’</w:t>
-      </w:r>
-    </w:p>
-    <w:p>
-      <w:pPr>
-        <w:pStyle w:val="BodyText"/>
-      </w:pPr>
-      <w:r>
-        <w:t xml:space="preserve">mov eax,min</w:t>
-      </w:r>
-      <w:r>
-        <w:t xml:space="preserve"> </w:t>
-      </w:r>
-      <w:r>
-        <w:t xml:space="preserve">call atoi ; Вызов подпрограммы перевода символа в число</w:t>
-      </w:r>
-      <w:r>
-        <w:t xml:space="preserve"> </w:t>
-      </w:r>
-      <w:r>
-        <w:t xml:space="preserve">mov [min],eax</w:t>
-      </w:r>
-      <w:r>
-        <w:t xml:space="preserve"> </w:t>
-      </w:r>
-      <w:r>
-        <w:t xml:space="preserve">;</w:t>
-      </w:r>
-    </w:p>
-    <w:p>
-      <w:pPr>
-        <w:pStyle w:val="BodyText"/>
-      </w:pPr>
-      <w:r>
-        <w:t xml:space="preserve">check_B:</w:t>
-      </w:r>
-      <w:r>
-        <w:t xml:space="preserve"> </w:t>
-      </w:r>
-      <w:r>
-        <w:t xml:space="preserve">; ———- Сравниваем</w:t>
-      </w:r>
-      <w:r>
-        <w:t xml:space="preserve"> </w:t>
-      </w:r>
-      <w:r>
-        <w:t xml:space="preserve">‘</w:t>
-      </w:r>
-      <w:r>
-        <w:t xml:space="preserve">A</w:t>
-      </w:r>
-      <w:r>
-        <w:t xml:space="preserve">’</w:t>
-      </w:r>
-      <w:r>
-        <w:t xml:space="preserve"> </w:t>
-      </w:r>
-      <w:r>
-        <w:t xml:space="preserve">и</w:t>
-      </w:r>
-      <w:r>
-        <w:t xml:space="preserve"> </w:t>
-      </w:r>
-      <w:r>
-        <w:t xml:space="preserve">‘</w:t>
-      </w:r>
-      <w:r>
-        <w:t xml:space="preserve">B</w:t>
-      </w:r>
-      <w:r>
-        <w:t xml:space="preserve">’</w:t>
-      </w:r>
-      <w:r>
-        <w:t xml:space="preserve"> </w:t>
-      </w:r>
-      <w:r>
-        <w:t xml:space="preserve">cmp ecx,[B] ; Сравниваем</w:t>
-      </w:r>
-      <w:r>
-        <w:t xml:space="preserve"> </w:t>
-      </w:r>
-      <w:r>
-        <w:t xml:space="preserve">‘</w:t>
-      </w:r>
-      <w:r>
-        <w:t xml:space="preserve">A</w:t>
-      </w:r>
-      <w:r>
-        <w:t xml:space="preserve">’</w:t>
-      </w:r>
-      <w:r>
-        <w:t xml:space="preserve"> </w:t>
-      </w:r>
-      <w:r>
-        <w:t xml:space="preserve">и</w:t>
-      </w:r>
-      <w:r>
-        <w:t xml:space="preserve"> </w:t>
-      </w:r>
-      <w:r>
-        <w:t xml:space="preserve">‘</w:t>
-      </w:r>
-      <w:r>
-        <w:t xml:space="preserve">С</w:t>
-      </w:r>
-      <w:r>
-        <w:t xml:space="preserve">’</w:t>
-      </w:r>
-      <w:r>
-        <w:t xml:space="preserve"> </w:t>
-      </w:r>
-      <w:r>
-        <w:t xml:space="preserve">jl fin; если</w:t>
-      </w:r>
-      <w:r>
-        <w:t xml:space="preserve"> </w:t>
-      </w:r>
-      <w:r>
-        <w:t xml:space="preserve">‘</w:t>
-      </w:r>
-      <w:r>
-        <w:t xml:space="preserve">A &lt; B</w:t>
-      </w:r>
-      <w:r>
-        <w:t xml:space="preserve">’</w:t>
-      </w:r>
-      <w:r>
-        <w:t xml:space="preserve">, то переход на метку</w:t>
-      </w:r>
-      <w:r>
-        <w:t xml:space="preserve"> </w:t>
-      </w:r>
-      <w:r>
-        <w:t xml:space="preserve">‘</w:t>
-      </w:r>
-      <w:r>
-        <w:t xml:space="preserve">fin</w:t>
-      </w:r>
-      <w:r>
-        <w:t xml:space="preserve">’</w:t>
-      </w:r>
-      <w:r>
-        <w:t xml:space="preserve">,</w:t>
-      </w:r>
-      <w:r>
-        <w:t xml:space="preserve"> </w:t>
-      </w:r>
-      <w:r>
-        <w:t xml:space="preserve">mov ecx,[B] ; иначе</w:t>
-      </w:r>
-      <w:r>
-        <w:t xml:space="preserve"> </w:t>
-      </w:r>
-      <w:r>
-        <w:t xml:space="preserve">‘</w:t>
-      </w:r>
-      <w:r>
-        <w:t xml:space="preserve">ecx = B</w:t>
-      </w:r>
-      <w:r>
-        <w:t xml:space="preserve">’</w:t>
-      </w:r>
-      <w:r>
-        <w:t xml:space="preserve"> </w:t>
-      </w:r>
-      <w:r>
-        <w:t xml:space="preserve">mov [min],ecx ;</w:t>
-      </w:r>
-      <w:r>
-        <w:t xml:space="preserve"> </w:t>
-      </w:r>
-      <w:r>
-        <w:t xml:space="preserve">‘</w:t>
-      </w:r>
-      <w:r>
-        <w:t xml:space="preserve">min = B</w:t>
-      </w:r>
-      <w:r>
-        <w:t xml:space="preserve">’</w:t>
-      </w:r>
-    </w:p>
-    <w:p>
-      <w:pPr>
-        <w:pStyle w:val="BodyText"/>
-      </w:pPr>
-      <w:r>
-        <w:t xml:space="preserve">mov eax,min</w:t>
-      </w:r>
-      <w:r>
-        <w:t xml:space="preserve"> </w:t>
-      </w:r>
-      <w:r>
-        <w:t xml:space="preserve">call atoi ; Вызов подпрограммы перевода символа в число</w:t>
-      </w:r>
-      <w:r>
-        <w:t xml:space="preserve"> </w:t>
-      </w:r>
-      <w:r>
-        <w:t xml:space="preserve">mov [min],eax</w:t>
-      </w:r>
-      <w:r>
-        <w:t xml:space="preserve"> </w:t>
-      </w:r>
-      <w:r>
-        <w:t xml:space="preserve">;</w:t>
-      </w:r>
-    </w:p>
-    <w:p>
-      <w:pPr>
-        <w:pStyle w:val="BodyText"/>
-      </w:pPr>
-      <w:r>
-        <w:t xml:space="preserve">; ———- Вывод результата</w:t>
-      </w:r>
-      <w:r>
-        <w:t xml:space="preserve"> </w:t>
-      </w:r>
-      <w:r>
-        <w:t xml:space="preserve">fin:</w:t>
-      </w:r>
-      <w:r>
-        <w:t xml:space="preserve"> </w:t>
-      </w:r>
-      <w:r>
-        <w:t xml:space="preserve">mov eax, msg2</w:t>
-      </w:r>
-      <w:r>
-        <w:t xml:space="preserve"> </w:t>
-      </w:r>
-      <w:r>
-        <w:t xml:space="preserve">call sprint ; Вывод сообщения</w:t>
-      </w:r>
-      <w:r>
-        <w:t xml:space="preserve"> </w:t>
-      </w:r>
-      <w:r>
-        <w:t xml:space="preserve">‘</w:t>
-      </w:r>
-      <w:r>
-        <w:t xml:space="preserve">Наименьшее число:</w:t>
-      </w:r>
-      <w:r>
-        <w:t xml:space="preserve">’</w:t>
-      </w:r>
-      <w:r>
-        <w:t xml:space="preserve"> </w:t>
-      </w:r>
-      <w:r>
-        <w:t xml:space="preserve">mov eax,[min]</w:t>
-      </w:r>
-      <w:r>
-        <w:t xml:space="preserve"> </w:t>
-      </w:r>
-      <w:r>
-        <w:t xml:space="preserve">call iprintLF ; Вывод</w:t>
-      </w:r>
-      <w:r>
-        <w:t xml:space="preserve"> </w:t>
-      </w:r>
-      <w:r>
-        <w:t xml:space="preserve">‘</w:t>
-      </w:r>
-      <w:r>
-        <w:t xml:space="preserve">min(A,B,C)</w:t>
-      </w:r>
-      <w:r>
-        <w:t xml:space="preserve">’</w:t>
-      </w:r>
-      <w:r>
-        <w:t xml:space="preserve"> </w:t>
-      </w:r>
+    </w:p>
+    <w:p>
+      <w:pPr>
+        <w:pStyle w:val="BodyText"/>
+      </w:pPr>
       <w:r>
         <w:t xml:space="preserve">call quit ; Выход</w:t>
       </w:r>
@@ -3934,15 +3742,19 @@
       <w:r>
         <w:t xml:space="preserve">’</w:t>
       </w:r>
-      <w:r>
-        <w:t xml:space="preserve"> </w:t>
-      </w:r>
+    </w:p>
+    <w:p>
+      <w:pPr>
+        <w:pStyle w:val="BodyText"/>
+      </w:pPr>
       <w:r>
         <w:t xml:space="preserve">section .data</w:t>
       </w:r>
-      <w:r>
-        <w:t xml:space="preserve"> </w:t>
-      </w:r>
+    </w:p>
+    <w:p>
+      <w:pPr>
+        <w:pStyle w:val="BodyText"/>
+      </w:pPr>
       <w:r>
         <w:t xml:space="preserve">msg1 db</w:t>
       </w:r>
@@ -3961,9 +3773,11 @@
       <w:r>
         <w:t xml:space="preserve">,0h</w:t>
       </w:r>
-      <w:r>
-        <w:t xml:space="preserve"> </w:t>
-      </w:r>
+    </w:p>
+    <w:p>
+      <w:pPr>
+        <w:pStyle w:val="BodyText"/>
+      </w:pPr>
       <w:r>
         <w:t xml:space="preserve">msg2 db</w:t>
       </w:r>
@@ -3982,9 +3796,11 @@
       <w:r>
         <w:t xml:space="preserve">,0h</w:t>
       </w:r>
-      <w:r>
-        <w:t xml:space="preserve"> </w:t>
-      </w:r>
+    </w:p>
+    <w:p>
+      <w:pPr>
+        <w:pStyle w:val="BodyText"/>
+      </w:pPr>
       <w:r>
         <w:t xml:space="preserve">msg3 db</w:t>
       </w:r>
@@ -4003,39 +3819,51 @@
       <w:r>
         <w:t xml:space="preserve">,0h</w:t>
       </w:r>
-      <w:r>
-        <w:t xml:space="preserve"> </w:t>
-      </w:r>
+    </w:p>
+    <w:p>
+      <w:pPr>
+        <w:pStyle w:val="BodyText"/>
+      </w:pPr>
       <w:r>
         <w:t xml:space="preserve">section .bss</w:t>
       </w:r>
-      <w:r>
-        <w:t xml:space="preserve"> </w:t>
-      </w:r>
+    </w:p>
+    <w:p>
+      <w:pPr>
+        <w:pStyle w:val="BodyText"/>
+      </w:pPr>
       <w:r>
         <w:t xml:space="preserve">x: resb 80</w:t>
       </w:r>
-      <w:r>
-        <w:t xml:space="preserve"> </w:t>
-      </w:r>
+    </w:p>
+    <w:p>
+      <w:pPr>
+        <w:pStyle w:val="BodyText"/>
+      </w:pPr>
       <w:r>
         <w:t xml:space="preserve">a: resb 80</w:t>
       </w:r>
-      <w:r>
-        <w:t xml:space="preserve"> </w:t>
-      </w:r>
+    </w:p>
+    <w:p>
+      <w:pPr>
+        <w:pStyle w:val="BodyText"/>
+      </w:pPr>
       <w:r>
         <w:t xml:space="preserve">section .text</w:t>
       </w:r>
-      <w:r>
-        <w:t xml:space="preserve"> </w:t>
-      </w:r>
+    </w:p>
+    <w:p>
+      <w:pPr>
+        <w:pStyle w:val="BodyText"/>
+      </w:pPr>
       <w:r>
         <w:t xml:space="preserve">global _start</w:t>
       </w:r>
-      <w:r>
-        <w:t xml:space="preserve"> </w:t>
-      </w:r>
+    </w:p>
+    <w:p>
+      <w:pPr>
+        <w:pStyle w:val="BodyText"/>
+      </w:pPr>
       <w:r>
         <w:t xml:space="preserve">_start:</w:t>
       </w:r>
@@ -4047,9 +3875,11 @@
       <w:r>
         <w:t xml:space="preserve">mov eax,msg1</w:t>
       </w:r>
-      <w:r>
-        <w:t xml:space="preserve"> </w:t>
-      </w:r>
+    </w:p>
+    <w:p>
+      <w:pPr>
+        <w:pStyle w:val="BodyText"/>
+      </w:pPr>
       <w:r>
         <w:t xml:space="preserve">call sprint</w:t>
       </w:r>
@@ -4061,15 +3891,19 @@
       <w:r>
         <w:t xml:space="preserve">mov ecx,x</w:t>
       </w:r>
-      <w:r>
-        <w:t xml:space="preserve"> </w:t>
-      </w:r>
+    </w:p>
+    <w:p>
+      <w:pPr>
+        <w:pStyle w:val="BodyText"/>
+      </w:pPr>
       <w:r>
         <w:t xml:space="preserve">mov edx,80</w:t>
       </w:r>
-      <w:r>
-        <w:t xml:space="preserve"> </w:t>
-      </w:r>
+    </w:p>
+    <w:p>
+      <w:pPr>
+        <w:pStyle w:val="BodyText"/>
+      </w:pPr>
       <w:r>
         <w:t xml:space="preserve">call sread</w:t>
       </w:r>
@@ -4081,15 +3915,19 @@
       <w:r>
         <w:t xml:space="preserve">mov eax,x</w:t>
       </w:r>
-      <w:r>
-        <w:t xml:space="preserve"> </w:t>
-      </w:r>
+    </w:p>
+    <w:p>
+      <w:pPr>
+        <w:pStyle w:val="BodyText"/>
+      </w:pPr>
       <w:r>
         <w:t xml:space="preserve">call atoi</w:t>
       </w:r>
-      <w:r>
-        <w:t xml:space="preserve"> </w:t>
-      </w:r>
+    </w:p>
+    <w:p>
+      <w:pPr>
+        <w:pStyle w:val="BodyText"/>
+      </w:pPr>
       <w:r>
         <w:t xml:space="preserve">mov [x], eax</w:t>
       </w:r>
@@ -4101,9 +3939,11 @@
       <w:r>
         <w:t xml:space="preserve">mov eax, msg2</w:t>
       </w:r>
-      <w:r>
-        <w:t xml:space="preserve"> </w:t>
-      </w:r>
+    </w:p>
+    <w:p>
+      <w:pPr>
+        <w:pStyle w:val="BodyText"/>
+      </w:pPr>
       <w:r>
         <w:t xml:space="preserve">call sprint</w:t>
       </w:r>
@@ -4115,15 +3955,19 @@
       <w:r>
         <w:t xml:space="preserve">mov ecx,a</w:t>
       </w:r>
-      <w:r>
-        <w:t xml:space="preserve"> </w:t>
-      </w:r>
+    </w:p>
+    <w:p>
+      <w:pPr>
+        <w:pStyle w:val="BodyText"/>
+      </w:pPr>
       <w:r>
         <w:t xml:space="preserve">mov edx,80</w:t>
       </w:r>
-      <w:r>
-        <w:t xml:space="preserve"> </w:t>
-      </w:r>
+    </w:p>
+    <w:p>
+      <w:pPr>
+        <w:pStyle w:val="BodyText"/>
+      </w:pPr>
       <w:r>
         <w:t xml:space="preserve">call sread</w:t>
       </w:r>
@@ -4135,15 +3979,19 @@
       <w:r>
         <w:t xml:space="preserve">mov eax,a</w:t>
       </w:r>
-      <w:r>
-        <w:t xml:space="preserve"> </w:t>
-      </w:r>
+    </w:p>
+    <w:p>
+      <w:pPr>
+        <w:pStyle w:val="BodyText"/>
+      </w:pPr>
       <w:r>
         <w:t xml:space="preserve">call atoi</w:t>
       </w:r>
-      <w:r>
-        <w:t xml:space="preserve"> </w:t>
-      </w:r>
+    </w:p>
+    <w:p>
+      <w:pPr>
+        <w:pStyle w:val="BodyText"/>
+      </w:pPr>
       <w:r>
         <w:t xml:space="preserve">mov [a], eax</w:t>
       </w:r>
@@ -4155,21 +4003,27 @@
       <w:r>
         <w:t xml:space="preserve">cmp eax,[x]</w:t>
       </w:r>
-      <w:r>
-        <w:t xml:space="preserve"> </w:t>
-      </w:r>
+    </w:p>
+    <w:p>
+      <w:pPr>
+        <w:pStyle w:val="BodyText"/>
+      </w:pPr>
       <w:r>
         <w:t xml:space="preserve">je _fx</w:t>
       </w:r>
-      <w:r>
-        <w:t xml:space="preserve"> </w:t>
-      </w:r>
+    </w:p>
+    <w:p>
+      <w:pPr>
+        <w:pStyle w:val="BodyText"/>
+      </w:pPr>
       <w:r>
         <w:t xml:space="preserve">add eax,[x]</w:t>
       </w:r>
-      <w:r>
-        <w:t xml:space="preserve"> </w:t>
-      </w:r>
+    </w:p>
+    <w:p>
+      <w:pPr>
+        <w:pStyle w:val="BodyText"/>
+      </w:pPr>
       <w:r>
         <w:t xml:space="preserve">jmp _fin</w:t>
       </w:r>
@@ -4181,15 +4035,19 @@
       <w:r>
         <w:t xml:space="preserve">_fx:</w:t>
       </w:r>
-      <w:r>
-        <w:t xml:space="preserve"> </w:t>
-      </w:r>
+    </w:p>
+    <w:p>
+      <w:pPr>
+        <w:pStyle w:val="BodyText"/>
+      </w:pPr>
       <w:r>
         <w:t xml:space="preserve">mov edx,6</w:t>
       </w:r>
-      <w:r>
-        <w:t xml:space="preserve"> </w:t>
-      </w:r>
+    </w:p>
+    <w:p>
+      <w:pPr>
+        <w:pStyle w:val="BodyText"/>
+      </w:pPr>
       <w:r>
         <w:t xml:space="preserve">mul edx</w:t>
       </w:r>
@@ -4201,21 +4059,27 @@
       <w:r>
         <w:t xml:space="preserve">_fin:</w:t>
       </w:r>
-      <w:r>
-        <w:t xml:space="preserve"> </w:t>
-      </w:r>
+    </w:p>
+    <w:p>
+      <w:pPr>
+        <w:pStyle w:val="BodyText"/>
+      </w:pPr>
       <w:r>
         <w:t xml:space="preserve">mov ecx, eax</w:t>
       </w:r>
-      <w:r>
-        <w:t xml:space="preserve"> </w:t>
-      </w:r>
+    </w:p>
+    <w:p>
+      <w:pPr>
+        <w:pStyle w:val="BodyText"/>
+      </w:pPr>
       <w:r>
         <w:t xml:space="preserve">mov eax, msg3</w:t>
       </w:r>
-      <w:r>
-        <w:t xml:space="preserve"> </w:t>
-      </w:r>
+    </w:p>
+    <w:p>
+      <w:pPr>
+        <w:pStyle w:val="BodyText"/>
+      </w:pPr>
       <w:r>
         <w:t xml:space="preserve">call sprint ; Вывод сообщения</w:t>
       </w:r>
@@ -4231,21 +4095,27 @@
       <w:r>
         <w:t xml:space="preserve">’</w:t>
       </w:r>
-      <w:r>
-        <w:t xml:space="preserve"> </w:t>
-      </w:r>
+    </w:p>
+    <w:p>
+      <w:pPr>
+        <w:pStyle w:val="BodyText"/>
+      </w:pPr>
       <w:r>
         <w:t xml:space="preserve">mov eax,ecx</w:t>
       </w:r>
-      <w:r>
-        <w:t xml:space="preserve"> </w:t>
-      </w:r>
+    </w:p>
+    <w:p>
+      <w:pPr>
+        <w:pStyle w:val="BodyText"/>
+      </w:pPr>
       <w:r>
         <w:t xml:space="preserve">call iprintLF</w:t>
       </w:r>
-      <w:r>
-        <w:t xml:space="preserve"> </w:t>
-      </w:r>
+    </w:p>
+    <w:p>
+      <w:pPr>
+        <w:pStyle w:val="BodyText"/>
+      </w:pPr>
       <w:r>
         <w:t xml:space="preserve">call quit</w:t>
       </w:r>

--- a/labs/lab07/report/Л07_Осина_отчет.docx
+++ b/labs/lab07/report/Л07_Осина_отчет.docx
@@ -522,7 +522,7 @@
       </w:r>
     </w:p>
     <w:bookmarkEnd w:id="22"/>
-    <w:bookmarkStart w:id="134" w:name="выполнение-лабораторной-работы"/>
+    <w:bookmarkStart w:id="120" w:name="выполнение-лабораторной-работы"/>
     <w:p>
       <w:pPr>
         <w:pStyle w:val="Heading1"/>
@@ -2351,7 +2351,7 @@
     </w:p>
     <w:bookmarkEnd w:id="0"/>
     <w:bookmarkEnd w:id="100"/>
-    <w:bookmarkStart w:id="133" w:name="X33a5db1c0406ef43d93c9262044c6a22182ec0b"/>
+    <w:bookmarkStart w:id="119" w:name="X33a5db1c0406ef43d93c9262044c6a22182ec0b"/>
     <w:p>
       <w:pPr>
         <w:pStyle w:val="Heading2"/>
@@ -2752,7 +2752,7 @@
         <w:pStyle w:val="FirstParagraph"/>
       </w:pPr>
       <w:r>
-        <w:t xml:space="preserve">%include</w:t>
+        <w:t xml:space="preserve">```%include</w:t>
       </w:r>
       <w:r>
         <w:t xml:space="preserve"> </w:t>
@@ -3386,26 +3386,732 @@
       </w:pPr>
       <w:r>
         <w:t xml:space="preserve">call quit ; Выход</w:t>
+      </w:r>
+    </w:p>
+    <w:p>
+      <w:pPr>
+        <w:pStyle w:val="SourceCode"/>
+      </w:pPr>
+      <w:r>
+        <w:br/>
+      </w:r>
+      <w:r>
+        <w:br/>
+      </w:r>
+      <w:r>
+        <w:rPr>
+          <w:rStyle w:val="VerbatimChar"/>
+        </w:rPr>
+        <w:t xml:space="preserve">### Задание 2</w:t>
+      </w:r>
+      <w:r>
+        <w:br/>
+      </w:r>
+      <w:r>
+        <w:br/>
+      </w:r>
+      <w:r>
+        <w:rPr>
+          <w:rStyle w:val="VerbatimChar"/>
+        </w:rPr>
+        <w:t xml:space="preserve">Необходимо написать программу, которая для введенных с клавиатуры значений x и a вычисляет</w:t>
+      </w:r>
+      <w:r>
+        <w:br/>
+      </w:r>
+      <w:r>
+        <w:rPr>
+          <w:rStyle w:val="VerbatimChar"/>
+        </w:rPr>
+        <w:t xml:space="preserve">значение заданной функции f(x) и выводит результат вычислений.</w:t>
+      </w:r>
+      <w:r>
+        <w:br/>
+      </w:r>
+      <w:r>
+        <w:rPr>
+          <w:rStyle w:val="VerbatimChar"/>
+        </w:rPr>
+        <w:t xml:space="preserve">Функция: 6а, если х=а; а + х, если х != а</w:t>
+      </w:r>
+      <w:r>
+        <w:br/>
+      </w:r>
+      <w:r>
+        <w:br/>
+      </w:r>
+      <w:r>
+        <w:rPr>
+          <w:rStyle w:val="VerbatimChar"/>
+        </w:rPr>
+        <w:t xml:space="preserve">Создаю файл var7-2.asm (рис. @fig:024).</w:t>
+      </w:r>
+      <w:r>
+        <w:br/>
+      </w:r>
+      <w:r>
+        <w:br/>
+      </w:r>
+      <w:r>
+        <w:rPr>
+          <w:rStyle w:val="VerbatimChar"/>
+        </w:rPr>
+        <w:t xml:space="preserve">![Создание файла var7-2.asm](image/24.png){#fig:024 width=70%}</w:t>
+      </w:r>
+      <w:r>
+        <w:br/>
+      </w:r>
+      <w:r>
+        <w:br/>
+      </w:r>
+      <w:r>
+        <w:rPr>
+          <w:rStyle w:val="VerbatimChar"/>
+        </w:rPr>
+        <w:t xml:space="preserve">Ввожу в файл текст программы (рис. @fig:025).</w:t>
+      </w:r>
+      <w:r>
+        <w:br/>
+      </w:r>
+      <w:r>
+        <w:br/>
+      </w:r>
+      <w:r>
+        <w:rPr>
+          <w:rStyle w:val="VerbatimChar"/>
+        </w:rPr>
+        <w:t xml:space="preserve">![Ввод текста программы](image/25.png){#fig:025 width=70%}</w:t>
+      </w:r>
+      <w:r>
+        <w:br/>
+      </w:r>
+      <w:r>
+        <w:br/>
+      </w:r>
+      <w:r>
+        <w:rPr>
+          <w:rStyle w:val="VerbatimChar"/>
+        </w:rPr>
+        <w:t xml:space="preserve">Создаю исполняемый файл и запускаю его. (рис. @fig:026)</w:t>
+      </w:r>
+      <w:r>
+        <w:br/>
+      </w:r>
+      <w:r>
+        <w:rPr>
+          <w:rStyle w:val="VerbatimChar"/>
+        </w:rPr>
+        <w:t xml:space="preserve">Проверяю работу программы для значений х = 1 и а = 1.</w:t>
+      </w:r>
+      <w:r>
+        <w:br/>
+      </w:r>
+      <w:r>
+        <w:rPr>
+          <w:rStyle w:val="VerbatimChar"/>
+        </w:rPr>
+        <w:t xml:space="preserve">Результат корректный (х = а =&gt; 6а = 6*1 = 6).</w:t>
+      </w:r>
+      <w:r>
+        <w:br/>
+      </w:r>
+      <w:r>
+        <w:br/>
+      </w:r>
+      <w:r>
+        <w:rPr>
+          <w:rStyle w:val="VerbatimChar"/>
+        </w:rPr>
+        <w:t xml:space="preserve">![Проверка работа программы для значений х = 1, а = 1] (image/26.png){#fig:026 width=70%}</w:t>
+      </w:r>
+      <w:r>
+        <w:br/>
+      </w:r>
+      <w:r>
+        <w:br/>
+      </w:r>
+      <w:r>
+        <w:rPr>
+          <w:rStyle w:val="VerbatimChar"/>
+        </w:rPr>
+        <w:t xml:space="preserve">Теперь проверяю работу программы для значений х = 2 и а = 1. (рис. @fig:027).</w:t>
+      </w:r>
+      <w:r>
+        <w:br/>
+      </w:r>
+      <w:r>
+        <w:rPr>
+          <w:rStyle w:val="VerbatimChar"/>
+        </w:rPr>
+        <w:t xml:space="preserve">Результат корректный. (х != а =&gt; a + x = 2+1 = 3)</w:t>
+      </w:r>
+      <w:r>
+        <w:br/>
+      </w:r>
+      <w:r>
+        <w:br/>
+      </w:r>
+      <w:r>
+        <w:rPr>
+          <w:rStyle w:val="VerbatimChar"/>
+        </w:rPr>
+        <w:t xml:space="preserve">![Проверка работа программы для значений х = 2, а = 1](image/27.png){#fig:027 width=70%}</w:t>
+      </w:r>
+      <w:r>
+        <w:br/>
+      </w:r>
+      <w:r>
+        <w:br/>
+      </w:r>
+      <w:r>
+        <w:br/>
+      </w:r>
+      <w:r>
+        <w:rPr>
+          <w:rStyle w:val="VerbatimChar"/>
+        </w:rPr>
+        <w:t xml:space="preserve">#### текст программы </w:t>
+      </w:r>
+      <w:r>
+        <w:br/>
+      </w:r>
+      <w:r>
+        <w:br/>
+      </w:r>
+      <w:r>
+        <w:rPr>
+          <w:rStyle w:val="VerbatimChar"/>
+        </w:rPr>
+        <w:t xml:space="preserve">```%include 'in_out.asm'</w:t>
+      </w:r>
+      <w:r>
+        <w:br/>
+      </w:r>
+      <w:r>
+        <w:br/>
+      </w:r>
+      <w:r>
+        <w:rPr>
+          <w:rStyle w:val="VerbatimChar"/>
+        </w:rPr>
+        <w:t xml:space="preserve">section .data</w:t>
+      </w:r>
+      <w:r>
+        <w:br/>
+      </w:r>
+      <w:r>
+        <w:br/>
+      </w:r>
+      <w:r>
+        <w:rPr>
+          <w:rStyle w:val="VerbatimChar"/>
+        </w:rPr>
+        <w:t xml:space="preserve">msg1 db 'Введите x: ',0h</w:t>
+      </w:r>
+      <w:r>
+        <w:br/>
+      </w:r>
+      <w:r>
+        <w:br/>
+      </w:r>
+      <w:r>
+        <w:rPr>
+          <w:rStyle w:val="VerbatimChar"/>
+        </w:rPr>
+        <w:t xml:space="preserve">msg2 db 'Введите a: ',0h</w:t>
+      </w:r>
+      <w:r>
+        <w:br/>
+      </w:r>
+      <w:r>
+        <w:br/>
+      </w:r>
+      <w:r>
+        <w:rPr>
+          <w:rStyle w:val="VerbatimChar"/>
+        </w:rPr>
+        <w:t xml:space="preserve">msg3 db 'Результат: ',0h</w:t>
+      </w:r>
+      <w:r>
+        <w:br/>
+      </w:r>
+      <w:r>
+        <w:br/>
+      </w:r>
+      <w:r>
+        <w:rPr>
+          <w:rStyle w:val="VerbatimChar"/>
+        </w:rPr>
+        <w:t xml:space="preserve">section .bss</w:t>
+      </w:r>
+      <w:r>
+        <w:br/>
+      </w:r>
+      <w:r>
+        <w:br/>
+      </w:r>
+      <w:r>
+        <w:rPr>
+          <w:rStyle w:val="VerbatimChar"/>
+        </w:rPr>
+        <w:t xml:space="preserve">x: resb 80</w:t>
+      </w:r>
+      <w:r>
+        <w:br/>
+      </w:r>
+      <w:r>
+        <w:br/>
+      </w:r>
+      <w:r>
+        <w:rPr>
+          <w:rStyle w:val="VerbatimChar"/>
+        </w:rPr>
+        <w:t xml:space="preserve">a: resb 80</w:t>
+      </w:r>
+      <w:r>
+        <w:br/>
+      </w:r>
+      <w:r>
+        <w:br/>
+      </w:r>
+      <w:r>
+        <w:rPr>
+          <w:rStyle w:val="VerbatimChar"/>
+        </w:rPr>
+        <w:t xml:space="preserve">section .text</w:t>
+      </w:r>
+      <w:r>
+        <w:br/>
+      </w:r>
+      <w:r>
+        <w:br/>
+      </w:r>
+      <w:r>
+        <w:rPr>
+          <w:rStyle w:val="VerbatimChar"/>
+        </w:rPr>
+        <w:t xml:space="preserve">global _start</w:t>
+      </w:r>
+      <w:r>
+        <w:br/>
+      </w:r>
+      <w:r>
+        <w:br/>
+      </w:r>
+      <w:r>
+        <w:rPr>
+          <w:rStyle w:val="VerbatimChar"/>
+        </w:rPr>
+        <w:t xml:space="preserve">_start:</w:t>
+      </w:r>
+      <w:r>
+        <w:br/>
+      </w:r>
+      <w:r>
+        <w:br/>
+      </w:r>
+      <w:r>
+        <w:br/>
+      </w:r>
+      <w:r>
+        <w:rPr>
+          <w:rStyle w:val="VerbatimChar"/>
+        </w:rPr>
+        <w:t xml:space="preserve">mov eax,msg1</w:t>
+      </w:r>
+      <w:r>
+        <w:br/>
+      </w:r>
+      <w:r>
+        <w:br/>
+      </w:r>
+      <w:r>
+        <w:rPr>
+          <w:rStyle w:val="VerbatimChar"/>
+        </w:rPr>
+        <w:t xml:space="preserve">call sprint</w:t>
+      </w:r>
+      <w:r>
+        <w:br/>
+      </w:r>
+      <w:r>
+        <w:br/>
+      </w:r>
+      <w:r>
+        <w:br/>
+      </w:r>
+      <w:r>
+        <w:rPr>
+          <w:rStyle w:val="VerbatimChar"/>
+        </w:rPr>
+        <w:t xml:space="preserve">mov ecx,x</w:t>
+      </w:r>
+      <w:r>
+        <w:br/>
+      </w:r>
+      <w:r>
+        <w:br/>
+      </w:r>
+      <w:r>
+        <w:rPr>
+          <w:rStyle w:val="VerbatimChar"/>
+        </w:rPr>
+        <w:t xml:space="preserve">mov edx,80</w:t>
+      </w:r>
+      <w:r>
+        <w:br/>
+      </w:r>
+      <w:r>
+        <w:br/>
+      </w:r>
+      <w:r>
+        <w:rPr>
+          <w:rStyle w:val="VerbatimChar"/>
+        </w:rPr>
+        <w:t xml:space="preserve">call sread</w:t>
+      </w:r>
+      <w:r>
+        <w:br/>
+      </w:r>
+      <w:r>
+        <w:br/>
+      </w:r>
+      <w:r>
+        <w:br/>
+      </w:r>
+      <w:r>
+        <w:rPr>
+          <w:rStyle w:val="VerbatimChar"/>
+        </w:rPr>
+        <w:t xml:space="preserve">mov eax,x</w:t>
+      </w:r>
+      <w:r>
+        <w:br/>
+      </w:r>
+      <w:r>
+        <w:br/>
+      </w:r>
+      <w:r>
+        <w:rPr>
+          <w:rStyle w:val="VerbatimChar"/>
+        </w:rPr>
+        <w:t xml:space="preserve">call atoi </w:t>
+      </w:r>
+      <w:r>
+        <w:br/>
+      </w:r>
+      <w:r>
+        <w:br/>
+      </w:r>
+      <w:r>
+        <w:rPr>
+          <w:rStyle w:val="VerbatimChar"/>
+        </w:rPr>
+        <w:t xml:space="preserve">mov [x], eax</w:t>
+      </w:r>
+      <w:r>
+        <w:br/>
+      </w:r>
+      <w:r>
+        <w:br/>
+      </w:r>
+      <w:r>
+        <w:br/>
+      </w:r>
+      <w:r>
+        <w:rPr>
+          <w:rStyle w:val="VerbatimChar"/>
+        </w:rPr>
+        <w:t xml:space="preserve">mov eax, msg2</w:t>
+      </w:r>
+      <w:r>
+        <w:br/>
+      </w:r>
+      <w:r>
+        <w:br/>
+      </w:r>
+      <w:r>
+        <w:rPr>
+          <w:rStyle w:val="VerbatimChar"/>
+        </w:rPr>
+        <w:t xml:space="preserve">call sprint</w:t>
+      </w:r>
+      <w:r>
+        <w:br/>
+      </w:r>
+      <w:r>
+        <w:br/>
+      </w:r>
+      <w:r>
+        <w:br/>
+      </w:r>
+      <w:r>
+        <w:rPr>
+          <w:rStyle w:val="VerbatimChar"/>
+        </w:rPr>
+        <w:t xml:space="preserve">mov ecx,a</w:t>
+      </w:r>
+      <w:r>
+        <w:br/>
+      </w:r>
+      <w:r>
+        <w:br/>
+      </w:r>
+      <w:r>
+        <w:rPr>
+          <w:rStyle w:val="VerbatimChar"/>
+        </w:rPr>
+        <w:t xml:space="preserve">mov edx,80</w:t>
+      </w:r>
+      <w:r>
+        <w:br/>
+      </w:r>
+      <w:r>
+        <w:br/>
+      </w:r>
+      <w:r>
+        <w:rPr>
+          <w:rStyle w:val="VerbatimChar"/>
+        </w:rPr>
+        <w:t xml:space="preserve">call sread</w:t>
+      </w:r>
+      <w:r>
+        <w:br/>
+      </w:r>
+      <w:r>
+        <w:br/>
+      </w:r>
+      <w:r>
+        <w:br/>
+      </w:r>
+      <w:r>
+        <w:rPr>
+          <w:rStyle w:val="VerbatimChar"/>
+        </w:rPr>
+        <w:t xml:space="preserve">mov eax,a</w:t>
+      </w:r>
+      <w:r>
+        <w:br/>
+      </w:r>
+      <w:r>
+        <w:br/>
+      </w:r>
+      <w:r>
+        <w:rPr>
+          <w:rStyle w:val="VerbatimChar"/>
+        </w:rPr>
+        <w:t xml:space="preserve">call atoi</w:t>
+      </w:r>
+      <w:r>
+        <w:br/>
+      </w:r>
+      <w:r>
+        <w:br/>
+      </w:r>
+      <w:r>
+        <w:rPr>
+          <w:rStyle w:val="VerbatimChar"/>
+        </w:rPr>
+        <w:t xml:space="preserve">mov [a], eax</w:t>
+      </w:r>
+      <w:r>
+        <w:br/>
+      </w:r>
+      <w:r>
+        <w:br/>
+      </w:r>
+      <w:r>
+        <w:br/>
+      </w:r>
+      <w:r>
+        <w:rPr>
+          <w:rStyle w:val="VerbatimChar"/>
+        </w:rPr>
+        <w:t xml:space="preserve">cmp eax,[x]</w:t>
+      </w:r>
+      <w:r>
+        <w:br/>
+      </w:r>
+      <w:r>
+        <w:br/>
+      </w:r>
+      <w:r>
+        <w:rPr>
+          <w:rStyle w:val="VerbatimChar"/>
+        </w:rPr>
+        <w:t xml:space="preserve">je _fx</w:t>
+      </w:r>
+      <w:r>
+        <w:br/>
+      </w:r>
+      <w:r>
+        <w:br/>
+      </w:r>
+      <w:r>
+        <w:rPr>
+          <w:rStyle w:val="VerbatimChar"/>
+        </w:rPr>
+        <w:t xml:space="preserve">add eax,[x]</w:t>
+      </w:r>
+      <w:r>
+        <w:br/>
+      </w:r>
+      <w:r>
+        <w:br/>
+      </w:r>
+      <w:r>
+        <w:rPr>
+          <w:rStyle w:val="VerbatimChar"/>
+        </w:rPr>
+        <w:t xml:space="preserve">jmp _fin</w:t>
+      </w:r>
+      <w:r>
+        <w:br/>
+      </w:r>
+      <w:r>
+        <w:br/>
+      </w:r>
+      <w:r>
+        <w:br/>
+      </w:r>
+      <w:r>
+        <w:rPr>
+          <w:rStyle w:val="VerbatimChar"/>
+        </w:rPr>
+        <w:t xml:space="preserve">_fx:</w:t>
+      </w:r>
+      <w:r>
+        <w:br/>
+      </w:r>
+      <w:r>
+        <w:br/>
+      </w:r>
+      <w:r>
+        <w:rPr>
+          <w:rStyle w:val="VerbatimChar"/>
+        </w:rPr>
+        <w:t xml:space="preserve">mov edx,6</w:t>
+      </w:r>
+      <w:r>
+        <w:br/>
+      </w:r>
+      <w:r>
+        <w:br/>
+      </w:r>
+      <w:r>
+        <w:rPr>
+          <w:rStyle w:val="VerbatimChar"/>
+        </w:rPr>
+        <w:t xml:space="preserve">mul edx</w:t>
+      </w:r>
+      <w:r>
+        <w:br/>
+      </w:r>
+      <w:r>
+        <w:br/>
+      </w:r>
+      <w:r>
+        <w:br/>
+      </w:r>
+      <w:r>
+        <w:rPr>
+          <w:rStyle w:val="VerbatimChar"/>
+        </w:rPr>
+        <w:t xml:space="preserve">_fin:</w:t>
+      </w:r>
+      <w:r>
+        <w:br/>
+      </w:r>
+      <w:r>
+        <w:br/>
+      </w:r>
+      <w:r>
+        <w:rPr>
+          <w:rStyle w:val="VerbatimChar"/>
+        </w:rPr>
+        <w:t xml:space="preserve">mov ecx, eax</w:t>
+      </w:r>
+      <w:r>
+        <w:br/>
+      </w:r>
+      <w:r>
+        <w:br/>
+      </w:r>
+      <w:r>
+        <w:rPr>
+          <w:rStyle w:val="VerbatimChar"/>
+        </w:rPr>
+        <w:t xml:space="preserve">mov eax, msg3</w:t>
+      </w:r>
+      <w:r>
+        <w:br/>
+      </w:r>
+      <w:r>
+        <w:br/>
+      </w:r>
+      <w:r>
+        <w:rPr>
+          <w:rStyle w:val="VerbatimChar"/>
+        </w:rPr>
+        <w:t xml:space="preserve">call sprint ; Вывод сообщения 'Результат: '</w:t>
+      </w:r>
+      <w:r>
+        <w:br/>
+      </w:r>
+      <w:r>
+        <w:br/>
+      </w:r>
+      <w:r>
+        <w:rPr>
+          <w:rStyle w:val="VerbatimChar"/>
+        </w:rPr>
+        <w:t xml:space="preserve">mov eax,ecx</w:t>
+      </w:r>
+      <w:r>
+        <w:br/>
+      </w:r>
+      <w:r>
+        <w:br/>
+      </w:r>
+      <w:r>
+        <w:rPr>
+          <w:rStyle w:val="VerbatimChar"/>
+        </w:rPr>
+        <w:t xml:space="preserve">call iprintLF </w:t>
+      </w:r>
+      <w:r>
+        <w:br/>
+      </w:r>
+      <w:r>
+        <w:br/>
+      </w:r>
+      <w:r>
+        <w:rPr>
+          <w:rStyle w:val="VerbatimChar"/>
+        </w:rPr>
+        <w:t xml:space="preserve">call quit</w:t>
       </w:r>
     </w:p>
     <w:bookmarkEnd w:id="117"/>
     <w:bookmarkEnd w:id="118"/>
-    <w:bookmarkStart w:id="132" w:name="задание-2"/>
-    <w:p>
-      <w:pPr>
-        <w:pStyle w:val="Heading3"/>
+    <w:bookmarkEnd w:id="119"/>
+    <w:bookmarkEnd w:id="120"/>
+    <w:bookmarkStart w:id="121" w:name="выводы"/>
+    <w:p>
+      <w:pPr>
+        <w:pStyle w:val="Heading1"/>
       </w:pPr>
       <w:r>
         <w:rPr>
           <w:rStyle w:val="SectionNumber"/>
         </w:rPr>
-        <w:t xml:space="preserve">4.3.2</w:t>
+        <w:t xml:space="preserve">5</w:t>
       </w:r>
       <w:r>
         <w:tab/>
       </w:r>
       <w:r>
-        <w:t xml:space="preserve">Задание 2</w:t>
+        <w:t xml:space="preserve">Выводы</w:t>
       </w:r>
     </w:p>
     <w:p>
@@ -3413,740 +4119,6 @@
         <w:pStyle w:val="FirstParagraph"/>
       </w:pPr>
       <w:r>
-        <w:t xml:space="preserve">Необходимо написать программу, которая для введенных с клавиатуры значений x и a вычисляет</w:t>
-      </w:r>
-      <w:r>
-        <w:t xml:space="preserve"> </w:t>
-      </w:r>
-      <w:r>
-        <w:t xml:space="preserve">значение заданной функции f(x) и выводит результат вычислений.</w:t>
-      </w:r>
-      <w:r>
-        <w:t xml:space="preserve"> </w:t>
-      </w:r>
-      <w:r>
-        <w:t xml:space="preserve">Функция: 6а, если х=а; а + х, если х != а</w:t>
-      </w:r>
-    </w:p>
-    <w:p>
-      <w:pPr>
-        <w:pStyle w:val="BodyText"/>
-      </w:pPr>
-      <w:r>
-        <w:t xml:space="preserve">Создаю файл var7-2.asm (рис.</w:t>
-      </w:r>
-      <w:r>
-        <w:t xml:space="preserve"> </w:t>
-      </w:r>
-      <w:hyperlink w:anchor="fig:024">
-        <w:r>
-          <w:rPr>
-            <w:rStyle w:val="Hyperlink"/>
-          </w:rPr>
-          <w:t xml:space="preserve">24</w:t>
-        </w:r>
-      </w:hyperlink>
-      <w:r>
-        <w:t xml:space="preserve">).</w:t>
-      </w:r>
-    </w:p>
-    <w:bookmarkStart w:id="0" w:name="fig:024"/>
-    <w:p>
-      <w:pPr>
-        <w:pStyle w:val="CaptionedFigure"/>
-      </w:pPr>
-      <w:bookmarkStart w:id="122" w:name="fig:024"/>
-      <w:r>
-        <w:drawing>
-          <wp:inline>
-            <wp:extent cx="5334000" cy="763185"/>
-            <wp:effectExtent b="0" l="0" r="0" t="0"/>
-            <wp:docPr descr="Figure 24: Создание файла var7-2.asm" title="" id="120" name="Picture"/>
-            <a:graphic>
-              <a:graphicData uri="http://schemas.openxmlformats.org/drawingml/2006/picture">
-                <pic:pic>
-                  <pic:nvPicPr>
-                    <pic:cNvPr descr="image/24.png" id="121" name="Picture"/>
-                    <pic:cNvPicPr>
-                      <a:picLocks noChangeArrowheads="1" noChangeAspect="1"/>
-                    </pic:cNvPicPr>
-                  </pic:nvPicPr>
-                  <pic:blipFill>
-                    <a:blip r:embed="rId119"/>
-                    <a:stretch>
-                      <a:fillRect/>
-                    </a:stretch>
-                  </pic:blipFill>
-                  <pic:spPr bwMode="auto">
-                    <a:xfrm>
-                      <a:off x="0" y="0"/>
-                      <a:ext cx="5334000" cy="763185"/>
-                    </a:xfrm>
-                    <a:prstGeom prst="rect">
-                      <a:avLst/>
-                    </a:prstGeom>
-                    <a:noFill/>
-                    <a:ln w="9525">
-                      <a:noFill/>
-                      <a:headEnd/>
-                      <a:tailEnd/>
-                    </a:ln>
-                  </pic:spPr>
-                </pic:pic>
-              </a:graphicData>
-            </a:graphic>
-          </wp:inline>
-        </w:drawing>
-      </w:r>
-      <w:bookmarkEnd w:id="122"/>
-    </w:p>
-    <w:p>
-      <w:pPr>
-        <w:pStyle w:val="ImageCaption"/>
-      </w:pPr>
-      <w:r>
-        <w:t xml:space="preserve">Figure 24: Создание файла var7-2.asm</w:t>
-      </w:r>
-    </w:p>
-    <w:bookmarkEnd w:id="0"/>
-    <w:p>
-      <w:pPr>
-        <w:pStyle w:val="BodyText"/>
-      </w:pPr>
-      <w:r>
-        <w:t xml:space="preserve">Ввожу в файл текст программы (рис.</w:t>
-      </w:r>
-      <w:r>
-        <w:t xml:space="preserve"> </w:t>
-      </w:r>
-      <w:hyperlink w:anchor="fig:025">
-        <w:r>
-          <w:rPr>
-            <w:rStyle w:val="Hyperlink"/>
-          </w:rPr>
-          <w:t xml:space="preserve">25</w:t>
-        </w:r>
-      </w:hyperlink>
-      <w:r>
-        <w:t xml:space="preserve">).</w:t>
-      </w:r>
-    </w:p>
-    <w:bookmarkStart w:id="0" w:name="fig:025"/>
-    <w:p>
-      <w:pPr>
-        <w:pStyle w:val="CaptionedFigure"/>
-      </w:pPr>
-      <w:bookmarkStart w:id="126" w:name="fig:025"/>
-      <w:r>
-        <w:drawing>
-          <wp:inline>
-            <wp:extent cx="5334000" cy="4186288"/>
-            <wp:effectExtent b="0" l="0" r="0" t="0"/>
-            <wp:docPr descr="Figure 25: Ввод текста программы" title="" id="124" name="Picture"/>
-            <a:graphic>
-              <a:graphicData uri="http://schemas.openxmlformats.org/drawingml/2006/picture">
-                <pic:pic>
-                  <pic:nvPicPr>
-                    <pic:cNvPr descr="image/25.png" id="125" name="Picture"/>
-                    <pic:cNvPicPr>
-                      <a:picLocks noChangeArrowheads="1" noChangeAspect="1"/>
-                    </pic:cNvPicPr>
-                  </pic:nvPicPr>
-                  <pic:blipFill>
-                    <a:blip r:embed="rId123"/>
-                    <a:stretch>
-                      <a:fillRect/>
-                    </a:stretch>
-                  </pic:blipFill>
-                  <pic:spPr bwMode="auto">
-                    <a:xfrm>
-                      <a:off x="0" y="0"/>
-                      <a:ext cx="5334000" cy="4186288"/>
-                    </a:xfrm>
-                    <a:prstGeom prst="rect">
-                      <a:avLst/>
-                    </a:prstGeom>
-                    <a:noFill/>
-                    <a:ln w="9525">
-                      <a:noFill/>
-                      <a:headEnd/>
-                      <a:tailEnd/>
-                    </a:ln>
-                  </pic:spPr>
-                </pic:pic>
-              </a:graphicData>
-            </a:graphic>
-          </wp:inline>
-        </w:drawing>
-      </w:r>
-      <w:bookmarkEnd w:id="126"/>
-    </w:p>
-    <w:p>
-      <w:pPr>
-        <w:pStyle w:val="ImageCaption"/>
-      </w:pPr>
-      <w:r>
-        <w:t xml:space="preserve">Figure 25: Ввод текста программы</w:t>
-      </w:r>
-    </w:p>
-    <w:bookmarkEnd w:id="0"/>
-    <w:p>
-      <w:pPr>
-        <w:pStyle w:val="BodyText"/>
-      </w:pPr>
-      <w:r>
-        <w:t xml:space="preserve">Создаю исполняемый файл и запускаю его. (рис. ??)</w:t>
-      </w:r>
-      <w:r>
-        <w:t xml:space="preserve"> </w:t>
-      </w:r>
-      <w:r>
-        <w:t xml:space="preserve">Проверяю работу программы для значений х = 1 и а = 1.</w:t>
-      </w:r>
-      <w:r>
-        <w:t xml:space="preserve"> </w:t>
-      </w:r>
-      <w:r>
-        <w:t xml:space="preserve">Результат корректный (х = а =&gt; 6а = 6*1 = 6).</w:t>
-      </w:r>
-    </w:p>
-    <w:p>
-      <w:pPr>
-        <w:pStyle w:val="BodyText"/>
-      </w:pPr>
-      <w:r>
-        <w:t xml:space="preserve">[Проверка работа программы для значений х = 1, а = 1] (image/26.png){#fig:026 width=70%}</w:t>
-      </w:r>
-    </w:p>
-    <w:p>
-      <w:pPr>
-        <w:pStyle w:val="BodyText"/>
-      </w:pPr>
-      <w:r>
-        <w:t xml:space="preserve">Теперь проверяю работу программы для значений х = 2 и а = 1. (рис.</w:t>
-      </w:r>
-      <w:r>
-        <w:t xml:space="preserve"> </w:t>
-      </w:r>
-      <w:hyperlink w:anchor="fig:027">
-        <w:r>
-          <w:rPr>
-            <w:rStyle w:val="Hyperlink"/>
-          </w:rPr>
-          <w:t xml:space="preserve">26</w:t>
-        </w:r>
-      </w:hyperlink>
-      <w:r>
-        <w:t xml:space="preserve">).</w:t>
-      </w:r>
-      <w:r>
-        <w:t xml:space="preserve"> </w:t>
-      </w:r>
-      <w:r>
-        <w:t xml:space="preserve">Результат корректный. (х != а =&gt; a + x = 2+1 = 3)</w:t>
-      </w:r>
-    </w:p>
-    <w:bookmarkStart w:id="0" w:name="fig:027"/>
-    <w:p>
-      <w:pPr>
-        <w:pStyle w:val="CaptionedFigure"/>
-      </w:pPr>
-      <w:bookmarkStart w:id="130" w:name="fig:027"/>
-      <w:r>
-        <w:drawing>
-          <wp:inline>
-            <wp:extent cx="5334000" cy="689598"/>
-            <wp:effectExtent b="0" l="0" r="0" t="0"/>
-            <wp:docPr descr="Figure 26: Проверка работа программы для значений х = 2, а = 1" title="" id="128" name="Picture"/>
-            <a:graphic>
-              <a:graphicData uri="http://schemas.openxmlformats.org/drawingml/2006/picture">
-                <pic:pic>
-                  <pic:nvPicPr>
-                    <pic:cNvPr descr="image/27.png" id="129" name="Picture"/>
-                    <pic:cNvPicPr>
-                      <a:picLocks noChangeArrowheads="1" noChangeAspect="1"/>
-                    </pic:cNvPicPr>
-                  </pic:nvPicPr>
-                  <pic:blipFill>
-                    <a:blip r:embed="rId127"/>
-                    <a:stretch>
-                      <a:fillRect/>
-                    </a:stretch>
-                  </pic:blipFill>
-                  <pic:spPr bwMode="auto">
-                    <a:xfrm>
-                      <a:off x="0" y="0"/>
-                      <a:ext cx="5334000" cy="689598"/>
-                    </a:xfrm>
-                    <a:prstGeom prst="rect">
-                      <a:avLst/>
-                    </a:prstGeom>
-                    <a:noFill/>
-                    <a:ln w="9525">
-                      <a:noFill/>
-                      <a:headEnd/>
-                      <a:tailEnd/>
-                    </a:ln>
-                  </pic:spPr>
-                </pic:pic>
-              </a:graphicData>
-            </a:graphic>
-          </wp:inline>
-        </w:drawing>
-      </w:r>
-      <w:bookmarkEnd w:id="130"/>
-    </w:p>
-    <w:p>
-      <w:pPr>
-        <w:pStyle w:val="ImageCaption"/>
-      </w:pPr>
-      <w:r>
-        <w:t xml:space="preserve">Figure 26: Проверка работа программы для значений х = 2, а = 1</w:t>
-      </w:r>
-    </w:p>
-    <w:bookmarkEnd w:id="0"/>
-    <w:bookmarkStart w:id="131" w:name="текст-программы-1"/>
-    <w:p>
-      <w:pPr>
-        <w:pStyle w:val="Heading4"/>
-      </w:pPr>
-      <w:r>
-        <w:rPr>
-          <w:rStyle w:val="SectionNumber"/>
-        </w:rPr>
-        <w:t xml:space="preserve">4.3.2.1</w:t>
-      </w:r>
-      <w:r>
-        <w:tab/>
-      </w:r>
-      <w:r>
-        <w:t xml:space="preserve">текст программы</w:t>
-      </w:r>
-    </w:p>
-    <w:p>
-      <w:pPr>
-        <w:pStyle w:val="FirstParagraph"/>
-      </w:pPr>
-      <w:r>
-        <w:t xml:space="preserve">%include</w:t>
-      </w:r>
-      <w:r>
-        <w:t xml:space="preserve"> </w:t>
-      </w:r>
-      <w:r>
-        <w:t xml:space="preserve">‘</w:t>
-      </w:r>
-      <w:r>
-        <w:t xml:space="preserve">in_out.asm</w:t>
-      </w:r>
-      <w:r>
-        <w:t xml:space="preserve">’</w:t>
-      </w:r>
-    </w:p>
-    <w:p>
-      <w:pPr>
-        <w:pStyle w:val="BodyText"/>
-      </w:pPr>
-      <w:r>
-        <w:t xml:space="preserve">section .data</w:t>
-      </w:r>
-    </w:p>
-    <w:p>
-      <w:pPr>
-        <w:pStyle w:val="BodyText"/>
-      </w:pPr>
-      <w:r>
-        <w:t xml:space="preserve">msg1 db</w:t>
-      </w:r>
-      <w:r>
-        <w:t xml:space="preserve"> </w:t>
-      </w:r>
-      <w:r>
-        <w:t xml:space="preserve">‘</w:t>
-      </w:r>
-      <w:r>
-        <w:t xml:space="preserve">Введите x:</w:t>
-      </w:r>
-      <w:r>
-        <w:t xml:space="preserve">’</w:t>
-      </w:r>
-      <w:r>
-        <w:t xml:space="preserve">,0h</w:t>
-      </w:r>
-    </w:p>
-    <w:p>
-      <w:pPr>
-        <w:pStyle w:val="BodyText"/>
-      </w:pPr>
-      <w:r>
-        <w:t xml:space="preserve">msg2 db</w:t>
-      </w:r>
-      <w:r>
-        <w:t xml:space="preserve"> </w:t>
-      </w:r>
-      <w:r>
-        <w:t xml:space="preserve">‘</w:t>
-      </w:r>
-      <w:r>
-        <w:t xml:space="preserve">Введите a:</w:t>
-      </w:r>
-      <w:r>
-        <w:t xml:space="preserve">’</w:t>
-      </w:r>
-      <w:r>
-        <w:t xml:space="preserve">,0h</w:t>
-      </w:r>
-    </w:p>
-    <w:p>
-      <w:pPr>
-        <w:pStyle w:val="BodyText"/>
-      </w:pPr>
-      <w:r>
-        <w:t xml:space="preserve">msg3 db</w:t>
-      </w:r>
-      <w:r>
-        <w:t xml:space="preserve"> </w:t>
-      </w:r>
-      <w:r>
-        <w:t xml:space="preserve">‘</w:t>
-      </w:r>
-      <w:r>
-        <w:t xml:space="preserve">Результат:</w:t>
-      </w:r>
-      <w:r>
-        <w:t xml:space="preserve">’</w:t>
-      </w:r>
-      <w:r>
-        <w:t xml:space="preserve">,0h</w:t>
-      </w:r>
-    </w:p>
-    <w:p>
-      <w:pPr>
-        <w:pStyle w:val="BodyText"/>
-      </w:pPr>
-      <w:r>
-        <w:t xml:space="preserve">section .bss</w:t>
-      </w:r>
-    </w:p>
-    <w:p>
-      <w:pPr>
-        <w:pStyle w:val="BodyText"/>
-      </w:pPr>
-      <w:r>
-        <w:t xml:space="preserve">x: resb 80</w:t>
-      </w:r>
-    </w:p>
-    <w:p>
-      <w:pPr>
-        <w:pStyle w:val="BodyText"/>
-      </w:pPr>
-      <w:r>
-        <w:t xml:space="preserve">a: resb 80</w:t>
-      </w:r>
-    </w:p>
-    <w:p>
-      <w:pPr>
-        <w:pStyle w:val="BodyText"/>
-      </w:pPr>
-      <w:r>
-        <w:t xml:space="preserve">section .text</w:t>
-      </w:r>
-    </w:p>
-    <w:p>
-      <w:pPr>
-        <w:pStyle w:val="BodyText"/>
-      </w:pPr>
-      <w:r>
-        <w:t xml:space="preserve">global _start</w:t>
-      </w:r>
-    </w:p>
-    <w:p>
-      <w:pPr>
-        <w:pStyle w:val="BodyText"/>
-      </w:pPr>
-      <w:r>
-        <w:t xml:space="preserve">_start:</w:t>
-      </w:r>
-    </w:p>
-    <w:p>
-      <w:pPr>
-        <w:pStyle w:val="BodyText"/>
-      </w:pPr>
-      <w:r>
-        <w:t xml:space="preserve">mov eax,msg1</w:t>
-      </w:r>
-    </w:p>
-    <w:p>
-      <w:pPr>
-        <w:pStyle w:val="BodyText"/>
-      </w:pPr>
-      <w:r>
-        <w:t xml:space="preserve">call sprint</w:t>
-      </w:r>
-    </w:p>
-    <w:p>
-      <w:pPr>
-        <w:pStyle w:val="BodyText"/>
-      </w:pPr>
-      <w:r>
-        <w:t xml:space="preserve">mov ecx,x</w:t>
-      </w:r>
-    </w:p>
-    <w:p>
-      <w:pPr>
-        <w:pStyle w:val="BodyText"/>
-      </w:pPr>
-      <w:r>
-        <w:t xml:space="preserve">mov edx,80</w:t>
-      </w:r>
-    </w:p>
-    <w:p>
-      <w:pPr>
-        <w:pStyle w:val="BodyText"/>
-      </w:pPr>
-      <w:r>
-        <w:t xml:space="preserve">call sread</w:t>
-      </w:r>
-    </w:p>
-    <w:p>
-      <w:pPr>
-        <w:pStyle w:val="BodyText"/>
-      </w:pPr>
-      <w:r>
-        <w:t xml:space="preserve">mov eax,x</w:t>
-      </w:r>
-    </w:p>
-    <w:p>
-      <w:pPr>
-        <w:pStyle w:val="BodyText"/>
-      </w:pPr>
-      <w:r>
-        <w:t xml:space="preserve">call atoi</w:t>
-      </w:r>
-    </w:p>
-    <w:p>
-      <w:pPr>
-        <w:pStyle w:val="BodyText"/>
-      </w:pPr>
-      <w:r>
-        <w:t xml:space="preserve">mov [x], eax</w:t>
-      </w:r>
-    </w:p>
-    <w:p>
-      <w:pPr>
-        <w:pStyle w:val="BodyText"/>
-      </w:pPr>
-      <w:r>
-        <w:t xml:space="preserve">mov eax, msg2</w:t>
-      </w:r>
-    </w:p>
-    <w:p>
-      <w:pPr>
-        <w:pStyle w:val="BodyText"/>
-      </w:pPr>
-      <w:r>
-        <w:t xml:space="preserve">call sprint</w:t>
-      </w:r>
-    </w:p>
-    <w:p>
-      <w:pPr>
-        <w:pStyle w:val="BodyText"/>
-      </w:pPr>
-      <w:r>
-        <w:t xml:space="preserve">mov ecx,a</w:t>
-      </w:r>
-    </w:p>
-    <w:p>
-      <w:pPr>
-        <w:pStyle w:val="BodyText"/>
-      </w:pPr>
-      <w:r>
-        <w:t xml:space="preserve">mov edx,80</w:t>
-      </w:r>
-    </w:p>
-    <w:p>
-      <w:pPr>
-        <w:pStyle w:val="BodyText"/>
-      </w:pPr>
-      <w:r>
-        <w:t xml:space="preserve">call sread</w:t>
-      </w:r>
-    </w:p>
-    <w:p>
-      <w:pPr>
-        <w:pStyle w:val="BodyText"/>
-      </w:pPr>
-      <w:r>
-        <w:t xml:space="preserve">mov eax,a</w:t>
-      </w:r>
-    </w:p>
-    <w:p>
-      <w:pPr>
-        <w:pStyle w:val="BodyText"/>
-      </w:pPr>
-      <w:r>
-        <w:t xml:space="preserve">call atoi</w:t>
-      </w:r>
-    </w:p>
-    <w:p>
-      <w:pPr>
-        <w:pStyle w:val="BodyText"/>
-      </w:pPr>
-      <w:r>
-        <w:t xml:space="preserve">mov [a], eax</w:t>
-      </w:r>
-    </w:p>
-    <w:p>
-      <w:pPr>
-        <w:pStyle w:val="BodyText"/>
-      </w:pPr>
-      <w:r>
-        <w:t xml:space="preserve">cmp eax,[x]</w:t>
-      </w:r>
-    </w:p>
-    <w:p>
-      <w:pPr>
-        <w:pStyle w:val="BodyText"/>
-      </w:pPr>
-      <w:r>
-        <w:t xml:space="preserve">je _fx</w:t>
-      </w:r>
-    </w:p>
-    <w:p>
-      <w:pPr>
-        <w:pStyle w:val="BodyText"/>
-      </w:pPr>
-      <w:r>
-        <w:t xml:space="preserve">add eax,[x]</w:t>
-      </w:r>
-    </w:p>
-    <w:p>
-      <w:pPr>
-        <w:pStyle w:val="BodyText"/>
-      </w:pPr>
-      <w:r>
-        <w:t xml:space="preserve">jmp _fin</w:t>
-      </w:r>
-    </w:p>
-    <w:p>
-      <w:pPr>
-        <w:pStyle w:val="BodyText"/>
-      </w:pPr>
-      <w:r>
-        <w:t xml:space="preserve">_fx:</w:t>
-      </w:r>
-    </w:p>
-    <w:p>
-      <w:pPr>
-        <w:pStyle w:val="BodyText"/>
-      </w:pPr>
-      <w:r>
-        <w:t xml:space="preserve">mov edx,6</w:t>
-      </w:r>
-    </w:p>
-    <w:p>
-      <w:pPr>
-        <w:pStyle w:val="BodyText"/>
-      </w:pPr>
-      <w:r>
-        <w:t xml:space="preserve">mul edx</w:t>
-      </w:r>
-    </w:p>
-    <w:p>
-      <w:pPr>
-        <w:pStyle w:val="BodyText"/>
-      </w:pPr>
-      <w:r>
-        <w:t xml:space="preserve">_fin:</w:t>
-      </w:r>
-    </w:p>
-    <w:p>
-      <w:pPr>
-        <w:pStyle w:val="BodyText"/>
-      </w:pPr>
-      <w:r>
-        <w:t xml:space="preserve">mov ecx, eax</w:t>
-      </w:r>
-    </w:p>
-    <w:p>
-      <w:pPr>
-        <w:pStyle w:val="BodyText"/>
-      </w:pPr>
-      <w:r>
-        <w:t xml:space="preserve">mov eax, msg3</w:t>
-      </w:r>
-    </w:p>
-    <w:p>
-      <w:pPr>
-        <w:pStyle w:val="BodyText"/>
-      </w:pPr>
-      <w:r>
-        <w:t xml:space="preserve">call sprint ; Вывод сообщения</w:t>
-      </w:r>
-      <w:r>
-        <w:t xml:space="preserve"> </w:t>
-      </w:r>
-      <w:r>
-        <w:t xml:space="preserve">‘</w:t>
-      </w:r>
-      <w:r>
-        <w:t xml:space="preserve">Результат:</w:t>
-      </w:r>
-      <w:r>
-        <w:t xml:space="preserve">’</w:t>
-      </w:r>
-    </w:p>
-    <w:p>
-      <w:pPr>
-        <w:pStyle w:val="BodyText"/>
-      </w:pPr>
-      <w:r>
-        <w:t xml:space="preserve">mov eax,ecx</w:t>
-      </w:r>
-    </w:p>
-    <w:p>
-      <w:pPr>
-        <w:pStyle w:val="BodyText"/>
-      </w:pPr>
-      <w:r>
-        <w:t xml:space="preserve">call iprintLF</w:t>
-      </w:r>
-    </w:p>
-    <w:p>
-      <w:pPr>
-        <w:pStyle w:val="BodyText"/>
-      </w:pPr>
-      <w:r>
-        <w:t xml:space="preserve">call quit</w:t>
-      </w:r>
-    </w:p>
-    <w:bookmarkEnd w:id="131"/>
-    <w:bookmarkEnd w:id="132"/>
-    <w:bookmarkEnd w:id="133"/>
-    <w:bookmarkEnd w:id="134"/>
-    <w:bookmarkStart w:id="135" w:name="выводы"/>
-    <w:p>
-      <w:pPr>
-        <w:pStyle w:val="Heading1"/>
-      </w:pPr>
-      <w:r>
-        <w:rPr>
-          <w:rStyle w:val="SectionNumber"/>
-        </w:rPr>
-        <w:t xml:space="preserve">5</w:t>
-      </w:r>
-      <w:r>
-        <w:tab/>
-      </w:r>
-      <w:r>
-        <w:t xml:space="preserve">Выводы</w:t>
-      </w:r>
-    </w:p>
-    <w:p>
-      <w:pPr>
-        <w:pStyle w:val="FirstParagraph"/>
-      </w:pPr>
-      <w:r>
         <w:t xml:space="preserve">При выполнении данной лабораторной работы я</w:t>
       </w:r>
       <w:r>
@@ -4168,8 +4140,8 @@
         <w:t xml:space="preserve">листинга.</w:t>
       </w:r>
     </w:p>
-    <w:bookmarkEnd w:id="135"/>
-    <w:bookmarkStart w:id="137" w:name="список-литературы"/>
+    <w:bookmarkEnd w:id="121"/>
+    <w:bookmarkStart w:id="123" w:name="список-литературы"/>
     <w:p>
       <w:pPr>
         <w:pStyle w:val="Heading1"/>
@@ -4195,7 +4167,7 @@
         </w:numPr>
         <w:pStyle w:val="Compact"/>
       </w:pPr>
-      <w:hyperlink r:id="rId136">
+      <w:hyperlink r:id="rId122">
         <w:r>
           <w:rPr>
             <w:rStyle w:val="Hyperlink"/>
@@ -4204,7 +4176,7 @@
         </w:r>
       </w:hyperlink>
     </w:p>
-    <w:bookmarkEnd w:id="137"/>
+    <w:bookmarkEnd w:id="123"/>
     <w:sectPr/>
   </w:body>
 </w:document>

--- a/labs/lab07/report/Л07_Осина_отчет.docx
+++ b/labs/lab07/report/Л07_Осина_отчет.docx
@@ -2766,1145 +2766,1000 @@
       <w:r>
         <w:t xml:space="preserve">’</w:t>
       </w:r>
+      <w:r>
+        <w:t xml:space="preserve"> </w:t>
+      </w:r>
+      <w:r>
+        <w:t xml:space="preserve">section .data</w:t>
+      </w:r>
+      <w:r>
+        <w:t xml:space="preserve"> </w:t>
+      </w:r>
+      <w:r>
+        <w:t xml:space="preserve">msg2 db</w:t>
+      </w:r>
+      <w:r>
+        <w:t xml:space="preserve"> </w:t>
+      </w:r>
+      <w:r>
+        <w:t xml:space="preserve">“</w:t>
+      </w:r>
+      <w:r>
+        <w:t xml:space="preserve">Наименьшее число:</w:t>
+      </w:r>
+      <w:r>
+        <w:t xml:space="preserve">”</w:t>
+      </w:r>
+      <w:r>
+        <w:t xml:space="preserve">,0h</w:t>
+      </w:r>
+      <w:r>
+        <w:t xml:space="preserve"> </w:t>
+      </w:r>
+      <w:r>
+        <w:t xml:space="preserve">A dd</w:t>
+      </w:r>
+      <w:r>
+        <w:t xml:space="preserve"> </w:t>
+      </w:r>
+      <w:r>
+        <w:t xml:space="preserve">‘</w:t>
+      </w:r>
+      <w:r>
+        <w:t xml:space="preserve">45</w:t>
+      </w:r>
+      <w:r>
+        <w:t xml:space="preserve">’</w:t>
+      </w:r>
+      <w:r>
+        <w:t xml:space="preserve"> </w:t>
+      </w:r>
+      <w:r>
+        <w:t xml:space="preserve">B dd</w:t>
+      </w:r>
+      <w:r>
+        <w:t xml:space="preserve"> </w:t>
+      </w:r>
+      <w:r>
+        <w:t xml:space="preserve">‘</w:t>
+      </w:r>
+      <w:r>
+        <w:t xml:space="preserve">67</w:t>
+      </w:r>
+      <w:r>
+        <w:t xml:space="preserve">’</w:t>
+      </w:r>
+      <w:r>
+        <w:t xml:space="preserve"> </w:t>
+      </w:r>
+      <w:r>
+        <w:t xml:space="preserve">C dd</w:t>
+      </w:r>
+      <w:r>
+        <w:t xml:space="preserve"> </w:t>
+      </w:r>
+      <w:r>
+        <w:t xml:space="preserve">‘</w:t>
+      </w:r>
+      <w:r>
+        <w:t xml:space="preserve">15</w:t>
+      </w:r>
+      <w:r>
+        <w:t xml:space="preserve">’</w:t>
+      </w:r>
+      <w:r>
+        <w:t xml:space="preserve"> </w:t>
+      </w:r>
+      <w:r>
+        <w:t xml:space="preserve">section .bss</w:t>
+      </w:r>
+      <w:r>
+        <w:t xml:space="preserve"> </w:t>
+      </w:r>
+      <w:r>
+        <w:t xml:space="preserve">min resb 10</w:t>
+      </w:r>
+      <w:r>
+        <w:t xml:space="preserve"> </w:t>
+      </w:r>
+      <w:r>
+        <w:t xml:space="preserve">section .text</w:t>
+      </w:r>
+      <w:r>
+        <w:t xml:space="preserve"> </w:t>
+      </w:r>
+      <w:r>
+        <w:t xml:space="preserve">global _start</w:t>
+      </w:r>
     </w:p>
     <w:p>
       <w:pPr>
         <w:pStyle w:val="BodyText"/>
       </w:pPr>
       <w:r>
+        <w:t xml:space="preserve">_start:</w:t>
+      </w:r>
+    </w:p>
+    <w:p>
+      <w:pPr>
+        <w:pStyle w:val="BodyText"/>
+      </w:pPr>
+      <w:r>
+        <w:t xml:space="preserve">mov ecx,[A] ;</w:t>
+      </w:r>
+      <w:r>
+        <w:t xml:space="preserve"> </w:t>
+      </w:r>
+      <w:r>
+        <w:t xml:space="preserve">‘</w:t>
+      </w:r>
+      <w:r>
+        <w:t xml:space="preserve">ecx = A</w:t>
+      </w:r>
+      <w:r>
+        <w:t xml:space="preserve">’</w:t>
+      </w:r>
+      <w:r>
+        <w:t xml:space="preserve"> </w:t>
+      </w:r>
+      <w:r>
+        <w:t xml:space="preserve">mov [min],ecx ;</w:t>
+      </w:r>
+      <w:r>
+        <w:t xml:space="preserve"> </w:t>
+      </w:r>
+      <w:r>
+        <w:t xml:space="preserve">‘</w:t>
+      </w:r>
+      <w:r>
+        <w:t xml:space="preserve">min = A</w:t>
+      </w:r>
+      <w:r>
+        <w:t xml:space="preserve">’</w:t>
+      </w:r>
+      <w:r>
+        <w:t xml:space="preserve"> </w:t>
+      </w:r>
+      <w:r>
+        <w:t xml:space="preserve">mov eax,min</w:t>
+      </w:r>
+      <w:r>
+        <w:t xml:space="preserve"> </w:t>
+      </w:r>
+      <w:r>
+        <w:t xml:space="preserve">call atoi</w:t>
+      </w:r>
+      <w:r>
+        <w:t xml:space="preserve"> </w:t>
+      </w:r>
+      <w:r>
+        <w:t xml:space="preserve">mov [min],eax</w:t>
+      </w:r>
+    </w:p>
+    <w:p>
+      <w:pPr>
+        <w:pStyle w:val="BodyText"/>
+      </w:pPr>
+      <w:r>
+        <w:t xml:space="preserve">check_A:</w:t>
+      </w:r>
+    </w:p>
+    <w:p>
+      <w:pPr>
+        <w:pStyle w:val="BodyText"/>
+      </w:pPr>
+      <w:r>
+        <w:t xml:space="preserve">cmp ecx,[C] ; Сравниваем</w:t>
+      </w:r>
+      <w:r>
+        <w:t xml:space="preserve"> </w:t>
+      </w:r>
+      <w:r>
+        <w:t xml:space="preserve">‘</w:t>
+      </w:r>
+      <w:r>
+        <w:t xml:space="preserve">A</w:t>
+      </w:r>
+      <w:r>
+        <w:t xml:space="preserve">’</w:t>
+      </w:r>
+      <w:r>
+        <w:t xml:space="preserve"> </w:t>
+      </w:r>
+      <w:r>
+        <w:t xml:space="preserve">и</w:t>
+      </w:r>
+      <w:r>
+        <w:t xml:space="preserve"> </w:t>
+      </w:r>
+      <w:r>
+        <w:t xml:space="preserve">‘</w:t>
+      </w:r>
+      <w:r>
+        <w:t xml:space="preserve">С</w:t>
+      </w:r>
+      <w:r>
+        <w:t xml:space="preserve">’</w:t>
+      </w:r>
+      <w:r>
+        <w:t xml:space="preserve"> </w:t>
+      </w:r>
+      <w:r>
+        <w:t xml:space="preserve">jl check_B ; если</w:t>
+      </w:r>
+      <w:r>
+        <w:t xml:space="preserve"> </w:t>
+      </w:r>
+      <w:r>
+        <w:t xml:space="preserve">‘</w:t>
+      </w:r>
+      <w:r>
+        <w:t xml:space="preserve">A&lt;C</w:t>
+      </w:r>
+      <w:r>
+        <w:t xml:space="preserve">’</w:t>
+      </w:r>
+      <w:r>
+        <w:t xml:space="preserve">, то переход на метку</w:t>
+      </w:r>
+      <w:r>
+        <w:t xml:space="preserve"> </w:t>
+      </w:r>
+      <w:r>
+        <w:t xml:space="preserve">‘</w:t>
+      </w:r>
+      <w:r>
+        <w:t xml:space="preserve">check_B</w:t>
+      </w:r>
+      <w:r>
+        <w:t xml:space="preserve">’</w:t>
+      </w:r>
+      <w:r>
+        <w:t xml:space="preserve">,</w:t>
+      </w:r>
+      <w:r>
+        <w:t xml:space="preserve"> </w:t>
+      </w:r>
+      <w:r>
+        <w:t xml:space="preserve">mov ecx,[C] ; иначе</w:t>
+      </w:r>
+      <w:r>
+        <w:t xml:space="preserve"> </w:t>
+      </w:r>
+      <w:r>
+        <w:t xml:space="preserve">‘</w:t>
+      </w:r>
+      <w:r>
+        <w:t xml:space="preserve">ecx = C</w:t>
+      </w:r>
+      <w:r>
+        <w:t xml:space="preserve">’</w:t>
+      </w:r>
+      <w:r>
+        <w:t xml:space="preserve"> </w:t>
+      </w:r>
+      <w:r>
+        <w:t xml:space="preserve">mov [min],ecx ;</w:t>
+      </w:r>
+      <w:r>
+        <w:t xml:space="preserve"> </w:t>
+      </w:r>
+      <w:r>
+        <w:t xml:space="preserve">‘</w:t>
+      </w:r>
+      <w:r>
+        <w:t xml:space="preserve">min = C</w:t>
+      </w:r>
+      <w:r>
+        <w:t xml:space="preserve">’</w:t>
+      </w:r>
+      <w:r>
+        <w:t xml:space="preserve"> </w:t>
+      </w:r>
+      <w:r>
+        <w:t xml:space="preserve">mov eax,min</w:t>
+      </w:r>
+      <w:r>
+        <w:t xml:space="preserve"> </w:t>
+      </w:r>
+      <w:r>
+        <w:t xml:space="preserve">call atoi</w:t>
+      </w:r>
+      <w:r>
+        <w:t xml:space="preserve"> </w:t>
+      </w:r>
+      <w:r>
+        <w:t xml:space="preserve">mov [min],eax</w:t>
+      </w:r>
+      <w:r>
+        <w:t xml:space="preserve"> </w:t>
+      </w:r>
+      <w:r>
+        <w:t xml:space="preserve">;</w:t>
+      </w:r>
+    </w:p>
+    <w:p>
+      <w:pPr>
+        <w:pStyle w:val="BodyText"/>
+      </w:pPr>
+      <w:r>
+        <w:t xml:space="preserve">check_C:</w:t>
+      </w:r>
+    </w:p>
+    <w:p>
+      <w:pPr>
+        <w:pStyle w:val="BodyText"/>
+      </w:pPr>
+      <w:r>
+        <w:t xml:space="preserve">cmp ecx,[B]</w:t>
+      </w:r>
+      <w:r>
+        <w:t xml:space="preserve"> </w:t>
+      </w:r>
+      <w:r>
+        <w:t xml:space="preserve">jl fin; если</w:t>
+      </w:r>
+      <w:r>
+        <w:t xml:space="preserve"> </w:t>
+      </w:r>
+      <w:r>
+        <w:t xml:space="preserve">‘</w:t>
+      </w:r>
+      <w:r>
+        <w:t xml:space="preserve">C &lt; B</w:t>
+      </w:r>
+      <w:r>
+        <w:t xml:space="preserve">’</w:t>
+      </w:r>
+      <w:r>
+        <w:t xml:space="preserve">, то переход на метку</w:t>
+      </w:r>
+      <w:r>
+        <w:t xml:space="preserve"> </w:t>
+      </w:r>
+      <w:r>
+        <w:t xml:space="preserve">‘</w:t>
+      </w:r>
+      <w:r>
+        <w:t xml:space="preserve">fin</w:t>
+      </w:r>
+      <w:r>
+        <w:t xml:space="preserve">’</w:t>
+      </w:r>
+      <w:r>
+        <w:t xml:space="preserve">,</w:t>
+      </w:r>
+      <w:r>
+        <w:t xml:space="preserve"> </w:t>
+      </w:r>
+      <w:r>
+        <w:t xml:space="preserve">mov ecx,[B]</w:t>
+      </w:r>
+      <w:r>
+        <w:t xml:space="preserve"> </w:t>
+      </w:r>
+      <w:r>
+        <w:t xml:space="preserve">mov [min],ecx</w:t>
+      </w:r>
+      <w:r>
+        <w:t xml:space="preserve"> </w:t>
+      </w:r>
+      <w:r>
+        <w:t xml:space="preserve">mov eax,min</w:t>
+      </w:r>
+      <w:r>
+        <w:t xml:space="preserve"> </w:t>
+      </w:r>
+      <w:r>
+        <w:t xml:space="preserve">call atoi</w:t>
+      </w:r>
+      <w:r>
+        <w:t xml:space="preserve"> </w:t>
+      </w:r>
+      <w:r>
+        <w:t xml:space="preserve">mov [min],eax</w:t>
+      </w:r>
+      <w:r>
+        <w:t xml:space="preserve"> </w:t>
+      </w:r>
+      <w:r>
+        <w:t xml:space="preserve">;</w:t>
+      </w:r>
+    </w:p>
+    <w:p>
+      <w:pPr>
+        <w:pStyle w:val="BodyText"/>
+      </w:pPr>
+      <w:r>
+        <w:t xml:space="preserve">check_B:</w:t>
+      </w:r>
+    </w:p>
+    <w:p>
+      <w:pPr>
+        <w:pStyle w:val="BodyText"/>
+      </w:pPr>
+      <w:r>
+        <w:t xml:space="preserve">cmp ecx,[B]</w:t>
+      </w:r>
+      <w:r>
+        <w:t xml:space="preserve"> </w:t>
+      </w:r>
+      <w:r>
+        <w:t xml:space="preserve">jl fin; если</w:t>
+      </w:r>
+      <w:r>
+        <w:t xml:space="preserve"> </w:t>
+      </w:r>
+      <w:r>
+        <w:t xml:space="preserve">‘</w:t>
+      </w:r>
+      <w:r>
+        <w:t xml:space="preserve">A &lt; B</w:t>
+      </w:r>
+      <w:r>
+        <w:t xml:space="preserve">’</w:t>
+      </w:r>
+      <w:r>
+        <w:t xml:space="preserve">, то переход на метку</w:t>
+      </w:r>
+      <w:r>
+        <w:t xml:space="preserve"> </w:t>
+      </w:r>
+      <w:r>
+        <w:t xml:space="preserve">‘</w:t>
+      </w:r>
+      <w:r>
+        <w:t xml:space="preserve">fin</w:t>
+      </w:r>
+      <w:r>
+        <w:t xml:space="preserve">’</w:t>
+      </w:r>
+      <w:r>
+        <w:t xml:space="preserve">,</w:t>
+      </w:r>
+      <w:r>
+        <w:t xml:space="preserve"> </w:t>
+      </w:r>
+      <w:r>
+        <w:t xml:space="preserve">mov ecx,[B]</w:t>
+      </w:r>
+      <w:r>
+        <w:t xml:space="preserve"> </w:t>
+      </w:r>
+      <w:r>
+        <w:t xml:space="preserve">mov [min],ecx</w:t>
+      </w:r>
+    </w:p>
+    <w:p>
+      <w:pPr>
+        <w:pStyle w:val="BodyText"/>
+      </w:pPr>
+      <w:r>
+        <w:t xml:space="preserve">mov eax,min</w:t>
+      </w:r>
+      <w:r>
+        <w:t xml:space="preserve"> </w:t>
+      </w:r>
+      <w:r>
+        <w:t xml:space="preserve">call atoi</w:t>
+      </w:r>
+      <w:r>
+        <w:t xml:space="preserve"> </w:t>
+      </w:r>
+      <w:r>
+        <w:t xml:space="preserve">mov [min],eax</w:t>
+      </w:r>
+      <w:r>
+        <w:t xml:space="preserve"> </w:t>
+      </w:r>
+      <w:r>
+        <w:t xml:space="preserve">;</w:t>
+      </w:r>
+    </w:p>
+    <w:p>
+      <w:pPr>
+        <w:pStyle w:val="BodyText"/>
+      </w:pPr>
+      <w:r>
+        <w:t xml:space="preserve">fin:</w:t>
+      </w:r>
+      <w:r>
+        <w:t xml:space="preserve"> </w:t>
+      </w:r>
+      <w:r>
+        <w:t xml:space="preserve">mov eax, msg2</w:t>
+      </w:r>
+      <w:r>
+        <w:t xml:space="preserve"> </w:t>
+      </w:r>
+      <w:r>
+        <w:t xml:space="preserve">call sprint ; Вывод сообщения</w:t>
+      </w:r>
+      <w:r>
+        <w:t xml:space="preserve"> </w:t>
+      </w:r>
+      <w:r>
+        <w:t xml:space="preserve">‘</w:t>
+      </w:r>
+      <w:r>
+        <w:t xml:space="preserve">Наименьшее число:</w:t>
+      </w:r>
+      <w:r>
+        <w:t xml:space="preserve">’</w:t>
+      </w:r>
+      <w:r>
+        <w:t xml:space="preserve"> </w:t>
+      </w:r>
+      <w:r>
+        <w:t xml:space="preserve">mov eax,[min]</w:t>
+      </w:r>
+      <w:r>
+        <w:t xml:space="preserve"> </w:t>
+      </w:r>
+      <w:r>
+        <w:t xml:space="preserve">call iprintLF ; Вывод</w:t>
+      </w:r>
+      <w:r>
+        <w:t xml:space="preserve"> </w:t>
+      </w:r>
+      <w:r>
+        <w:t xml:space="preserve">‘</w:t>
+      </w:r>
+      <w:r>
+        <w:t xml:space="preserve">min(A,B,C)</w:t>
+      </w:r>
+      <w:r>
+        <w:t xml:space="preserve">’</w:t>
+      </w:r>
+      <w:r>
+        <w:t xml:space="preserve"> </w:t>
+      </w:r>
+      <w:r>
+        <w:t xml:space="preserve">call quit ; Выход</w:t>
+      </w:r>
+    </w:p>
+    <w:p>
+      <w:pPr>
+        <w:pStyle w:val="SourceCode"/>
+      </w:pPr>
+      <w:r>
+        <w:br/>
+      </w:r>
+      <w:r>
+        <w:br/>
+      </w:r>
+      <w:r>
+        <w:rPr>
+          <w:rStyle w:val="VerbatimChar"/>
+        </w:rPr>
+        <w:t xml:space="preserve">### Задание 2</w:t>
+      </w:r>
+      <w:r>
+        <w:br/>
+      </w:r>
+      <w:r>
+        <w:br/>
+      </w:r>
+      <w:r>
+        <w:rPr>
+          <w:rStyle w:val="VerbatimChar"/>
+        </w:rPr>
+        <w:t xml:space="preserve">Необходимо написать программу, которая для введенных с клавиатуры значений x и a вычисляет</w:t>
+      </w:r>
+      <w:r>
+        <w:br/>
+      </w:r>
+      <w:r>
+        <w:rPr>
+          <w:rStyle w:val="VerbatimChar"/>
+        </w:rPr>
+        <w:t xml:space="preserve">значение заданной функции f(x) и выводит результат вычислений.</w:t>
+      </w:r>
+      <w:r>
+        <w:br/>
+      </w:r>
+      <w:r>
+        <w:rPr>
+          <w:rStyle w:val="VerbatimChar"/>
+        </w:rPr>
+        <w:t xml:space="preserve">Функция: 6а, если х=а; а + х, если х != а</w:t>
+      </w:r>
+      <w:r>
+        <w:br/>
+      </w:r>
+      <w:r>
+        <w:br/>
+      </w:r>
+      <w:r>
+        <w:rPr>
+          <w:rStyle w:val="VerbatimChar"/>
+        </w:rPr>
+        <w:t xml:space="preserve">Создаю файл var7-2.asm (рис. @fig:024).</w:t>
+      </w:r>
+      <w:r>
+        <w:br/>
+      </w:r>
+      <w:r>
+        <w:br/>
+      </w:r>
+      <w:r>
+        <w:rPr>
+          <w:rStyle w:val="VerbatimChar"/>
+        </w:rPr>
+        <w:t xml:space="preserve">![Создание файла var7-2.asm](image/24.png){#fig:024 width=70%}</w:t>
+      </w:r>
+      <w:r>
+        <w:br/>
+      </w:r>
+      <w:r>
+        <w:br/>
+      </w:r>
+      <w:r>
+        <w:rPr>
+          <w:rStyle w:val="VerbatimChar"/>
+        </w:rPr>
+        <w:t xml:space="preserve">Ввожу в файл текст программы (рис. @fig:025).</w:t>
+      </w:r>
+      <w:r>
+        <w:br/>
+      </w:r>
+      <w:r>
+        <w:br/>
+      </w:r>
+      <w:r>
+        <w:rPr>
+          <w:rStyle w:val="VerbatimChar"/>
+        </w:rPr>
+        <w:t xml:space="preserve">![Ввод текста программы](image/25.png){#fig:025 width=70%}</w:t>
+      </w:r>
+      <w:r>
+        <w:br/>
+      </w:r>
+      <w:r>
+        <w:br/>
+      </w:r>
+      <w:r>
+        <w:rPr>
+          <w:rStyle w:val="VerbatimChar"/>
+        </w:rPr>
+        <w:t xml:space="preserve">Создаю исполняемый файл и запускаю его. (рис. @fig:026)</w:t>
+      </w:r>
+      <w:r>
+        <w:br/>
+      </w:r>
+      <w:r>
+        <w:rPr>
+          <w:rStyle w:val="VerbatimChar"/>
+        </w:rPr>
+        <w:t xml:space="preserve">Проверяю работу программы для значений х = 1 и а = 1.</w:t>
+      </w:r>
+      <w:r>
+        <w:br/>
+      </w:r>
+      <w:r>
+        <w:rPr>
+          <w:rStyle w:val="VerbatimChar"/>
+        </w:rPr>
+        <w:t xml:space="preserve">Результат корректный (х = а =&gt; 6а = 6*1 = 6).</w:t>
+      </w:r>
+      <w:r>
+        <w:br/>
+      </w:r>
+      <w:r>
+        <w:br/>
+      </w:r>
+      <w:r>
+        <w:rPr>
+          <w:rStyle w:val="VerbatimChar"/>
+        </w:rPr>
+        <w:t xml:space="preserve">![Проверка работа программы для значений х = 1, а = 1] (image/26.png){#fig:026 width=70%}</w:t>
+      </w:r>
+      <w:r>
+        <w:br/>
+      </w:r>
+      <w:r>
+        <w:br/>
+      </w:r>
+      <w:r>
+        <w:rPr>
+          <w:rStyle w:val="VerbatimChar"/>
+        </w:rPr>
+        <w:t xml:space="preserve">Теперь проверяю работу программы для значений х = 2 и а = 1. (рис. @fig:027).</w:t>
+      </w:r>
+      <w:r>
+        <w:br/>
+      </w:r>
+      <w:r>
+        <w:rPr>
+          <w:rStyle w:val="VerbatimChar"/>
+        </w:rPr>
+        <w:t xml:space="preserve">Результат корректный. (х != а =&gt; a + x = 2+1 = 3)</w:t>
+      </w:r>
+      <w:r>
+        <w:br/>
+      </w:r>
+      <w:r>
+        <w:br/>
+      </w:r>
+      <w:r>
+        <w:rPr>
+          <w:rStyle w:val="VerbatimChar"/>
+        </w:rPr>
+        <w:t xml:space="preserve">![Проверка работа программы для значений х = 2, а = 1](image/27.png){#fig:027 width=70%}</w:t>
+      </w:r>
+      <w:r>
+        <w:br/>
+      </w:r>
+      <w:r>
+        <w:br/>
+      </w:r>
+      <w:r>
+        <w:br/>
+      </w:r>
+      <w:r>
+        <w:rPr>
+          <w:rStyle w:val="VerbatimChar"/>
+        </w:rPr>
+        <w:t xml:space="preserve">#### текст программы </w:t>
+      </w:r>
+      <w:r>
+        <w:br/>
+      </w:r>
+      <w:r>
+        <w:br/>
+      </w:r>
+      <w:r>
+        <w:rPr>
+          <w:rStyle w:val="VerbatimChar"/>
+        </w:rPr>
+        <w:t xml:space="preserve">```%include 'in_out.asm'</w:t>
+      </w:r>
+      <w:r>
+        <w:br/>
+      </w:r>
+      <w:r>
+        <w:rPr>
+          <w:rStyle w:val="VerbatimChar"/>
+        </w:rPr>
         <w:t xml:space="preserve">section .data</w:t>
       </w:r>
-    </w:p>
-    <w:p>
-      <w:pPr>
-        <w:pStyle w:val="BodyText"/>
-      </w:pPr>
-      <w:r>
-        <w:t xml:space="preserve">msg2 db</w:t>
-      </w:r>
-      <w:r>
-        <w:t xml:space="preserve"> </w:t>
-      </w:r>
-      <w:r>
-        <w:t xml:space="preserve">“</w:t>
-      </w:r>
-      <w:r>
-        <w:t xml:space="preserve">Наименьшее число:</w:t>
-      </w:r>
-      <w:r>
-        <w:t xml:space="preserve">”</w:t>
-      </w:r>
-      <w:r>
-        <w:t xml:space="preserve">,0h</w:t>
-      </w:r>
-    </w:p>
-    <w:p>
-      <w:pPr>
-        <w:pStyle w:val="BodyText"/>
-      </w:pPr>
-      <w:r>
-        <w:t xml:space="preserve">A dd</w:t>
-      </w:r>
-      <w:r>
-        <w:t xml:space="preserve"> </w:t>
-      </w:r>
-      <w:r>
-        <w:t xml:space="preserve">‘</w:t>
-      </w:r>
-      <w:r>
-        <w:t xml:space="preserve">45</w:t>
-      </w:r>
-      <w:r>
-        <w:t xml:space="preserve">’</w:t>
-      </w:r>
-    </w:p>
-    <w:p>
-      <w:pPr>
-        <w:pStyle w:val="BodyText"/>
-      </w:pPr>
-      <w:r>
-        <w:t xml:space="preserve">B dd</w:t>
-      </w:r>
-      <w:r>
-        <w:t xml:space="preserve"> </w:t>
-      </w:r>
-      <w:r>
-        <w:t xml:space="preserve">‘</w:t>
-      </w:r>
-      <w:r>
-        <w:t xml:space="preserve">67</w:t>
-      </w:r>
-      <w:r>
-        <w:t xml:space="preserve">’</w:t>
-      </w:r>
-    </w:p>
-    <w:p>
-      <w:pPr>
-        <w:pStyle w:val="BodyText"/>
-      </w:pPr>
-      <w:r>
-        <w:t xml:space="preserve">C dd</w:t>
-      </w:r>
-      <w:r>
-        <w:t xml:space="preserve"> </w:t>
-      </w:r>
-      <w:r>
-        <w:t xml:space="preserve">‘</w:t>
-      </w:r>
-      <w:r>
-        <w:t xml:space="preserve">15</w:t>
-      </w:r>
-      <w:r>
-        <w:t xml:space="preserve">’</w:t>
-      </w:r>
-    </w:p>
-    <w:p>
-      <w:pPr>
-        <w:pStyle w:val="BodyText"/>
-      </w:pPr>
-      <w:r>
+      <w:r>
+        <w:br/>
+      </w:r>
+      <w:r>
+        <w:rPr>
+          <w:rStyle w:val="VerbatimChar"/>
+        </w:rPr>
+        <w:t xml:space="preserve">msg1 db 'Введите x: ',0h</w:t>
+      </w:r>
+      <w:r>
+        <w:br/>
+      </w:r>
+      <w:r>
+        <w:rPr>
+          <w:rStyle w:val="VerbatimChar"/>
+        </w:rPr>
+        <w:t xml:space="preserve">msg2 db 'Введите a: ',0h</w:t>
+      </w:r>
+      <w:r>
+        <w:br/>
+      </w:r>
+      <w:r>
+        <w:rPr>
+          <w:rStyle w:val="VerbatimChar"/>
+        </w:rPr>
+        <w:t xml:space="preserve">msg3 db 'Результат: ',0h</w:t>
+      </w:r>
+      <w:r>
+        <w:br/>
+      </w:r>
+      <w:r>
+        <w:rPr>
+          <w:rStyle w:val="VerbatimChar"/>
+        </w:rPr>
         <w:t xml:space="preserve">section .bss</w:t>
       </w:r>
-    </w:p>
-    <w:p>
-      <w:pPr>
-        <w:pStyle w:val="BodyText"/>
-      </w:pPr>
-      <w:r>
-        <w:t xml:space="preserve">min resb 10</w:t>
-      </w:r>
-    </w:p>
-    <w:p>
-      <w:pPr>
-        <w:pStyle w:val="BodyText"/>
-      </w:pPr>
-      <w:r>
+      <w:r>
+        <w:br/>
+      </w:r>
+      <w:r>
+        <w:rPr>
+          <w:rStyle w:val="VerbatimChar"/>
+        </w:rPr>
+        <w:t xml:space="preserve">x: resb 80</w:t>
+      </w:r>
+      <w:r>
+        <w:br/>
+      </w:r>
+      <w:r>
+        <w:rPr>
+          <w:rStyle w:val="VerbatimChar"/>
+        </w:rPr>
+        <w:t xml:space="preserve">a: resb 80</w:t>
+      </w:r>
+      <w:r>
+        <w:br/>
+      </w:r>
+      <w:r>
+        <w:rPr>
+          <w:rStyle w:val="VerbatimChar"/>
+        </w:rPr>
         <w:t xml:space="preserve">section .text</w:t>
       </w:r>
-    </w:p>
-    <w:p>
-      <w:pPr>
-        <w:pStyle w:val="BodyText"/>
-      </w:pPr>
-      <w:r>
+      <w:r>
+        <w:br/>
+      </w:r>
+      <w:r>
+        <w:rPr>
+          <w:rStyle w:val="VerbatimChar"/>
+        </w:rPr>
         <w:t xml:space="preserve">global _start</w:t>
       </w:r>
-    </w:p>
-    <w:p>
-      <w:pPr>
-        <w:pStyle w:val="BodyText"/>
-      </w:pPr>
-      <w:r>
+      <w:r>
+        <w:br/>
+      </w:r>
+      <w:r>
+        <w:br/>
+      </w:r>
+      <w:r>
+        <w:rPr>
+          <w:rStyle w:val="VerbatimChar"/>
+        </w:rPr>
         <w:t xml:space="preserve">_start:</w:t>
       </w:r>
-    </w:p>
-    <w:p>
-      <w:pPr>
-        <w:pStyle w:val="BodyText"/>
-      </w:pPr>
-      <w:r>
-        <w:t xml:space="preserve">mov ecx,[A] ;</w:t>
-      </w:r>
-      <w:r>
-        <w:t xml:space="preserve"> </w:t>
-      </w:r>
-      <w:r>
-        <w:t xml:space="preserve">‘</w:t>
-      </w:r>
-      <w:r>
-        <w:t xml:space="preserve">ecx = A</w:t>
-      </w:r>
-      <w:r>
-        <w:t xml:space="preserve">’</w:t>
-      </w:r>
-    </w:p>
-    <w:p>
-      <w:pPr>
-        <w:pStyle w:val="BodyText"/>
-      </w:pPr>
-      <w:r>
-        <w:t xml:space="preserve">mov [min],ecx ;</w:t>
-      </w:r>
-      <w:r>
-        <w:t xml:space="preserve"> </w:t>
-      </w:r>
-      <w:r>
-        <w:t xml:space="preserve">‘</w:t>
-      </w:r>
-      <w:r>
-        <w:t xml:space="preserve">min = A</w:t>
-      </w:r>
-      <w:r>
-        <w:t xml:space="preserve">’</w:t>
-      </w:r>
-    </w:p>
-    <w:p>
-      <w:pPr>
-        <w:pStyle w:val="BodyText"/>
-      </w:pPr>
-      <w:r>
-        <w:t xml:space="preserve">mov eax,min</w:t>
-      </w:r>
-    </w:p>
-    <w:p>
-      <w:pPr>
-        <w:pStyle w:val="BodyText"/>
-      </w:pPr>
-      <w:r>
+      <w:r>
+        <w:br/>
+      </w:r>
+      <w:r>
+        <w:br/>
+      </w:r>
+      <w:r>
+        <w:rPr>
+          <w:rStyle w:val="VerbatimChar"/>
+        </w:rPr>
+        <w:t xml:space="preserve">mov eax,msg1</w:t>
+      </w:r>
+      <w:r>
+        <w:br/>
+      </w:r>
+      <w:r>
+        <w:rPr>
+          <w:rStyle w:val="VerbatimChar"/>
+        </w:rPr>
+        <w:t xml:space="preserve">call sprint</w:t>
+      </w:r>
+      <w:r>
+        <w:br/>
+      </w:r>
+      <w:r>
+        <w:br/>
+      </w:r>
+      <w:r>
+        <w:rPr>
+          <w:rStyle w:val="VerbatimChar"/>
+        </w:rPr>
+        <w:t xml:space="preserve">mov ecx,x</w:t>
+      </w:r>
+      <w:r>
+        <w:br/>
+      </w:r>
+      <w:r>
+        <w:rPr>
+          <w:rStyle w:val="VerbatimChar"/>
+        </w:rPr>
+        <w:t xml:space="preserve">mov edx,80</w:t>
+      </w:r>
+      <w:r>
+        <w:br/>
+      </w:r>
+      <w:r>
+        <w:rPr>
+          <w:rStyle w:val="VerbatimChar"/>
+        </w:rPr>
+        <w:t xml:space="preserve">call sread</w:t>
+      </w:r>
+      <w:r>
+        <w:br/>
+      </w:r>
+      <w:r>
+        <w:br/>
+      </w:r>
+      <w:r>
+        <w:rPr>
+          <w:rStyle w:val="VerbatimChar"/>
+        </w:rPr>
+        <w:t xml:space="preserve">mov eax,x</w:t>
+      </w:r>
+      <w:r>
+        <w:br/>
+      </w:r>
+      <w:r>
+        <w:rPr>
+          <w:rStyle w:val="VerbatimChar"/>
+        </w:rPr>
+        <w:t xml:space="preserve">call atoi </w:t>
+      </w:r>
+      <w:r>
+        <w:br/>
+      </w:r>
+      <w:r>
+        <w:rPr>
+          <w:rStyle w:val="VerbatimChar"/>
+        </w:rPr>
+        <w:t xml:space="preserve">mov [x], eax</w:t>
+      </w:r>
+      <w:r>
+        <w:br/>
+      </w:r>
+      <w:r>
+        <w:br/>
+      </w:r>
+      <w:r>
+        <w:rPr>
+          <w:rStyle w:val="VerbatimChar"/>
+        </w:rPr>
+        <w:t xml:space="preserve">mov eax, msg2</w:t>
+      </w:r>
+      <w:r>
+        <w:br/>
+      </w:r>
+      <w:r>
+        <w:rPr>
+          <w:rStyle w:val="VerbatimChar"/>
+        </w:rPr>
+        <w:t xml:space="preserve">call sprint</w:t>
+      </w:r>
+      <w:r>
+        <w:br/>
+      </w:r>
+      <w:r>
+        <w:br/>
+      </w:r>
+      <w:r>
+        <w:rPr>
+          <w:rStyle w:val="VerbatimChar"/>
+        </w:rPr>
+        <w:t xml:space="preserve">mov ecx,a</w:t>
+      </w:r>
+      <w:r>
+        <w:br/>
+      </w:r>
+      <w:r>
+        <w:rPr>
+          <w:rStyle w:val="VerbatimChar"/>
+        </w:rPr>
+        <w:t xml:space="preserve">mov edx,80</w:t>
+      </w:r>
+      <w:r>
+        <w:br/>
+      </w:r>
+      <w:r>
+        <w:rPr>
+          <w:rStyle w:val="VerbatimChar"/>
+        </w:rPr>
+        <w:t xml:space="preserve">call sread</w:t>
+      </w:r>
+      <w:r>
+        <w:br/>
+      </w:r>
+      <w:r>
+        <w:br/>
+      </w:r>
+      <w:r>
+        <w:rPr>
+          <w:rStyle w:val="VerbatimChar"/>
+        </w:rPr>
+        <w:t xml:space="preserve">mov eax,a</w:t>
+      </w:r>
+      <w:r>
+        <w:br/>
+      </w:r>
+      <w:r>
+        <w:rPr>
+          <w:rStyle w:val="VerbatimChar"/>
+        </w:rPr>
         <w:t xml:space="preserve">call atoi</w:t>
       </w:r>
-    </w:p>
-    <w:p>
-      <w:pPr>
-        <w:pStyle w:val="BodyText"/>
-      </w:pPr>
-      <w:r>
-        <w:t xml:space="preserve">mov [min],eax</w:t>
-      </w:r>
-    </w:p>
-    <w:p>
-      <w:pPr>
-        <w:pStyle w:val="BodyText"/>
-      </w:pPr>
-      <w:r>
-        <w:t xml:space="preserve">check_A:</w:t>
-      </w:r>
-    </w:p>
-    <w:p>
-      <w:pPr>
-        <w:pStyle w:val="BodyText"/>
-      </w:pPr>
-      <w:r>
-        <w:t xml:space="preserve">cmp ecx,[C] ; Сравниваем</w:t>
-      </w:r>
-      <w:r>
-        <w:t xml:space="preserve"> </w:t>
-      </w:r>
-      <w:r>
-        <w:t xml:space="preserve">‘</w:t>
-      </w:r>
-      <w:r>
-        <w:t xml:space="preserve">A</w:t>
-      </w:r>
-      <w:r>
-        <w:t xml:space="preserve">’</w:t>
-      </w:r>
-      <w:r>
-        <w:t xml:space="preserve"> </w:t>
-      </w:r>
-      <w:r>
-        <w:t xml:space="preserve">и</w:t>
-      </w:r>
-      <w:r>
-        <w:t xml:space="preserve"> </w:t>
-      </w:r>
-      <w:r>
-        <w:t xml:space="preserve">‘</w:t>
-      </w:r>
-      <w:r>
-        <w:t xml:space="preserve">С</w:t>
-      </w:r>
-      <w:r>
-        <w:t xml:space="preserve">’</w:t>
-      </w:r>
-    </w:p>
-    <w:p>
-      <w:pPr>
-        <w:pStyle w:val="BodyText"/>
-      </w:pPr>
-      <w:r>
-        <w:t xml:space="preserve">jl check_B ; если</w:t>
-      </w:r>
-      <w:r>
-        <w:t xml:space="preserve"> </w:t>
-      </w:r>
-      <w:r>
-        <w:t xml:space="preserve">‘</w:t>
-      </w:r>
-      <w:r>
-        <w:t xml:space="preserve">A&lt;C</w:t>
-      </w:r>
-      <w:r>
-        <w:t xml:space="preserve">’</w:t>
-      </w:r>
-      <w:r>
-        <w:t xml:space="preserve">, то переход на метку</w:t>
-      </w:r>
-      <w:r>
-        <w:t xml:space="preserve"> </w:t>
-      </w:r>
-      <w:r>
-        <w:t xml:space="preserve">‘</w:t>
-      </w:r>
-      <w:r>
-        <w:t xml:space="preserve">check_B</w:t>
-      </w:r>
-      <w:r>
-        <w:t xml:space="preserve">’</w:t>
-      </w:r>
-      <w:r>
-        <w:t xml:space="preserve">,</w:t>
-      </w:r>
-    </w:p>
-    <w:p>
-      <w:pPr>
-        <w:pStyle w:val="BodyText"/>
-      </w:pPr>
-      <w:r>
-        <w:t xml:space="preserve">mov ecx,[C] ; иначе</w:t>
-      </w:r>
-      <w:r>
-        <w:t xml:space="preserve"> </w:t>
-      </w:r>
-      <w:r>
-        <w:t xml:space="preserve">‘</w:t>
-      </w:r>
-      <w:r>
-        <w:t xml:space="preserve">ecx = C</w:t>
-      </w:r>
-      <w:r>
-        <w:t xml:space="preserve">’</w:t>
-      </w:r>
-    </w:p>
-    <w:p>
-      <w:pPr>
-        <w:pStyle w:val="BodyText"/>
-      </w:pPr>
-      <w:r>
-        <w:t xml:space="preserve">mov [min],ecx ;</w:t>
-      </w:r>
-      <w:r>
-        <w:t xml:space="preserve"> </w:t>
-      </w:r>
-      <w:r>
-        <w:t xml:space="preserve">‘</w:t>
-      </w:r>
-      <w:r>
-        <w:t xml:space="preserve">min = C</w:t>
-      </w:r>
-      <w:r>
-        <w:t xml:space="preserve">’</w:t>
-      </w:r>
-    </w:p>
-    <w:p>
-      <w:pPr>
-        <w:pStyle w:val="BodyText"/>
-      </w:pPr>
-      <w:r>
-        <w:t xml:space="preserve">mov eax,min</w:t>
-      </w:r>
-    </w:p>
-    <w:p>
-      <w:pPr>
-        <w:pStyle w:val="BodyText"/>
-      </w:pPr>
-      <w:r>
-        <w:t xml:space="preserve">call atoi</w:t>
-      </w:r>
-    </w:p>
-    <w:p>
-      <w:pPr>
-        <w:pStyle w:val="BodyText"/>
-      </w:pPr>
-      <w:r>
-        <w:t xml:space="preserve">mov [min],eax</w:t>
-      </w:r>
-      <w:r>
-        <w:t xml:space="preserve"> </w:t>
-      </w:r>
-      <w:r>
-        <w:t xml:space="preserve">;</w:t>
-      </w:r>
-    </w:p>
-    <w:p>
-      <w:pPr>
-        <w:pStyle w:val="BodyText"/>
-      </w:pPr>
-      <w:r>
-        <w:t xml:space="preserve">check_C:</w:t>
-      </w:r>
-    </w:p>
-    <w:p>
-      <w:pPr>
-        <w:pStyle w:val="BodyText"/>
-      </w:pPr>
-      <w:r>
-        <w:t xml:space="preserve">cmp ecx,[B]</w:t>
-      </w:r>
-    </w:p>
-    <w:p>
-      <w:pPr>
-        <w:pStyle w:val="BodyText"/>
-      </w:pPr>
-      <w:r>
-        <w:t xml:space="preserve">jl fin; если</w:t>
-      </w:r>
-      <w:r>
-        <w:t xml:space="preserve"> </w:t>
-      </w:r>
-      <w:r>
-        <w:t xml:space="preserve">‘</w:t>
-      </w:r>
-      <w:r>
-        <w:t xml:space="preserve">C &lt; B</w:t>
-      </w:r>
-      <w:r>
-        <w:t xml:space="preserve">’</w:t>
-      </w:r>
-      <w:r>
-        <w:t xml:space="preserve">, то переход на метку</w:t>
-      </w:r>
-      <w:r>
-        <w:t xml:space="preserve"> </w:t>
-      </w:r>
-      <w:r>
-        <w:t xml:space="preserve">‘</w:t>
-      </w:r>
-      <w:r>
-        <w:t xml:space="preserve">fin</w:t>
-      </w:r>
-      <w:r>
-        <w:t xml:space="preserve">’</w:t>
-      </w:r>
-      <w:r>
-        <w:t xml:space="preserve">,</w:t>
-      </w:r>
-    </w:p>
-    <w:p>
-      <w:pPr>
-        <w:pStyle w:val="BodyText"/>
-      </w:pPr>
-      <w:r>
-        <w:t xml:space="preserve">mov ecx,[B]</w:t>
-      </w:r>
-    </w:p>
-    <w:p>
-      <w:pPr>
-        <w:pStyle w:val="BodyText"/>
-      </w:pPr>
-      <w:r>
-        <w:t xml:space="preserve">mov [min],ecx</w:t>
-      </w:r>
-    </w:p>
-    <w:p>
-      <w:pPr>
-        <w:pStyle w:val="BodyText"/>
-      </w:pPr>
-      <w:r>
-        <w:t xml:space="preserve">mov eax,min</w:t>
-      </w:r>
-    </w:p>
-    <w:p>
-      <w:pPr>
-        <w:pStyle w:val="BodyText"/>
-      </w:pPr>
-      <w:r>
-        <w:t xml:space="preserve">call atoi</w:t>
-      </w:r>
-    </w:p>
-    <w:p>
-      <w:pPr>
-        <w:pStyle w:val="BodyText"/>
-      </w:pPr>
-      <w:r>
-        <w:t xml:space="preserve">mov [min],eax</w:t>
-      </w:r>
-      <w:r>
-        <w:t xml:space="preserve"> </w:t>
-      </w:r>
-      <w:r>
-        <w:t xml:space="preserve">;</w:t>
-      </w:r>
-    </w:p>
-    <w:p>
-      <w:pPr>
-        <w:pStyle w:val="BodyText"/>
-      </w:pPr>
-      <w:r>
-        <w:t xml:space="preserve">check_B:</w:t>
-      </w:r>
-    </w:p>
-    <w:p>
-      <w:pPr>
-        <w:pStyle w:val="BodyText"/>
-      </w:pPr>
-      <w:r>
-        <w:t xml:space="preserve">cmp ecx,[B]</w:t>
-      </w:r>
-    </w:p>
-    <w:p>
-      <w:pPr>
-        <w:pStyle w:val="BodyText"/>
-      </w:pPr>
-      <w:r>
-        <w:t xml:space="preserve">jl fin; если</w:t>
-      </w:r>
-      <w:r>
-        <w:t xml:space="preserve"> </w:t>
-      </w:r>
-      <w:r>
-        <w:t xml:space="preserve">‘</w:t>
-      </w:r>
-      <w:r>
-        <w:t xml:space="preserve">A &lt; B</w:t>
-      </w:r>
-      <w:r>
-        <w:t xml:space="preserve">’</w:t>
-      </w:r>
-      <w:r>
-        <w:t xml:space="preserve">, то переход на метку</w:t>
-      </w:r>
-      <w:r>
-        <w:t xml:space="preserve"> </w:t>
-      </w:r>
-      <w:r>
-        <w:t xml:space="preserve">‘</w:t>
-      </w:r>
-      <w:r>
-        <w:t xml:space="preserve">fin</w:t>
-      </w:r>
-      <w:r>
-        <w:t xml:space="preserve">’</w:t>
-      </w:r>
-      <w:r>
-        <w:t xml:space="preserve">,</w:t>
-      </w:r>
-    </w:p>
-    <w:p>
-      <w:pPr>
-        <w:pStyle w:val="BodyText"/>
-      </w:pPr>
-      <w:r>
-        <w:t xml:space="preserve">mov ecx,[B]</w:t>
-      </w:r>
-    </w:p>
-    <w:p>
-      <w:pPr>
-        <w:pStyle w:val="BodyText"/>
-      </w:pPr>
-      <w:r>
-        <w:t xml:space="preserve">mov [min],ecx</w:t>
-      </w:r>
-    </w:p>
-    <w:p>
-      <w:pPr>
-        <w:pStyle w:val="BodyText"/>
-      </w:pPr>
-      <w:r>
-        <w:t xml:space="preserve">mov eax,min</w:t>
-      </w:r>
-    </w:p>
-    <w:p>
-      <w:pPr>
-        <w:pStyle w:val="BodyText"/>
-      </w:pPr>
-      <w:r>
-        <w:t xml:space="preserve">call atoi</w:t>
-      </w:r>
-    </w:p>
-    <w:p>
-      <w:pPr>
-        <w:pStyle w:val="BodyText"/>
-      </w:pPr>
-      <w:r>
-        <w:t xml:space="preserve">mov [min],eax</w:t>
-      </w:r>
-      <w:r>
-        <w:t xml:space="preserve"> </w:t>
-      </w:r>
-      <w:r>
-        <w:t xml:space="preserve">;</w:t>
-      </w:r>
-    </w:p>
-    <w:p>
-      <w:pPr>
-        <w:pStyle w:val="BodyText"/>
-      </w:pPr>
-      <w:r>
-        <w:t xml:space="preserve">fin:</w:t>
-      </w:r>
-    </w:p>
-    <w:p>
-      <w:pPr>
-        <w:pStyle w:val="BodyText"/>
-      </w:pPr>
-      <w:r>
-        <w:t xml:space="preserve">mov eax, msg2</w:t>
-      </w:r>
-    </w:p>
-    <w:p>
-      <w:pPr>
-        <w:pStyle w:val="BodyText"/>
-      </w:pPr>
-      <w:r>
-        <w:t xml:space="preserve">call sprint ; Вывод сообщения</w:t>
-      </w:r>
-      <w:r>
-        <w:t xml:space="preserve"> </w:t>
-      </w:r>
-      <w:r>
-        <w:t xml:space="preserve">‘</w:t>
-      </w:r>
-      <w:r>
-        <w:t xml:space="preserve">Наименьшее число:</w:t>
-      </w:r>
-      <w:r>
-        <w:t xml:space="preserve">’</w:t>
-      </w:r>
-    </w:p>
-    <w:p>
-      <w:pPr>
-        <w:pStyle w:val="BodyText"/>
-      </w:pPr>
-      <w:r>
-        <w:t xml:space="preserve">mov eax,[min]</w:t>
-      </w:r>
-    </w:p>
-    <w:p>
-      <w:pPr>
-        <w:pStyle w:val="BodyText"/>
-      </w:pPr>
-      <w:r>
-        <w:t xml:space="preserve">call iprintLF ; Вывод</w:t>
-      </w:r>
-      <w:r>
-        <w:t xml:space="preserve"> </w:t>
-      </w:r>
-      <w:r>
-        <w:t xml:space="preserve">‘</w:t>
-      </w:r>
-      <w:r>
-        <w:t xml:space="preserve">min(A,B,C)</w:t>
-      </w:r>
-      <w:r>
-        <w:t xml:space="preserve">’</w:t>
-      </w:r>
-    </w:p>
-    <w:p>
-      <w:pPr>
-        <w:pStyle w:val="BodyText"/>
-      </w:pPr>
-      <w:r>
-        <w:t xml:space="preserve">call quit ; Выход</w:t>
-      </w:r>
-    </w:p>
-    <w:p>
-      <w:pPr>
-        <w:pStyle w:val="SourceCode"/>
-      </w:pPr>
-      <w:r>
-        <w:br/>
-      </w:r>
-      <w:r>
-        <w:br/>
-      </w:r>
-      <w:r>
-        <w:rPr>
-          <w:rStyle w:val="VerbatimChar"/>
-        </w:rPr>
-        <w:t xml:space="preserve">### Задание 2</w:t>
-      </w:r>
-      <w:r>
-        <w:br/>
-      </w:r>
-      <w:r>
-        <w:br/>
-      </w:r>
-      <w:r>
-        <w:rPr>
-          <w:rStyle w:val="VerbatimChar"/>
-        </w:rPr>
-        <w:t xml:space="preserve">Необходимо написать программу, которая для введенных с клавиатуры значений x и a вычисляет</w:t>
-      </w:r>
-      <w:r>
-        <w:br/>
-      </w:r>
-      <w:r>
-        <w:rPr>
-          <w:rStyle w:val="VerbatimChar"/>
-        </w:rPr>
-        <w:t xml:space="preserve">значение заданной функции f(x) и выводит результат вычислений.</w:t>
-      </w:r>
-      <w:r>
-        <w:br/>
-      </w:r>
-      <w:r>
-        <w:rPr>
-          <w:rStyle w:val="VerbatimChar"/>
-        </w:rPr>
-        <w:t xml:space="preserve">Функция: 6а, если х=а; а + х, если х != а</w:t>
-      </w:r>
-      <w:r>
-        <w:br/>
-      </w:r>
-      <w:r>
-        <w:br/>
-      </w:r>
-      <w:r>
-        <w:rPr>
-          <w:rStyle w:val="VerbatimChar"/>
-        </w:rPr>
-        <w:t xml:space="preserve">Создаю файл var7-2.asm (рис. @fig:024).</w:t>
-      </w:r>
-      <w:r>
-        <w:br/>
-      </w:r>
-      <w:r>
-        <w:br/>
-      </w:r>
-      <w:r>
-        <w:rPr>
-          <w:rStyle w:val="VerbatimChar"/>
-        </w:rPr>
-        <w:t xml:space="preserve">![Создание файла var7-2.asm](image/24.png){#fig:024 width=70%}</w:t>
-      </w:r>
-      <w:r>
-        <w:br/>
-      </w:r>
-      <w:r>
-        <w:br/>
-      </w:r>
-      <w:r>
-        <w:rPr>
-          <w:rStyle w:val="VerbatimChar"/>
-        </w:rPr>
-        <w:t xml:space="preserve">Ввожу в файл текст программы (рис. @fig:025).</w:t>
-      </w:r>
-      <w:r>
-        <w:br/>
-      </w:r>
-      <w:r>
-        <w:br/>
-      </w:r>
-      <w:r>
-        <w:rPr>
-          <w:rStyle w:val="VerbatimChar"/>
-        </w:rPr>
-        <w:t xml:space="preserve">![Ввод текста программы](image/25.png){#fig:025 width=70%}</w:t>
-      </w:r>
-      <w:r>
-        <w:br/>
-      </w:r>
-      <w:r>
-        <w:br/>
-      </w:r>
-      <w:r>
-        <w:rPr>
-          <w:rStyle w:val="VerbatimChar"/>
-        </w:rPr>
-        <w:t xml:space="preserve">Создаю исполняемый файл и запускаю его. (рис. @fig:026)</w:t>
-      </w:r>
-      <w:r>
-        <w:br/>
-      </w:r>
-      <w:r>
-        <w:rPr>
-          <w:rStyle w:val="VerbatimChar"/>
-        </w:rPr>
-        <w:t xml:space="preserve">Проверяю работу программы для значений х = 1 и а = 1.</w:t>
-      </w:r>
-      <w:r>
-        <w:br/>
-      </w:r>
-      <w:r>
-        <w:rPr>
-          <w:rStyle w:val="VerbatimChar"/>
-        </w:rPr>
-        <w:t xml:space="preserve">Результат корректный (х = а =&gt; 6а = 6*1 = 6).</w:t>
-      </w:r>
-      <w:r>
-        <w:br/>
-      </w:r>
-      <w:r>
-        <w:br/>
-      </w:r>
-      <w:r>
-        <w:rPr>
-          <w:rStyle w:val="VerbatimChar"/>
-        </w:rPr>
-        <w:t xml:space="preserve">![Проверка работа программы для значений х = 1, а = 1] (image/26.png){#fig:026 width=70%}</w:t>
-      </w:r>
-      <w:r>
-        <w:br/>
-      </w:r>
-      <w:r>
-        <w:br/>
-      </w:r>
-      <w:r>
-        <w:rPr>
-          <w:rStyle w:val="VerbatimChar"/>
-        </w:rPr>
-        <w:t xml:space="preserve">Теперь проверяю работу программы для значений х = 2 и а = 1. (рис. @fig:027).</w:t>
-      </w:r>
-      <w:r>
-        <w:br/>
-      </w:r>
-      <w:r>
-        <w:rPr>
-          <w:rStyle w:val="VerbatimChar"/>
-        </w:rPr>
-        <w:t xml:space="preserve">Результат корректный. (х != а =&gt; a + x = 2+1 = 3)</w:t>
-      </w:r>
-      <w:r>
-        <w:br/>
-      </w:r>
-      <w:r>
-        <w:br/>
-      </w:r>
-      <w:r>
-        <w:rPr>
-          <w:rStyle w:val="VerbatimChar"/>
-        </w:rPr>
-        <w:t xml:space="preserve">![Проверка работа программы для значений х = 2, а = 1](image/27.png){#fig:027 width=70%}</w:t>
-      </w:r>
-      <w:r>
-        <w:br/>
-      </w:r>
-      <w:r>
-        <w:br/>
-      </w:r>
-      <w:r>
-        <w:br/>
-      </w:r>
-      <w:r>
-        <w:rPr>
-          <w:rStyle w:val="VerbatimChar"/>
-        </w:rPr>
-        <w:t xml:space="preserve">#### текст программы </w:t>
-      </w:r>
-      <w:r>
-        <w:br/>
-      </w:r>
-      <w:r>
-        <w:br/>
-      </w:r>
-      <w:r>
-        <w:rPr>
-          <w:rStyle w:val="VerbatimChar"/>
-        </w:rPr>
-        <w:t xml:space="preserve">```%include 'in_out.asm'</w:t>
-      </w:r>
-      <w:r>
-        <w:br/>
-      </w:r>
-      <w:r>
-        <w:br/>
-      </w:r>
-      <w:r>
-        <w:rPr>
-          <w:rStyle w:val="VerbatimChar"/>
-        </w:rPr>
-        <w:t xml:space="preserve">section .data</w:t>
-      </w:r>
-      <w:r>
-        <w:br/>
-      </w:r>
-      <w:r>
-        <w:br/>
-      </w:r>
-      <w:r>
-        <w:rPr>
-          <w:rStyle w:val="VerbatimChar"/>
-        </w:rPr>
-        <w:t xml:space="preserve">msg1 db 'Введите x: ',0h</w:t>
-      </w:r>
-      <w:r>
-        <w:br/>
-      </w:r>
-      <w:r>
-        <w:br/>
-      </w:r>
-      <w:r>
-        <w:rPr>
-          <w:rStyle w:val="VerbatimChar"/>
-        </w:rPr>
-        <w:t xml:space="preserve">msg2 db 'Введите a: ',0h</w:t>
-      </w:r>
-      <w:r>
-        <w:br/>
-      </w:r>
-      <w:r>
-        <w:br/>
-      </w:r>
-      <w:r>
-        <w:rPr>
-          <w:rStyle w:val="VerbatimChar"/>
-        </w:rPr>
-        <w:t xml:space="preserve">msg3 db 'Результат: ',0h</w:t>
-      </w:r>
-      <w:r>
-        <w:br/>
-      </w:r>
-      <w:r>
-        <w:br/>
-      </w:r>
-      <w:r>
-        <w:rPr>
-          <w:rStyle w:val="VerbatimChar"/>
-        </w:rPr>
-        <w:t xml:space="preserve">section .bss</w:t>
-      </w:r>
-      <w:r>
-        <w:br/>
-      </w:r>
-      <w:r>
-        <w:br/>
-      </w:r>
-      <w:r>
-        <w:rPr>
-          <w:rStyle w:val="VerbatimChar"/>
-        </w:rPr>
-        <w:t xml:space="preserve">x: resb 80</w:t>
-      </w:r>
-      <w:r>
-        <w:br/>
-      </w:r>
-      <w:r>
-        <w:br/>
-      </w:r>
-      <w:r>
-        <w:rPr>
-          <w:rStyle w:val="VerbatimChar"/>
-        </w:rPr>
-        <w:t xml:space="preserve">a: resb 80</w:t>
-      </w:r>
-      <w:r>
-        <w:br/>
-      </w:r>
-      <w:r>
-        <w:br/>
-      </w:r>
-      <w:r>
-        <w:rPr>
-          <w:rStyle w:val="VerbatimChar"/>
-        </w:rPr>
-        <w:t xml:space="preserve">section .text</w:t>
-      </w:r>
-      <w:r>
-        <w:br/>
-      </w:r>
-      <w:r>
-        <w:br/>
-      </w:r>
-      <w:r>
-        <w:rPr>
-          <w:rStyle w:val="VerbatimChar"/>
-        </w:rPr>
-        <w:t xml:space="preserve">global _start</w:t>
-      </w:r>
-      <w:r>
-        <w:br/>
-      </w:r>
-      <w:r>
-        <w:br/>
-      </w:r>
-      <w:r>
-        <w:rPr>
-          <w:rStyle w:val="VerbatimChar"/>
-        </w:rPr>
-        <w:t xml:space="preserve">_start:</w:t>
-      </w:r>
-      <w:r>
-        <w:br/>
-      </w:r>
-      <w:r>
-        <w:br/>
-      </w:r>
-      <w:r>
-        <w:br/>
-      </w:r>
-      <w:r>
-        <w:rPr>
-          <w:rStyle w:val="VerbatimChar"/>
-        </w:rPr>
-        <w:t xml:space="preserve">mov eax,msg1</w:t>
-      </w:r>
-      <w:r>
-        <w:br/>
-      </w:r>
-      <w:r>
-        <w:br/>
-      </w:r>
-      <w:r>
-        <w:rPr>
-          <w:rStyle w:val="VerbatimChar"/>
-        </w:rPr>
-        <w:t xml:space="preserve">call sprint</w:t>
-      </w:r>
-      <w:r>
-        <w:br/>
-      </w:r>
-      <w:r>
-        <w:br/>
-      </w:r>
-      <w:r>
-        <w:br/>
-      </w:r>
-      <w:r>
-        <w:rPr>
-          <w:rStyle w:val="VerbatimChar"/>
-        </w:rPr>
-        <w:t xml:space="preserve">mov ecx,x</w:t>
-      </w:r>
-      <w:r>
-        <w:br/>
-      </w:r>
-      <w:r>
-        <w:br/>
-      </w:r>
-      <w:r>
-        <w:rPr>
-          <w:rStyle w:val="VerbatimChar"/>
-        </w:rPr>
-        <w:t xml:space="preserve">mov edx,80</w:t>
-      </w:r>
-      <w:r>
-        <w:br/>
-      </w:r>
-      <w:r>
-        <w:br/>
-      </w:r>
-      <w:r>
-        <w:rPr>
-          <w:rStyle w:val="VerbatimChar"/>
-        </w:rPr>
-        <w:t xml:space="preserve">call sread</w:t>
-      </w:r>
-      <w:r>
-        <w:br/>
-      </w:r>
-      <w:r>
-        <w:br/>
-      </w:r>
-      <w:r>
-        <w:br/>
-      </w:r>
-      <w:r>
-        <w:rPr>
-          <w:rStyle w:val="VerbatimChar"/>
-        </w:rPr>
-        <w:t xml:space="preserve">mov eax,x</w:t>
-      </w:r>
-      <w:r>
-        <w:br/>
-      </w:r>
-      <w:r>
-        <w:br/>
-      </w:r>
-      <w:r>
-        <w:rPr>
-          <w:rStyle w:val="VerbatimChar"/>
-        </w:rPr>
-        <w:t xml:space="preserve">call atoi </w:t>
-      </w:r>
-      <w:r>
-        <w:br/>
-      </w:r>
-      <w:r>
-        <w:br/>
-      </w:r>
-      <w:r>
-        <w:rPr>
-          <w:rStyle w:val="VerbatimChar"/>
-        </w:rPr>
-        <w:t xml:space="preserve">mov [x], eax</w:t>
-      </w:r>
-      <w:r>
-        <w:br/>
-      </w:r>
-      <w:r>
-        <w:br/>
-      </w:r>
-      <w:r>
-        <w:br/>
-      </w:r>
-      <w:r>
-        <w:rPr>
-          <w:rStyle w:val="VerbatimChar"/>
-        </w:rPr>
-        <w:t xml:space="preserve">mov eax, msg2</w:t>
-      </w:r>
-      <w:r>
-        <w:br/>
-      </w:r>
-      <w:r>
-        <w:br/>
-      </w:r>
-      <w:r>
-        <w:rPr>
-          <w:rStyle w:val="VerbatimChar"/>
-        </w:rPr>
-        <w:t xml:space="preserve">call sprint</w:t>
-      </w:r>
-      <w:r>
-        <w:br/>
-      </w:r>
-      <w:r>
-        <w:br/>
-      </w:r>
-      <w:r>
-        <w:br/>
-      </w:r>
-      <w:r>
-        <w:rPr>
-          <w:rStyle w:val="VerbatimChar"/>
-        </w:rPr>
-        <w:t xml:space="preserve">mov ecx,a</w:t>
-      </w:r>
-      <w:r>
-        <w:br/>
-      </w:r>
-      <w:r>
-        <w:br/>
-      </w:r>
-      <w:r>
-        <w:rPr>
-          <w:rStyle w:val="VerbatimChar"/>
-        </w:rPr>
-        <w:t xml:space="preserve">mov edx,80</w:t>
-      </w:r>
-      <w:r>
-        <w:br/>
-      </w:r>
-      <w:r>
-        <w:br/>
-      </w:r>
-      <w:r>
-        <w:rPr>
-          <w:rStyle w:val="VerbatimChar"/>
-        </w:rPr>
-        <w:t xml:space="preserve">call sread</w:t>
-      </w:r>
-      <w:r>
-        <w:br/>
-      </w:r>
-      <w:r>
-        <w:br/>
-      </w:r>
-      <w:r>
-        <w:br/>
-      </w:r>
-      <w:r>
-        <w:rPr>
-          <w:rStyle w:val="VerbatimChar"/>
-        </w:rPr>
-        <w:t xml:space="preserve">mov eax,a</w:t>
-      </w:r>
-      <w:r>
-        <w:br/>
-      </w:r>
-      <w:r>
-        <w:br/>
-      </w:r>
-      <w:r>
-        <w:rPr>
-          <w:rStyle w:val="VerbatimChar"/>
-        </w:rPr>
-        <w:t xml:space="preserve">call atoi</w:t>
-      </w:r>
-      <w:r>
-        <w:br/>
-      </w:r>
       <w:r>
         <w:br/>
       </w:r>
@@ -3921,9 +3776,6 @@
         <w:br/>
       </w:r>
       <w:r>
-        <w:br/>
-      </w:r>
-      <w:r>
         <w:rPr>
           <w:rStyle w:val="VerbatimChar"/>
         </w:rPr>
@@ -3933,9 +3785,6 @@
         <w:br/>
       </w:r>
       <w:r>
-        <w:br/>
-      </w:r>
-      <w:r>
         <w:rPr>
           <w:rStyle w:val="VerbatimChar"/>
         </w:rPr>
@@ -3945,9 +3794,6 @@
         <w:br/>
       </w:r>
       <w:r>
-        <w:br/>
-      </w:r>
-      <w:r>
         <w:rPr>
           <w:rStyle w:val="VerbatimChar"/>
         </w:rPr>
@@ -3957,9 +3803,6 @@
         <w:br/>
       </w:r>
       <w:r>
-        <w:br/>
-      </w:r>
-      <w:r>
         <w:rPr>
           <w:rStyle w:val="VerbatimChar"/>
         </w:rPr>
@@ -3972,9 +3815,6 @@
         <w:br/>
       </w:r>
       <w:r>
-        <w:br/>
-      </w:r>
-      <w:r>
         <w:rPr>
           <w:rStyle w:val="VerbatimChar"/>
         </w:rPr>
@@ -3984,9 +3824,6 @@
         <w:br/>
       </w:r>
       <w:r>
-        <w:br/>
-      </w:r>
-      <w:r>
         <w:rPr>
           <w:rStyle w:val="VerbatimChar"/>
         </w:rPr>
@@ -3996,9 +3833,6 @@
         <w:br/>
       </w:r>
       <w:r>
-        <w:br/>
-      </w:r>
-      <w:r>
         <w:rPr>
           <w:rStyle w:val="VerbatimChar"/>
         </w:rPr>
@@ -4011,9 +3845,6 @@
         <w:br/>
       </w:r>
       <w:r>
-        <w:br/>
-      </w:r>
-      <w:r>
         <w:rPr>
           <w:rStyle w:val="VerbatimChar"/>
         </w:rPr>
@@ -4023,9 +3854,6 @@
         <w:br/>
       </w:r>
       <w:r>
-        <w:br/>
-      </w:r>
-      <w:r>
         <w:rPr>
           <w:rStyle w:val="VerbatimChar"/>
         </w:rPr>
@@ -4035,9 +3863,6 @@
         <w:br/>
       </w:r>
       <w:r>
-        <w:br/>
-      </w:r>
-      <w:r>
         <w:rPr>
           <w:rStyle w:val="VerbatimChar"/>
         </w:rPr>
@@ -4047,9 +3872,6 @@
         <w:br/>
       </w:r>
       <w:r>
-        <w:br/>
-      </w:r>
-      <w:r>
         <w:rPr>
           <w:rStyle w:val="VerbatimChar"/>
         </w:rPr>
@@ -4059,9 +3881,6 @@
         <w:br/>
       </w:r>
       <w:r>
-        <w:br/>
-      </w:r>
-      <w:r>
         <w:rPr>
           <w:rStyle w:val="VerbatimChar"/>
         </w:rPr>
@@ -4071,16 +3890,10 @@
         <w:br/>
       </w:r>
       <w:r>
-        <w:br/>
-      </w:r>
-      <w:r>
         <w:rPr>
           <w:rStyle w:val="VerbatimChar"/>
         </w:rPr>
         <w:t xml:space="preserve">call iprintLF </w:t>
-      </w:r>
-      <w:r>
-        <w:br/>
       </w:r>
       <w:r>
         <w:br/>
